--- a/Техническое задание ГОСТ 19.201-78.docx
+++ b/Техническое задание ГОСТ 19.201-78.docx
@@ -27,7 +27,7 @@
           <w:p>
             <w:pPr>
               <w:ind w:firstLine="851"/>
-              <w:jc w:val="both"/>
+              <w:jc w:val="center"/>
               <w:rPr>
                 <w:rFonts w:ascii="Times New Roman" w:hAnsi="Times New Roman" w:cs="Times New Roman"/>
                 <w:b/>
@@ -51,7 +51,7 @@
           <w:p>
             <w:pPr>
               <w:ind w:firstLine="851"/>
-              <w:jc w:val="both"/>
+              <w:jc w:val="center"/>
               <w:rPr>
                 <w:rFonts w:ascii="Times New Roman" w:hAnsi="Times New Roman" w:cs="Times New Roman"/>
                 <w:sz w:val="28"/>
@@ -64,13 +64,13 @@
                 <w:sz w:val="28"/>
                 <w:szCs w:val="28"/>
               </w:rPr>
-              <w:t xml:space="preserve">Отделение по ППССЗ </w:t>
+              <w:t>Отделение по ППССЗ</w:t>
             </w:r>
           </w:p>
           <w:p>
             <w:pPr>
               <w:ind w:firstLine="851"/>
-              <w:jc w:val="both"/>
+              <w:jc w:val="center"/>
               <w:rPr>
                 <w:rFonts w:ascii="Times New Roman" w:hAnsi="Times New Roman" w:cs="Times New Roman"/>
                 <w:sz w:val="28"/>
@@ -83,43 +83,19 @@
                 <w:sz w:val="28"/>
                 <w:szCs w:val="28"/>
               </w:rPr>
-              <w:t>ГАПОУ «БНК» г.</w:t>
-            </w:r>
-            <w:r>
-              <w:rPr>
-                <w:rFonts w:ascii="Times New Roman" w:hAnsi="Times New Roman" w:cs="Times New Roman"/>
-                <w:sz w:val="28"/>
-                <w:szCs w:val="28"/>
-              </w:rPr>
-              <w:t xml:space="preserve"> </w:t>
-            </w:r>
-            <w:r>
-              <w:rPr>
-                <w:rFonts w:ascii="Times New Roman" w:hAnsi="Times New Roman" w:cs="Times New Roman"/>
-                <w:sz w:val="28"/>
-                <w:szCs w:val="28"/>
-              </w:rPr>
-              <w:t>Бугуруслана Оренбургской</w:t>
+              <w:t>ГАПОУ «БНК» г. Бугуруслана Оренбургской</w:t>
             </w:r>
           </w:p>
           <w:p>
             <w:pPr>
               <w:ind w:firstLine="851"/>
-              <w:jc w:val="both"/>
+              <w:jc w:val="center"/>
               <w:rPr>
                 <w:rFonts w:ascii="Times New Roman" w:hAnsi="Times New Roman" w:cs="Times New Roman"/>
                 <w:sz w:val="28"/>
                 <w:szCs w:val="28"/>
               </w:rPr>
             </w:pPr>
-            <w:r>
-              <w:rPr>
-                <w:rFonts w:ascii="Times New Roman" w:hAnsi="Times New Roman" w:cs="Times New Roman"/>
-                <w:sz w:val="28"/>
-                <w:szCs w:val="28"/>
-              </w:rPr>
-              <w:t xml:space="preserve"> </w:t>
-            </w:r>
             <w:r>
               <w:rPr>
                 <w:rFonts w:ascii="Times New Roman" w:hAnsi="Times New Roman" w:cs="Times New Roman"/>
@@ -164,21 +140,13 @@
           <w:p>
             <w:pPr>
               <w:ind w:firstLine="851"/>
-              <w:jc w:val="both"/>
+              <w:jc w:val="center"/>
               <w:rPr>
                 <w:rFonts w:ascii="Times New Roman" w:hAnsi="Times New Roman" w:cs="Times New Roman"/>
                 <w:sz w:val="28"/>
                 <w:szCs w:val="28"/>
               </w:rPr>
             </w:pPr>
-            <w:r>
-              <w:rPr>
-                <w:rFonts w:ascii="Times New Roman" w:hAnsi="Times New Roman" w:cs="Times New Roman"/>
-                <w:sz w:val="28"/>
-                <w:szCs w:val="28"/>
-              </w:rPr>
-              <w:t xml:space="preserve"> </w:t>
-            </w:r>
             <w:r>
               <w:rPr>
                 <w:rFonts w:ascii="Times New Roman" w:hAnsi="Times New Roman" w:cs="Times New Roman"/>
@@ -219,7 +187,7 @@
           <w:p>
             <w:pPr>
               <w:ind w:firstLine="851"/>
-              <w:jc w:val="both"/>
+              <w:jc w:val="center"/>
               <w:rPr>
                 <w:rFonts w:ascii="Times New Roman" w:hAnsi="Times New Roman" w:cs="Times New Roman"/>
                 <w:b/>
@@ -242,7 +210,7 @@
           <w:p>
             <w:pPr>
               <w:ind w:firstLine="851"/>
-              <w:jc w:val="both"/>
+              <w:jc w:val="center"/>
               <w:rPr>
                 <w:rFonts w:ascii="Times New Roman" w:hAnsi="Times New Roman" w:cs="Times New Roman"/>
                 <w:sz w:val="28"/>
@@ -255,13 +223,13 @@
                 <w:sz w:val="28"/>
                 <w:szCs w:val="28"/>
               </w:rPr>
-              <w:t xml:space="preserve">Генеральный директор </w:t>
+              <w:t>Генеральный директор</w:t>
             </w:r>
           </w:p>
           <w:p>
             <w:pPr>
               <w:ind w:firstLine="851"/>
-              <w:jc w:val="both"/>
+              <w:jc w:val="center"/>
               <w:rPr>
                 <w:rFonts w:ascii="Times New Roman" w:hAnsi="Times New Roman" w:cs="Times New Roman"/>
                 <w:sz w:val="28"/>
@@ -274,29 +242,13 @@
                 <w:sz w:val="28"/>
                 <w:szCs w:val="28"/>
               </w:rPr>
-              <w:t>ГАПОУ «БНК» г.</w:t>
-            </w:r>
-            <w:r>
-              <w:rPr>
-                <w:rFonts w:ascii="Times New Roman" w:hAnsi="Times New Roman" w:cs="Times New Roman"/>
-                <w:sz w:val="28"/>
-                <w:szCs w:val="28"/>
-              </w:rPr>
-              <w:t xml:space="preserve"> </w:t>
-            </w:r>
-            <w:r>
-              <w:rPr>
-                <w:rFonts w:ascii="Times New Roman" w:hAnsi="Times New Roman" w:cs="Times New Roman"/>
-                <w:sz w:val="28"/>
-                <w:szCs w:val="28"/>
-              </w:rPr>
-              <w:t>Бугуруслана Оренбургской</w:t>
+              <w:t>ГАПОУ «БНК» г. Бугуруслана Оренбургской</w:t>
             </w:r>
           </w:p>
           <w:p>
             <w:pPr>
               <w:ind w:firstLine="851"/>
-              <w:jc w:val="both"/>
+              <w:jc w:val="center"/>
               <w:rPr>
                 <w:rFonts w:ascii="Times New Roman" w:hAnsi="Times New Roman" w:cs="Times New Roman"/>
                 <w:sz w:val="28"/>
@@ -309,14 +261,6 @@
                 <w:sz w:val="28"/>
                 <w:szCs w:val="28"/>
               </w:rPr>
-              <w:t xml:space="preserve"> </w:t>
-            </w:r>
-            <w:r>
-              <w:rPr>
-                <w:rFonts w:ascii="Times New Roman" w:hAnsi="Times New Roman" w:cs="Times New Roman"/>
-                <w:sz w:val="28"/>
-                <w:szCs w:val="28"/>
-              </w:rPr>
               <w:t xml:space="preserve">_______ </w:t>
             </w:r>
             <w:proofErr w:type="spellStart"/>
@@ -335,21 +279,13 @@
                 <w:sz w:val="28"/>
                 <w:szCs w:val="28"/>
               </w:rPr>
-              <w:t xml:space="preserve"> </w:t>
-            </w:r>
-            <w:r>
-              <w:rPr>
-                <w:rFonts w:ascii="Times New Roman" w:hAnsi="Times New Roman" w:cs="Times New Roman"/>
-                <w:sz w:val="28"/>
-                <w:szCs w:val="28"/>
-              </w:rPr>
-              <w:t>А.П.</w:t>
+              <w:t xml:space="preserve"> А.П.</w:t>
             </w:r>
           </w:p>
           <w:p>
             <w:pPr>
               <w:ind w:firstLine="851"/>
-              <w:jc w:val="both"/>
+              <w:jc w:val="center"/>
               <w:rPr>
                 <w:rFonts w:ascii="Times New Roman" w:hAnsi="Times New Roman" w:cs="Times New Roman"/>
                 <w:sz w:val="28"/>
@@ -362,23 +298,7 @@
                 <w:sz w:val="28"/>
                 <w:szCs w:val="28"/>
               </w:rPr>
-              <w:t>«__»_________ 20</w:t>
-            </w:r>
-            <w:r>
-              <w:rPr>
-                <w:rFonts w:ascii="Times New Roman" w:hAnsi="Times New Roman" w:cs="Times New Roman"/>
-                <w:sz w:val="28"/>
-                <w:szCs w:val="28"/>
-              </w:rPr>
-              <w:t>__</w:t>
-            </w:r>
-            <w:r>
-              <w:rPr>
-                <w:rFonts w:ascii="Times New Roman" w:hAnsi="Times New Roman" w:cs="Times New Roman"/>
-                <w:sz w:val="28"/>
-                <w:szCs w:val="28"/>
-              </w:rPr>
-              <w:t xml:space="preserve"> г.</w:t>
+              <w:t>«__»_________ 20__ г.</w:t>
             </w:r>
           </w:p>
         </w:tc>
@@ -388,13 +308,13 @@
       <w:pPr>
         <w:spacing w:after="0" w:line="240" w:lineRule="auto"/>
         <w:ind w:firstLine="851"/>
-        <w:jc w:val="both"/>
+        <w:jc w:val="center"/>
         <w:rPr>
           <w:rFonts w:ascii="Times New Roman" w:hAnsi="Times New Roman" w:cs="Times New Roman"/>
           <w:b/>
           <w:bCs/>
-          <w:sz w:val="48"/>
-          <w:szCs w:val="48"/>
+          <w:sz w:val="28"/>
+          <w:szCs w:val="28"/>
         </w:rPr>
       </w:pPr>
     </w:p>
@@ -402,13 +322,13 @@
       <w:pPr>
         <w:spacing w:after="0" w:line="240" w:lineRule="auto"/>
         <w:ind w:firstLine="851"/>
-        <w:jc w:val="both"/>
+        <w:jc w:val="center"/>
         <w:rPr>
           <w:rFonts w:ascii="Times New Roman" w:hAnsi="Times New Roman" w:cs="Times New Roman"/>
           <w:b/>
           <w:bCs/>
-          <w:sz w:val="48"/>
-          <w:szCs w:val="48"/>
+          <w:sz w:val="28"/>
+          <w:szCs w:val="28"/>
         </w:rPr>
       </w:pPr>
     </w:p>
@@ -416,13 +336,13 @@
       <w:pPr>
         <w:spacing w:after="0" w:line="240" w:lineRule="auto"/>
         <w:ind w:firstLine="851"/>
-        <w:jc w:val="both"/>
+        <w:jc w:val="center"/>
         <w:rPr>
           <w:rFonts w:ascii="Times New Roman" w:hAnsi="Times New Roman" w:cs="Times New Roman"/>
           <w:b/>
           <w:bCs/>
-          <w:sz w:val="48"/>
-          <w:szCs w:val="48"/>
+          <w:sz w:val="28"/>
+          <w:szCs w:val="28"/>
         </w:rPr>
       </w:pPr>
     </w:p>
@@ -430,13 +350,13 @@
       <w:pPr>
         <w:spacing w:after="0" w:line="240" w:lineRule="auto"/>
         <w:ind w:firstLine="851"/>
-        <w:jc w:val="both"/>
+        <w:jc w:val="center"/>
         <w:rPr>
           <w:rFonts w:ascii="Times New Roman" w:hAnsi="Times New Roman" w:cs="Times New Roman"/>
           <w:b/>
           <w:bCs/>
-          <w:sz w:val="48"/>
-          <w:szCs w:val="48"/>
+          <w:sz w:val="28"/>
+          <w:szCs w:val="28"/>
         </w:rPr>
       </w:pPr>
     </w:p>
@@ -444,13 +364,13 @@
       <w:pPr>
         <w:spacing w:after="0" w:line="240" w:lineRule="auto"/>
         <w:ind w:firstLine="851"/>
-        <w:jc w:val="both"/>
+        <w:jc w:val="center"/>
         <w:rPr>
           <w:rFonts w:ascii="Times New Roman" w:hAnsi="Times New Roman" w:cs="Times New Roman"/>
           <w:b/>
           <w:bCs/>
-          <w:sz w:val="48"/>
-          <w:szCs w:val="48"/>
+          <w:sz w:val="28"/>
+          <w:szCs w:val="28"/>
         </w:rPr>
       </w:pPr>
     </w:p>
@@ -458,13 +378,13 @@
       <w:pPr>
         <w:spacing w:after="0" w:line="240" w:lineRule="auto"/>
         <w:ind w:firstLine="851"/>
-        <w:jc w:val="both"/>
+        <w:jc w:val="center"/>
         <w:rPr>
           <w:rFonts w:ascii="Times New Roman" w:hAnsi="Times New Roman" w:cs="Times New Roman"/>
           <w:b/>
           <w:bCs/>
-          <w:sz w:val="48"/>
-          <w:szCs w:val="48"/>
+          <w:sz w:val="28"/>
+          <w:szCs w:val="28"/>
         </w:rPr>
       </w:pPr>
     </w:p>
@@ -472,7 +392,7 @@
       <w:pPr>
         <w:spacing w:after="0" w:line="240" w:lineRule="auto"/>
         <w:ind w:firstLine="851"/>
-        <w:jc w:val="both"/>
+        <w:jc w:val="center"/>
         <w:rPr>
           <w:rFonts w:ascii="Times New Roman" w:hAnsi="Times New Roman" w:cs="Times New Roman"/>
           <w:b/>
@@ -496,8 +416,9 @@
       <w:pPr>
         <w:spacing w:line="240" w:lineRule="auto"/>
         <w:ind w:firstLine="851"/>
-        <w:jc w:val="both"/>
-        <w:rPr>
+        <w:jc w:val="center"/>
+        <w:rPr>
+          <w:rFonts w:ascii="Times New Roman" w:hAnsi="Times New Roman" w:cs="Times New Roman"/>
           <w:sz w:val="28"/>
           <w:szCs w:val="28"/>
         </w:rPr>
@@ -517,7 +438,7 @@
       <w:pPr>
         <w:spacing w:after="0" w:line="240" w:lineRule="auto"/>
         <w:ind w:firstLine="851"/>
-        <w:jc w:val="both"/>
+        <w:jc w:val="center"/>
         <w:rPr>
           <w:rFonts w:ascii="Times New Roman" w:hAnsi="Times New Roman" w:cs="Times New Roman"/>
           <w:b/>
@@ -541,8 +462,9 @@
       <w:pPr>
         <w:spacing w:line="240" w:lineRule="auto"/>
         <w:ind w:firstLine="851"/>
-        <w:jc w:val="both"/>
-        <w:rPr>
+        <w:jc w:val="center"/>
+        <w:rPr>
+          <w:rFonts w:ascii="Times New Roman" w:hAnsi="Times New Roman" w:cs="Times New Roman"/>
           <w:sz w:val="28"/>
           <w:szCs w:val="28"/>
         </w:rPr>
@@ -562,7 +484,7 @@
       <w:pPr>
         <w:spacing w:after="0" w:line="240" w:lineRule="auto"/>
         <w:ind w:firstLine="851"/>
-        <w:jc w:val="both"/>
+        <w:jc w:val="center"/>
         <w:rPr>
           <w:rFonts w:ascii="Times New Roman" w:hAnsi="Times New Roman" w:cs="Times New Roman"/>
           <w:b/>
@@ -586,7 +508,7 @@
       <w:pPr>
         <w:spacing w:after="0" w:line="240" w:lineRule="auto"/>
         <w:ind w:firstLine="851"/>
-        <w:jc w:val="both"/>
+        <w:jc w:val="center"/>
         <w:rPr>
           <w:rFonts w:ascii="Times New Roman" w:hAnsi="Times New Roman" w:cs="Times New Roman"/>
           <w:sz w:val="28"/>
@@ -614,7 +536,7 @@
       <w:pPr>
         <w:spacing w:after="0" w:line="240" w:lineRule="auto"/>
         <w:ind w:firstLine="851"/>
-        <w:jc w:val="both"/>
+        <w:jc w:val="center"/>
         <w:rPr>
           <w:rFonts w:ascii="Times New Roman" w:hAnsi="Times New Roman" w:cs="Times New Roman"/>
           <w:sz w:val="28"/>
@@ -666,7 +588,7 @@
       <w:pPr>
         <w:spacing w:after="0" w:line="240" w:lineRule="auto"/>
         <w:ind w:firstLine="851"/>
-        <w:jc w:val="both"/>
+        <w:jc w:val="center"/>
         <w:rPr>
           <w:rFonts w:ascii="Times New Roman" w:hAnsi="Times New Roman" w:cs="Times New Roman"/>
           <w:sz w:val="28"/>
@@ -686,7 +608,7 @@
       <w:pPr>
         <w:spacing w:after="0" w:line="240" w:lineRule="auto"/>
         <w:ind w:firstLine="851"/>
-        <w:jc w:val="both"/>
+        <w:jc w:val="center"/>
         <w:rPr>
           <w:rFonts w:ascii="Times New Roman" w:hAnsi="Times New Roman" w:cs="Times New Roman"/>
           <w:sz w:val="28"/>
@@ -698,7 +620,7 @@
       <w:pPr>
         <w:spacing w:after="0" w:line="240" w:lineRule="auto"/>
         <w:ind w:firstLine="851"/>
-        <w:jc w:val="both"/>
+        <w:jc w:val="center"/>
         <w:rPr>
           <w:rFonts w:ascii="Times New Roman" w:hAnsi="Times New Roman" w:cs="Times New Roman"/>
           <w:sz w:val="28"/>
@@ -710,7 +632,7 @@
       <w:pPr>
         <w:spacing w:after="0" w:line="240" w:lineRule="auto"/>
         <w:ind w:firstLine="851"/>
-        <w:jc w:val="both"/>
+        <w:jc w:val="center"/>
         <w:rPr>
           <w:rFonts w:ascii="Times New Roman" w:hAnsi="Times New Roman" w:cs="Times New Roman"/>
           <w:sz w:val="28"/>
@@ -722,7 +644,7 @@
       <w:pPr>
         <w:spacing w:after="0" w:line="240" w:lineRule="auto"/>
         <w:ind w:firstLine="851"/>
-        <w:jc w:val="both"/>
+        <w:jc w:val="center"/>
         <w:rPr>
           <w:rFonts w:ascii="Times New Roman" w:hAnsi="Times New Roman" w:cs="Times New Roman"/>
           <w:sz w:val="28"/>
@@ -734,7 +656,7 @@
       <w:pPr>
         <w:spacing w:after="0" w:line="240" w:lineRule="auto"/>
         <w:ind w:firstLine="851"/>
-        <w:jc w:val="both"/>
+        <w:jc w:val="center"/>
         <w:rPr>
           <w:rFonts w:ascii="Times New Roman" w:hAnsi="Times New Roman" w:cs="Times New Roman"/>
           <w:sz w:val="28"/>
@@ -746,7 +668,7 @@
       <w:pPr>
         <w:spacing w:after="0" w:line="240" w:lineRule="auto"/>
         <w:ind w:firstLine="851"/>
-        <w:jc w:val="both"/>
+        <w:jc w:val="center"/>
         <w:rPr>
           <w:rFonts w:ascii="Times New Roman" w:hAnsi="Times New Roman" w:cs="Times New Roman"/>
           <w:sz w:val="28"/>
@@ -758,7 +680,7 @@
       <w:pPr>
         <w:spacing w:after="0" w:line="240" w:lineRule="auto"/>
         <w:ind w:firstLine="851"/>
-        <w:jc w:val="both"/>
+        <w:jc w:val="center"/>
         <w:rPr>
           <w:rFonts w:ascii="Times New Roman" w:hAnsi="Times New Roman" w:cs="Times New Roman"/>
           <w:sz w:val="28"/>
@@ -770,7 +692,7 @@
       <w:pPr>
         <w:spacing w:after="0" w:line="240" w:lineRule="auto"/>
         <w:ind w:firstLine="851"/>
-        <w:jc w:val="both"/>
+        <w:jc w:val="center"/>
         <w:rPr>
           <w:rFonts w:ascii="Times New Roman" w:hAnsi="Times New Roman" w:cs="Times New Roman"/>
           <w:sz w:val="28"/>
@@ -782,7 +704,7 @@
       <w:pPr>
         <w:spacing w:after="0" w:line="240" w:lineRule="auto"/>
         <w:ind w:firstLine="851"/>
-        <w:jc w:val="both"/>
+        <w:jc w:val="center"/>
         <w:rPr>
           <w:rFonts w:ascii="Times New Roman" w:hAnsi="Times New Roman" w:cs="Times New Roman"/>
           <w:sz w:val="28"/>
@@ -794,7 +716,7 @@
       <w:pPr>
         <w:spacing w:after="0" w:line="240" w:lineRule="auto"/>
         <w:ind w:firstLine="851"/>
-        <w:jc w:val="both"/>
+        <w:jc w:val="center"/>
         <w:rPr>
           <w:rFonts w:ascii="Times New Roman" w:hAnsi="Times New Roman" w:cs="Times New Roman"/>
           <w:sz w:val="28"/>
@@ -806,18 +728,19 @@
       <w:pPr>
         <w:spacing w:after="0" w:line="240" w:lineRule="auto"/>
         <w:ind w:firstLine="851"/>
-        <w:jc w:val="both"/>
-        <w:rPr>
-          <w:rFonts w:ascii="Times New Roman" w:hAnsi="Times New Roman" w:cs="Times New Roman"/>
-          <w:sz w:val="28"/>
-          <w:szCs w:val="28"/>
-        </w:rPr>
-      </w:pPr>
-    </w:p>
-    <w:p>
-      <w:pPr>
-        <w:spacing w:after="0" w:line="240" w:lineRule="auto"/>
-        <w:jc w:val="both"/>
+        <w:jc w:val="center"/>
+        <w:rPr>
+          <w:rFonts w:ascii="Times New Roman" w:hAnsi="Times New Roman" w:cs="Times New Roman"/>
+          <w:sz w:val="28"/>
+          <w:szCs w:val="28"/>
+        </w:rPr>
+      </w:pPr>
+    </w:p>
+    <w:p>
+      <w:pPr>
+        <w:spacing w:after="0" w:line="240" w:lineRule="auto"/>
+        <w:ind w:firstLine="851"/>
+        <w:jc w:val="center"/>
         <w:rPr>
           <w:rFonts w:ascii="Times New Roman" w:hAnsi="Times New Roman" w:cs="Times New Roman"/>
           <w:sz w:val="28"/>
@@ -855,7 +778,7 @@
           <w:p>
             <w:pPr>
               <w:ind w:firstLine="851"/>
-              <w:jc w:val="both"/>
+              <w:jc w:val="center"/>
               <w:rPr>
                 <w:rFonts w:ascii="Times New Roman" w:hAnsi="Times New Roman" w:cs="Times New Roman"/>
                 <w:sz w:val="28"/>
@@ -892,7 +815,7 @@
           <w:p>
             <w:pPr>
               <w:ind w:firstLine="851"/>
-              <w:jc w:val="both"/>
+              <w:jc w:val="center"/>
               <w:rPr>
                 <w:rFonts w:ascii="Times New Roman" w:hAnsi="Times New Roman" w:cs="Times New Roman"/>
                 <w:sz w:val="28"/>
@@ -905,13 +828,13 @@
                 <w:sz w:val="28"/>
                 <w:szCs w:val="28"/>
               </w:rPr>
-              <w:t xml:space="preserve">Отделение по ППССЗ </w:t>
+              <w:t>Отделение по ППССЗ</w:t>
             </w:r>
           </w:p>
           <w:p>
             <w:pPr>
               <w:ind w:firstLine="851"/>
-              <w:jc w:val="both"/>
+              <w:jc w:val="center"/>
               <w:rPr>
                 <w:rFonts w:ascii="Times New Roman" w:hAnsi="Times New Roman" w:cs="Times New Roman"/>
                 <w:sz w:val="28"/>
@@ -924,29 +847,13 @@
                 <w:sz w:val="28"/>
                 <w:szCs w:val="28"/>
               </w:rPr>
-              <w:t>ГАПОУ «БНК» г.</w:t>
-            </w:r>
-            <w:r>
-              <w:rPr>
-                <w:rFonts w:ascii="Times New Roman" w:hAnsi="Times New Roman" w:cs="Times New Roman"/>
-                <w:sz w:val="28"/>
-                <w:szCs w:val="28"/>
-              </w:rPr>
-              <w:t xml:space="preserve"> </w:t>
-            </w:r>
-            <w:r>
-              <w:rPr>
-                <w:rFonts w:ascii="Times New Roman" w:hAnsi="Times New Roman" w:cs="Times New Roman"/>
-                <w:sz w:val="28"/>
-                <w:szCs w:val="28"/>
-              </w:rPr>
-              <w:t>Бугуруслана Оренбургской</w:t>
+              <w:t>ГАПОУ «БНК» г. Бугуруслана Оренбургской</w:t>
             </w:r>
           </w:p>
           <w:p>
             <w:pPr>
               <w:ind w:firstLine="851"/>
-              <w:jc w:val="both"/>
+              <w:jc w:val="center"/>
               <w:rPr>
                 <w:rFonts w:ascii="Times New Roman" w:hAnsi="Times New Roman" w:cs="Times New Roman"/>
                 <w:sz w:val="28"/>
@@ -959,59 +866,19 @@
                 <w:sz w:val="28"/>
                 <w:szCs w:val="28"/>
               </w:rPr>
-              <w:t xml:space="preserve"> _______ Борисова </w:t>
-            </w:r>
-            <w:r>
-              <w:rPr>
-                <w:rFonts w:ascii="Times New Roman" w:hAnsi="Times New Roman" w:cs="Times New Roman"/>
-                <w:sz w:val="28"/>
-                <w:szCs w:val="28"/>
-              </w:rPr>
-              <w:t>Т</w:t>
-            </w:r>
-            <w:r>
-              <w:rPr>
-                <w:rFonts w:ascii="Times New Roman" w:hAnsi="Times New Roman" w:cs="Times New Roman"/>
-                <w:sz w:val="28"/>
-                <w:szCs w:val="28"/>
-              </w:rPr>
-              <w:t>.</w:t>
-            </w:r>
-            <w:r>
-              <w:rPr>
-                <w:rFonts w:ascii="Times New Roman" w:hAnsi="Times New Roman" w:cs="Times New Roman"/>
-                <w:sz w:val="28"/>
-                <w:szCs w:val="28"/>
-              </w:rPr>
-              <w:t>Ф</w:t>
-            </w:r>
-            <w:r>
-              <w:rPr>
-                <w:rFonts w:ascii="Times New Roman" w:hAnsi="Times New Roman" w:cs="Times New Roman"/>
-                <w:sz w:val="28"/>
-                <w:szCs w:val="28"/>
-              </w:rPr>
-              <w:t>.</w:t>
+              <w:t>_______ Борисова Т.Ф.</w:t>
             </w:r>
           </w:p>
           <w:p>
             <w:pPr>
               <w:ind w:firstLine="851"/>
-              <w:jc w:val="both"/>
+              <w:jc w:val="center"/>
               <w:rPr>
                 <w:rFonts w:ascii="Times New Roman" w:hAnsi="Times New Roman" w:cs="Times New Roman"/>
                 <w:sz w:val="28"/>
                 <w:szCs w:val="28"/>
               </w:rPr>
             </w:pPr>
-            <w:r>
-              <w:rPr>
-                <w:rFonts w:ascii="Times New Roman" w:hAnsi="Times New Roman" w:cs="Times New Roman"/>
-                <w:sz w:val="28"/>
-                <w:szCs w:val="28"/>
-              </w:rPr>
-              <w:t xml:space="preserve"> </w:t>
-            </w:r>
             <w:r>
               <w:rPr>
                 <w:rFonts w:ascii="Times New Roman" w:hAnsi="Times New Roman" w:cs="Times New Roman"/>
@@ -1029,7 +896,7 @@
           <w:p>
             <w:pPr>
               <w:ind w:firstLine="851"/>
-              <w:jc w:val="both"/>
+              <w:jc w:val="center"/>
               <w:rPr>
                 <w:rFonts w:ascii="Times New Roman" w:hAnsi="Times New Roman" w:cs="Times New Roman"/>
                 <w:sz w:val="28"/>
@@ -1066,7 +933,7 @@
           <w:p>
             <w:pPr>
               <w:ind w:firstLine="851"/>
-              <w:jc w:val="both"/>
+              <w:jc w:val="center"/>
               <w:rPr>
                 <w:rFonts w:ascii="Times New Roman" w:hAnsi="Times New Roman" w:cs="Times New Roman"/>
                 <w:sz w:val="28"/>
@@ -1079,13 +946,13 @@
                 <w:sz w:val="28"/>
                 <w:szCs w:val="28"/>
               </w:rPr>
-              <w:t xml:space="preserve">Генеральный директор </w:t>
+              <w:t>Генеральный директор</w:t>
             </w:r>
           </w:p>
           <w:p>
             <w:pPr>
               <w:ind w:firstLine="851"/>
-              <w:jc w:val="both"/>
+              <w:jc w:val="center"/>
               <w:rPr>
                 <w:rFonts w:ascii="Times New Roman" w:hAnsi="Times New Roman" w:cs="Times New Roman"/>
                 <w:sz w:val="28"/>
@@ -1098,29 +965,13 @@
                 <w:sz w:val="28"/>
                 <w:szCs w:val="28"/>
               </w:rPr>
-              <w:t>ГАПОУ «БНК» г.</w:t>
-            </w:r>
-            <w:r>
-              <w:rPr>
-                <w:rFonts w:ascii="Times New Roman" w:hAnsi="Times New Roman" w:cs="Times New Roman"/>
-                <w:sz w:val="28"/>
-                <w:szCs w:val="28"/>
-              </w:rPr>
-              <w:t xml:space="preserve"> </w:t>
-            </w:r>
-            <w:r>
-              <w:rPr>
-                <w:rFonts w:ascii="Times New Roman" w:hAnsi="Times New Roman" w:cs="Times New Roman"/>
-                <w:sz w:val="28"/>
-                <w:szCs w:val="28"/>
-              </w:rPr>
-              <w:t>Бугуруслана Оренбургской</w:t>
+              <w:t>ГАПОУ «БНК» г. Бугуруслана Оренбургской</w:t>
             </w:r>
           </w:p>
           <w:p>
             <w:pPr>
               <w:ind w:firstLine="851"/>
-              <w:jc w:val="both"/>
+              <w:jc w:val="center"/>
               <w:rPr>
                 <w:rFonts w:ascii="Times New Roman" w:hAnsi="Times New Roman" w:cs="Times New Roman"/>
                 <w:sz w:val="28"/>
@@ -1133,14 +984,6 @@
                 <w:sz w:val="28"/>
                 <w:szCs w:val="28"/>
               </w:rPr>
-              <w:t xml:space="preserve"> </w:t>
-            </w:r>
-            <w:r>
-              <w:rPr>
-                <w:rFonts w:ascii="Times New Roman" w:hAnsi="Times New Roman" w:cs="Times New Roman"/>
-                <w:sz w:val="28"/>
-                <w:szCs w:val="28"/>
-              </w:rPr>
               <w:t xml:space="preserve">_______ </w:t>
             </w:r>
             <w:proofErr w:type="spellStart"/>
@@ -1159,21 +1002,13 @@
                 <w:sz w:val="28"/>
                 <w:szCs w:val="28"/>
               </w:rPr>
-              <w:t xml:space="preserve"> </w:t>
-            </w:r>
-            <w:r>
-              <w:rPr>
-                <w:rFonts w:ascii="Times New Roman" w:hAnsi="Times New Roman" w:cs="Times New Roman"/>
-                <w:sz w:val="28"/>
-                <w:szCs w:val="28"/>
-              </w:rPr>
-              <w:t>А.П.</w:t>
+              <w:t xml:space="preserve"> А.П.</w:t>
             </w:r>
           </w:p>
           <w:p>
             <w:pPr>
               <w:ind w:firstLine="851"/>
-              <w:jc w:val="both"/>
+              <w:jc w:val="center"/>
               <w:rPr>
                 <w:rFonts w:ascii="Times New Roman" w:hAnsi="Times New Roman" w:cs="Times New Roman"/>
                 <w:sz w:val="28"/>
@@ -1186,23 +1021,7 @@
                 <w:sz w:val="28"/>
                 <w:szCs w:val="28"/>
               </w:rPr>
-              <w:t>«__»_________ 20</w:t>
-            </w:r>
-            <w:r>
-              <w:rPr>
-                <w:rFonts w:ascii="Times New Roman" w:hAnsi="Times New Roman" w:cs="Times New Roman"/>
-                <w:sz w:val="28"/>
-                <w:szCs w:val="28"/>
-              </w:rPr>
-              <w:t>__</w:t>
-            </w:r>
-            <w:r>
-              <w:rPr>
-                <w:rFonts w:ascii="Times New Roman" w:hAnsi="Times New Roman" w:cs="Times New Roman"/>
-                <w:sz w:val="28"/>
-                <w:szCs w:val="28"/>
-              </w:rPr>
-              <w:t xml:space="preserve"> г.</w:t>
+              <w:t>«__»_________ 20__ г.</w:t>
             </w:r>
           </w:p>
         </w:tc>
@@ -1211,7 +1030,66 @@
     <w:p>
       <w:pPr>
         <w:spacing w:after="0" w:line="240" w:lineRule="auto"/>
-        <w:jc w:val="both"/>
+        <w:ind w:firstLine="851"/>
+        <w:jc w:val="both"/>
+        <w:rPr>
+          <w:rFonts w:ascii="Times New Roman" w:hAnsi="Times New Roman" w:cs="Times New Roman"/>
+          <w:b/>
+          <w:bCs/>
+          <w:sz w:val="28"/>
+          <w:szCs w:val="28"/>
+        </w:rPr>
+      </w:pPr>
+    </w:p>
+    <w:p>
+      <w:pPr>
+        <w:rPr>
+          <w:rFonts w:ascii="Times New Roman" w:hAnsi="Times New Roman" w:cs="Times New Roman"/>
+          <w:b/>
+          <w:bCs/>
+          <w:sz w:val="28"/>
+          <w:szCs w:val="28"/>
+        </w:rPr>
+      </w:pPr>
+      <w:r>
+        <w:rPr>
+          <w:rFonts w:ascii="Times New Roman" w:hAnsi="Times New Roman" w:cs="Times New Roman"/>
+          <w:b/>
+          <w:bCs/>
+          <w:sz w:val="28"/>
+          <w:szCs w:val="28"/>
+        </w:rPr>
+        <w:br w:type="page"/>
+      </w:r>
+    </w:p>
+    <w:p>
+      <w:pPr>
+        <w:spacing w:after="0" w:line="240" w:lineRule="auto"/>
+        <w:ind w:firstLine="851"/>
+        <w:rPr>
+          <w:rFonts w:ascii="Times New Roman" w:hAnsi="Times New Roman" w:cs="Times New Roman"/>
+          <w:b/>
+          <w:bCs/>
+          <w:sz w:val="28"/>
+          <w:szCs w:val="28"/>
+        </w:rPr>
+      </w:pPr>
+      <w:r>
+        <w:rPr>
+          <w:rFonts w:ascii="Times New Roman" w:hAnsi="Times New Roman" w:cs="Times New Roman"/>
+          <w:b/>
+          <w:bCs/>
+          <w:sz w:val="28"/>
+          <w:szCs w:val="28"/>
+        </w:rPr>
+        <w:lastRenderedPageBreak/>
+        <w:t>Содержание:</w:t>
+      </w:r>
+    </w:p>
+    <w:p>
+      <w:pPr>
+        <w:spacing w:after="0" w:line="240" w:lineRule="auto"/>
+        <w:ind w:firstLine="851"/>
         <w:rPr>
           <w:rFonts w:ascii="Times New Roman" w:hAnsi="Times New Roman" w:cs="Times New Roman"/>
           <w:b/>
@@ -1225,27 +1103,20 @@
       <w:tblPr>
         <w:tblStyle w:val="a3"/>
         <w:tblW w:w="0" w:type="auto"/>
-        <w:tblBorders>
-          <w:top w:val="none" w:sz="0" w:space="0" w:color="auto"/>
-          <w:left w:val="none" w:sz="0" w:space="0" w:color="auto"/>
-          <w:bottom w:val="none" w:sz="0" w:space="0" w:color="auto"/>
-          <w:right w:val="none" w:sz="0" w:space="0" w:color="auto"/>
-          <w:insideH w:val="none" w:sz="0" w:space="0" w:color="auto"/>
-          <w:insideV w:val="none" w:sz="0" w:space="0" w:color="auto"/>
-        </w:tblBorders>
+        <w:tblLayout w:type="fixed"/>
         <w:tblLook w:val="04A0" w:firstRow="1" w:lastRow="0" w:firstColumn="1" w:lastColumn="0" w:noHBand="0" w:noVBand="1"/>
       </w:tblPr>
       <w:tblGrid>
-        <w:gridCol w:w="266"/>
-        <w:gridCol w:w="283"/>
-        <w:gridCol w:w="283"/>
-        <w:gridCol w:w="8167"/>
-        <w:gridCol w:w="356"/>
+        <w:gridCol w:w="264"/>
+        <w:gridCol w:w="240"/>
+        <w:gridCol w:w="342"/>
+        <w:gridCol w:w="7938"/>
+        <w:gridCol w:w="561"/>
       </w:tblGrid>
       <w:tr>
         <w:tc>
           <w:tcPr>
-            <w:tcW w:w="549" w:type="dxa"/>
+            <w:tcW w:w="504" w:type="dxa"/>
             <w:gridSpan w:val="2"/>
           </w:tcPr>
           <w:p>
@@ -1258,21 +1129,11 @@
                 <w:szCs w:val="28"/>
               </w:rPr>
             </w:pPr>
-            <w:r>
-              <w:rPr>
-                <w:rFonts w:ascii="Times New Roman" w:hAnsi="Times New Roman" w:cs="Times New Roman"/>
-                <w:b/>
-                <w:sz w:val="28"/>
-                <w:szCs w:val="28"/>
-              </w:rPr>
-              <w:lastRenderedPageBreak/>
-              <w:t>1.</w:t>
-            </w:r>
           </w:p>
         </w:tc>
         <w:tc>
           <w:tcPr>
-            <w:tcW w:w="8450" w:type="dxa"/>
+            <w:tcW w:w="8280" w:type="dxa"/>
             <w:gridSpan w:val="2"/>
           </w:tcPr>
           <w:p>
@@ -1304,13 +1165,23 @@
                 <w:sz w:val="28"/>
                 <w:szCs w:val="28"/>
               </w:rPr>
-              <w:t>....................................................................................................</w:t>
+              <w:t>....................................................................</w:t>
+            </w:r>
+            <w:r>
+              <w:rPr>
+                <w:rFonts w:ascii="Times New Roman" w:hAnsi="Times New Roman" w:cs="Times New Roman"/>
+                <w:b/>
+                <w:bCs/>
+                <w:sz w:val="28"/>
+                <w:szCs w:val="28"/>
+              </w:rPr>
+              <w:t>..............................</w:t>
             </w:r>
           </w:p>
         </w:tc>
         <w:tc>
           <w:tcPr>
-            <w:tcW w:w="356" w:type="dxa"/>
+            <w:tcW w:w="561" w:type="dxa"/>
           </w:tcPr>
           <w:p>
             <w:pPr>
@@ -1337,7 +1208,7 @@
       <w:tr>
         <w:tc>
           <w:tcPr>
-            <w:tcW w:w="549" w:type="dxa"/>
+            <w:tcW w:w="504" w:type="dxa"/>
             <w:gridSpan w:val="2"/>
           </w:tcPr>
           <w:p>
@@ -1357,13 +1228,22 @@
                 <w:sz w:val="28"/>
                 <w:szCs w:val="28"/>
               </w:rPr>
-              <w:t>2.</w:t>
+              <w:t>1</w:t>
+            </w:r>
+            <w:r>
+              <w:rPr>
+                <w:rFonts w:ascii="Times New Roman" w:hAnsi="Times New Roman" w:cs="Times New Roman"/>
+                <w:b/>
+                <w:sz w:val="28"/>
+                <w:szCs w:val="28"/>
+              </w:rPr>
+              <w:t>.</w:t>
             </w:r>
           </w:p>
         </w:tc>
         <w:tc>
           <w:tcPr>
-            <w:tcW w:w="8450" w:type="dxa"/>
+            <w:tcW w:w="8280" w:type="dxa"/>
             <w:gridSpan w:val="2"/>
           </w:tcPr>
           <w:p>
@@ -1395,13 +1275,23 @@
                 <w:sz w:val="28"/>
                 <w:szCs w:val="28"/>
               </w:rPr>
-              <w:t>.....................................................................</w:t>
+              <w:t>.....................................</w:t>
+            </w:r>
+            <w:r>
+              <w:rPr>
+                <w:rFonts w:ascii="Times New Roman" w:hAnsi="Times New Roman" w:cs="Times New Roman"/>
+                <w:b/>
+                <w:bCs/>
+                <w:sz w:val="28"/>
+                <w:szCs w:val="28"/>
+              </w:rPr>
+              <w:t>..............................</w:t>
             </w:r>
           </w:p>
         </w:tc>
         <w:tc>
           <w:tcPr>
-            <w:tcW w:w="356" w:type="dxa"/>
+            <w:tcW w:w="561" w:type="dxa"/>
           </w:tcPr>
           <w:p>
             <w:pPr>
@@ -1420,7 +1310,7 @@
                 <w:sz w:val="28"/>
                 <w:szCs w:val="28"/>
               </w:rPr>
-              <w:t>3</w:t>
+              <w:t>4</w:t>
             </w:r>
           </w:p>
         </w:tc>
@@ -1428,7 +1318,7 @@
       <w:tr>
         <w:tc>
           <w:tcPr>
-            <w:tcW w:w="549" w:type="dxa"/>
+            <w:tcW w:w="504" w:type="dxa"/>
             <w:gridSpan w:val="2"/>
           </w:tcPr>
           <w:p>
@@ -1448,13 +1338,22 @@
                 <w:sz w:val="28"/>
                 <w:szCs w:val="28"/>
               </w:rPr>
-              <w:t>3.</w:t>
+              <w:t>2</w:t>
+            </w:r>
+            <w:r>
+              <w:rPr>
+                <w:rFonts w:ascii="Times New Roman" w:hAnsi="Times New Roman" w:cs="Times New Roman"/>
+                <w:b/>
+                <w:sz w:val="28"/>
+                <w:szCs w:val="28"/>
+              </w:rPr>
+              <w:t>.</w:t>
             </w:r>
           </w:p>
         </w:tc>
         <w:tc>
           <w:tcPr>
-            <w:tcW w:w="8450" w:type="dxa"/>
+            <w:tcW w:w="8280" w:type="dxa"/>
             <w:gridSpan w:val="2"/>
           </w:tcPr>
           <w:p>
@@ -1485,13 +1384,23 @@
                 <w:sz w:val="28"/>
                 <w:szCs w:val="28"/>
               </w:rPr>
-              <w:t>...........................................................................</w:t>
+              <w:t>...........................................</w:t>
+            </w:r>
+            <w:r>
+              <w:rPr>
+                <w:rFonts w:ascii="Times New Roman" w:hAnsi="Times New Roman" w:cs="Times New Roman"/>
+                <w:b/>
+                <w:bCs/>
+                <w:sz w:val="28"/>
+                <w:szCs w:val="28"/>
+              </w:rPr>
+              <w:t>.............................</w:t>
             </w:r>
           </w:p>
         </w:tc>
         <w:tc>
           <w:tcPr>
-            <w:tcW w:w="356" w:type="dxa"/>
+            <w:tcW w:w="561" w:type="dxa"/>
           </w:tcPr>
           <w:p>
             <w:pPr>
@@ -1510,7 +1419,7 @@
                 <w:sz w:val="28"/>
                 <w:szCs w:val="28"/>
               </w:rPr>
-              <w:t>3</w:t>
+              <w:t>5</w:t>
             </w:r>
           </w:p>
         </w:tc>
@@ -1518,11 +1427,11 @@
       <w:tr>
         <w:trPr>
           <w:gridBefore w:val="1"/>
-          <w:wBefore w:w="266" w:type="dxa"/>
+          <w:wBefore w:w="264" w:type="dxa"/>
         </w:trPr>
         <w:tc>
           <w:tcPr>
-            <w:tcW w:w="566" w:type="dxa"/>
+            <w:tcW w:w="582" w:type="dxa"/>
             <w:gridSpan w:val="2"/>
           </w:tcPr>
           <w:p>
@@ -1542,13 +1451,22 @@
                 <w:sz w:val="28"/>
                 <w:szCs w:val="28"/>
               </w:rPr>
-              <w:t>3.1</w:t>
+              <w:t>2</w:t>
+            </w:r>
+            <w:r>
+              <w:rPr>
+                <w:rFonts w:ascii="Times New Roman" w:hAnsi="Times New Roman" w:cs="Times New Roman"/>
+                <w:b/>
+                <w:sz w:val="28"/>
+                <w:szCs w:val="28"/>
+              </w:rPr>
+              <w:t>.1</w:t>
             </w:r>
           </w:p>
         </w:tc>
         <w:tc>
           <w:tcPr>
-            <w:tcW w:w="8167" w:type="dxa"/>
+            <w:tcW w:w="7938" w:type="dxa"/>
           </w:tcPr>
           <w:p>
             <w:pPr>
@@ -1567,22 +1485,22 @@
                 <w:sz w:val="28"/>
                 <w:szCs w:val="28"/>
               </w:rPr>
-              <w:t>Функциональное назначение</w:t>
-            </w:r>
-            <w:r>
-              <w:rPr>
-                <w:rFonts w:ascii="Times New Roman" w:hAnsi="Times New Roman" w:cs="Times New Roman"/>
-                <w:b/>
-                <w:sz w:val="28"/>
-                <w:szCs w:val="28"/>
-              </w:rPr>
-              <w:t>............................................................</w:t>
+              <w:t>Функциональное назначение............................</w:t>
+            </w:r>
+            <w:r>
+              <w:rPr>
+                <w:rFonts w:ascii="Times New Roman" w:hAnsi="Times New Roman" w:cs="Times New Roman"/>
+                <w:b/>
+                <w:sz w:val="28"/>
+                <w:szCs w:val="28"/>
+              </w:rPr>
+              <w:t>.............................</w:t>
             </w:r>
           </w:p>
         </w:tc>
         <w:tc>
           <w:tcPr>
-            <w:tcW w:w="356" w:type="dxa"/>
+            <w:tcW w:w="561" w:type="dxa"/>
           </w:tcPr>
           <w:p>
             <w:pPr>
@@ -1601,7 +1519,7 @@
                 <w:sz w:val="28"/>
                 <w:szCs w:val="28"/>
               </w:rPr>
-              <w:t>3</w:t>
+              <w:t>5</w:t>
             </w:r>
           </w:p>
         </w:tc>
@@ -1609,11 +1527,11 @@
       <w:tr>
         <w:trPr>
           <w:gridBefore w:val="1"/>
-          <w:wBefore w:w="266" w:type="dxa"/>
+          <w:wBefore w:w="264" w:type="dxa"/>
         </w:trPr>
         <w:tc>
           <w:tcPr>
-            <w:tcW w:w="566" w:type="dxa"/>
+            <w:tcW w:w="582" w:type="dxa"/>
             <w:gridSpan w:val="2"/>
           </w:tcPr>
           <w:p>
@@ -1633,13 +1551,22 @@
                 <w:sz w:val="28"/>
                 <w:szCs w:val="28"/>
               </w:rPr>
-              <w:t>3.2</w:t>
+              <w:t>2</w:t>
+            </w:r>
+            <w:r>
+              <w:rPr>
+                <w:rFonts w:ascii="Times New Roman" w:hAnsi="Times New Roman" w:cs="Times New Roman"/>
+                <w:b/>
+                <w:sz w:val="28"/>
+                <w:szCs w:val="28"/>
+              </w:rPr>
+              <w:t>.2</w:t>
             </w:r>
           </w:p>
         </w:tc>
         <w:tc>
           <w:tcPr>
-            <w:tcW w:w="8167" w:type="dxa"/>
+            <w:tcW w:w="7938" w:type="dxa"/>
           </w:tcPr>
           <w:p>
             <w:pPr>
@@ -1658,22 +1585,22 @@
                 <w:sz w:val="28"/>
                 <w:szCs w:val="28"/>
               </w:rPr>
-              <w:t>Эксплуатационное назначение</w:t>
-            </w:r>
-            <w:r>
-              <w:rPr>
-                <w:rFonts w:ascii="Times New Roman" w:hAnsi="Times New Roman" w:cs="Times New Roman"/>
-                <w:b/>
-                <w:sz w:val="28"/>
-                <w:szCs w:val="28"/>
-              </w:rPr>
-              <w:t>..........................................................</w:t>
+              <w:t>Эксплуатационное назначение..........................</w:t>
+            </w:r>
+            <w:r>
+              <w:rPr>
+                <w:rFonts w:ascii="Times New Roman" w:hAnsi="Times New Roman" w:cs="Times New Roman"/>
+                <w:b/>
+                <w:sz w:val="28"/>
+                <w:szCs w:val="28"/>
+              </w:rPr>
+              <w:t>............................</w:t>
             </w:r>
           </w:p>
         </w:tc>
         <w:tc>
           <w:tcPr>
-            <w:tcW w:w="356" w:type="dxa"/>
+            <w:tcW w:w="561" w:type="dxa"/>
           </w:tcPr>
           <w:p>
             <w:pPr>
@@ -1692,7 +1619,7 @@
                 <w:sz w:val="28"/>
                 <w:szCs w:val="28"/>
               </w:rPr>
-              <w:t>4</w:t>
+              <w:t>5</w:t>
             </w:r>
           </w:p>
         </w:tc>
@@ -1700,7 +1627,7 @@
       <w:tr>
         <w:tc>
           <w:tcPr>
-            <w:tcW w:w="549" w:type="dxa"/>
+            <w:tcW w:w="504" w:type="dxa"/>
             <w:gridSpan w:val="2"/>
           </w:tcPr>
           <w:p>
@@ -1720,7 +1647,7 @@
                 <w:sz w:val="28"/>
                 <w:szCs w:val="28"/>
               </w:rPr>
-              <w:t>4</w:t>
+              <w:t>3</w:t>
             </w:r>
             <w:r>
               <w:rPr>
@@ -1735,7 +1662,7 @@
         </w:tc>
         <w:tc>
           <w:tcPr>
-            <w:tcW w:w="8450" w:type="dxa"/>
+            <w:tcW w:w="8280" w:type="dxa"/>
             <w:gridSpan w:val="2"/>
           </w:tcPr>
           <w:p>
@@ -1767,13 +1694,13 @@
                 <w:sz w:val="28"/>
                 <w:szCs w:val="28"/>
               </w:rPr>
-              <w:t>....................</w:t>
+              <w:t>.................</w:t>
             </w:r>
           </w:p>
         </w:tc>
         <w:tc>
           <w:tcPr>
-            <w:tcW w:w="356" w:type="dxa"/>
+            <w:tcW w:w="561" w:type="dxa"/>
           </w:tcPr>
           <w:p>
             <w:pPr>
@@ -1792,7 +1719,7 @@
                 <w:sz w:val="28"/>
                 <w:szCs w:val="28"/>
               </w:rPr>
-              <w:t>4</w:t>
+              <w:t>6</w:t>
             </w:r>
           </w:p>
         </w:tc>
@@ -1800,11 +1727,11 @@
       <w:tr>
         <w:trPr>
           <w:gridBefore w:val="1"/>
-          <w:wBefore w:w="266" w:type="dxa"/>
+          <w:wBefore w:w="264" w:type="dxa"/>
         </w:trPr>
         <w:tc>
           <w:tcPr>
-            <w:tcW w:w="566" w:type="dxa"/>
+            <w:tcW w:w="582" w:type="dxa"/>
             <w:gridSpan w:val="2"/>
           </w:tcPr>
           <w:p>
@@ -1824,13 +1751,22 @@
                 <w:sz w:val="28"/>
                 <w:szCs w:val="28"/>
               </w:rPr>
-              <w:t>4.1</w:t>
+              <w:t>3</w:t>
+            </w:r>
+            <w:r>
+              <w:rPr>
+                <w:rFonts w:ascii="Times New Roman" w:hAnsi="Times New Roman" w:cs="Times New Roman"/>
+                <w:b/>
+                <w:sz w:val="28"/>
+                <w:szCs w:val="28"/>
+              </w:rPr>
+              <w:t>.1</w:t>
             </w:r>
           </w:p>
         </w:tc>
         <w:tc>
           <w:tcPr>
-            <w:tcW w:w="8167" w:type="dxa"/>
+            <w:tcW w:w="7938" w:type="dxa"/>
           </w:tcPr>
           <w:p>
             <w:pPr>
@@ -1858,13 +1794,13 @@
                 <w:sz w:val="28"/>
                 <w:szCs w:val="28"/>
               </w:rPr>
-              <w:t>.......................</w:t>
+              <w:t>...................</w:t>
             </w:r>
           </w:p>
         </w:tc>
         <w:tc>
           <w:tcPr>
-            <w:tcW w:w="356" w:type="dxa"/>
+            <w:tcW w:w="561" w:type="dxa"/>
           </w:tcPr>
           <w:p>
             <w:pPr>
@@ -1883,7 +1819,7 @@
                 <w:sz w:val="28"/>
                 <w:szCs w:val="28"/>
               </w:rPr>
-              <w:t>4</w:t>
+              <w:t>6</w:t>
             </w:r>
           </w:p>
         </w:tc>
@@ -1891,11 +1827,11 @@
       <w:tr>
         <w:trPr>
           <w:gridBefore w:val="1"/>
-          <w:wBefore w:w="266" w:type="dxa"/>
+          <w:wBefore w:w="264" w:type="dxa"/>
         </w:trPr>
         <w:tc>
           <w:tcPr>
-            <w:tcW w:w="566" w:type="dxa"/>
+            <w:tcW w:w="582" w:type="dxa"/>
             <w:gridSpan w:val="2"/>
           </w:tcPr>
           <w:p>
@@ -1915,13 +1851,22 @@
                 <w:sz w:val="28"/>
                 <w:szCs w:val="28"/>
               </w:rPr>
-              <w:t>4.2</w:t>
+              <w:t>3</w:t>
+            </w:r>
+            <w:r>
+              <w:rPr>
+                <w:rFonts w:ascii="Times New Roman" w:hAnsi="Times New Roman" w:cs="Times New Roman"/>
+                <w:b/>
+                <w:sz w:val="28"/>
+                <w:szCs w:val="28"/>
+              </w:rPr>
+              <w:t>.2</w:t>
             </w:r>
           </w:p>
         </w:tc>
         <w:tc>
           <w:tcPr>
-            <w:tcW w:w="8167" w:type="dxa"/>
+            <w:tcW w:w="7938" w:type="dxa"/>
           </w:tcPr>
           <w:p>
             <w:pPr>
@@ -1940,22 +1885,22 @@
                 <w:sz w:val="28"/>
                 <w:szCs w:val="28"/>
               </w:rPr>
-              <w:t>Требования к надежности и безопасности</w:t>
-            </w:r>
-            <w:r>
-              <w:rPr>
-                <w:rFonts w:ascii="Times New Roman" w:hAnsi="Times New Roman" w:cs="Times New Roman"/>
-                <w:b/>
-                <w:sz w:val="28"/>
-                <w:szCs w:val="28"/>
-              </w:rPr>
-              <w:t>.......................................</w:t>
+              <w:t>Требования к надежности и безопасности.......</w:t>
+            </w:r>
+            <w:r>
+              <w:rPr>
+                <w:rFonts w:ascii="Times New Roman" w:hAnsi="Times New Roman" w:cs="Times New Roman"/>
+                <w:b/>
+                <w:sz w:val="28"/>
+                <w:szCs w:val="28"/>
+              </w:rPr>
+              <w:t>.............................</w:t>
             </w:r>
           </w:p>
         </w:tc>
         <w:tc>
           <w:tcPr>
-            <w:tcW w:w="356" w:type="dxa"/>
+            <w:tcW w:w="561" w:type="dxa"/>
           </w:tcPr>
           <w:p>
             <w:pPr>
@@ -1974,7 +1919,7 @@
                 <w:sz w:val="28"/>
                 <w:szCs w:val="28"/>
               </w:rPr>
-              <w:t>5</w:t>
+              <w:t>6</w:t>
             </w:r>
           </w:p>
         </w:tc>
@@ -1982,11 +1927,11 @@
       <w:tr>
         <w:trPr>
           <w:gridBefore w:val="1"/>
-          <w:wBefore w:w="266" w:type="dxa"/>
+          <w:wBefore w:w="264" w:type="dxa"/>
         </w:trPr>
         <w:tc>
           <w:tcPr>
-            <w:tcW w:w="566" w:type="dxa"/>
+            <w:tcW w:w="582" w:type="dxa"/>
             <w:gridSpan w:val="2"/>
           </w:tcPr>
           <w:p>
@@ -2006,13 +1951,22 @@
                 <w:sz w:val="28"/>
                 <w:szCs w:val="28"/>
               </w:rPr>
-              <w:t>4.3</w:t>
+              <w:t>3</w:t>
+            </w:r>
+            <w:r>
+              <w:rPr>
+                <w:rFonts w:ascii="Times New Roman" w:hAnsi="Times New Roman" w:cs="Times New Roman"/>
+                <w:b/>
+                <w:sz w:val="28"/>
+                <w:szCs w:val="28"/>
+              </w:rPr>
+              <w:t>.3</w:t>
             </w:r>
           </w:p>
         </w:tc>
         <w:tc>
           <w:tcPr>
-            <w:tcW w:w="8167" w:type="dxa"/>
+            <w:tcW w:w="7938" w:type="dxa"/>
           </w:tcPr>
           <w:p>
             <w:pPr>
@@ -2031,22 +1985,22 @@
                 <w:sz w:val="28"/>
                 <w:szCs w:val="28"/>
               </w:rPr>
-              <w:t>Условия эксплуатации</w:t>
-            </w:r>
-            <w:r>
-              <w:rPr>
-                <w:rFonts w:ascii="Times New Roman" w:hAnsi="Times New Roman" w:cs="Times New Roman"/>
-                <w:b/>
-                <w:sz w:val="28"/>
-                <w:szCs w:val="28"/>
-              </w:rPr>
-              <w:t>........................................................................</w:t>
+              <w:t>Условия эксплуатации........................................</w:t>
+            </w:r>
+            <w:r>
+              <w:rPr>
+                <w:rFonts w:ascii="Times New Roman" w:hAnsi="Times New Roman" w:cs="Times New Roman"/>
+                <w:b/>
+                <w:sz w:val="28"/>
+                <w:szCs w:val="28"/>
+              </w:rPr>
+              <w:t>.............................</w:t>
             </w:r>
           </w:p>
         </w:tc>
         <w:tc>
           <w:tcPr>
-            <w:tcW w:w="356" w:type="dxa"/>
+            <w:tcW w:w="561" w:type="dxa"/>
           </w:tcPr>
           <w:p>
             <w:pPr>
@@ -2065,7 +2019,7 @@
                 <w:sz w:val="28"/>
                 <w:szCs w:val="28"/>
               </w:rPr>
-              <w:t>5</w:t>
+              <w:t>7</w:t>
             </w:r>
           </w:p>
         </w:tc>
@@ -2073,11 +2027,11 @@
       <w:tr>
         <w:trPr>
           <w:gridBefore w:val="1"/>
-          <w:wBefore w:w="266" w:type="dxa"/>
+          <w:wBefore w:w="264" w:type="dxa"/>
         </w:trPr>
         <w:tc>
           <w:tcPr>
-            <w:tcW w:w="566" w:type="dxa"/>
+            <w:tcW w:w="582" w:type="dxa"/>
             <w:gridSpan w:val="2"/>
           </w:tcPr>
           <w:p>
@@ -2097,13 +2051,22 @@
                 <w:sz w:val="28"/>
                 <w:szCs w:val="28"/>
               </w:rPr>
-              <w:t>4.4</w:t>
+              <w:t>3</w:t>
+            </w:r>
+            <w:r>
+              <w:rPr>
+                <w:rFonts w:ascii="Times New Roman" w:hAnsi="Times New Roman" w:cs="Times New Roman"/>
+                <w:b/>
+                <w:sz w:val="28"/>
+                <w:szCs w:val="28"/>
+              </w:rPr>
+              <w:t>.4</w:t>
             </w:r>
           </w:p>
         </w:tc>
         <w:tc>
           <w:tcPr>
-            <w:tcW w:w="8167" w:type="dxa"/>
+            <w:tcW w:w="7938" w:type="dxa"/>
           </w:tcPr>
           <w:p>
             <w:pPr>
@@ -2131,13 +2094,13 @@
                 <w:sz w:val="28"/>
                 <w:szCs w:val="28"/>
               </w:rPr>
-              <w:t>...........</w:t>
+              <w:t>.......</w:t>
             </w:r>
           </w:p>
         </w:tc>
         <w:tc>
           <w:tcPr>
-            <w:tcW w:w="356" w:type="dxa"/>
+            <w:tcW w:w="561" w:type="dxa"/>
           </w:tcPr>
           <w:p>
             <w:pPr>
@@ -2156,7 +2119,7 @@
                 <w:sz w:val="28"/>
                 <w:szCs w:val="28"/>
               </w:rPr>
-              <w:t>6</w:t>
+              <w:t>7</w:t>
             </w:r>
           </w:p>
         </w:tc>
@@ -2164,11 +2127,11 @@
       <w:tr>
         <w:trPr>
           <w:gridBefore w:val="1"/>
-          <w:wBefore w:w="266" w:type="dxa"/>
+          <w:wBefore w:w="264" w:type="dxa"/>
         </w:trPr>
         <w:tc>
           <w:tcPr>
-            <w:tcW w:w="566" w:type="dxa"/>
+            <w:tcW w:w="582" w:type="dxa"/>
             <w:gridSpan w:val="2"/>
           </w:tcPr>
           <w:p>
@@ -2188,13 +2151,22 @@
                 <w:sz w:val="28"/>
                 <w:szCs w:val="28"/>
               </w:rPr>
-              <w:t>4.5</w:t>
+              <w:t>3</w:t>
+            </w:r>
+            <w:r>
+              <w:rPr>
+                <w:rFonts w:ascii="Times New Roman" w:hAnsi="Times New Roman" w:cs="Times New Roman"/>
+                <w:b/>
+                <w:sz w:val="28"/>
+                <w:szCs w:val="28"/>
+              </w:rPr>
+              <w:t>.5</w:t>
             </w:r>
           </w:p>
         </w:tc>
         <w:tc>
           <w:tcPr>
-            <w:tcW w:w="8167" w:type="dxa"/>
+            <w:tcW w:w="7938" w:type="dxa"/>
           </w:tcPr>
           <w:p>
             <w:pPr>
@@ -2213,13 +2185,22 @@
                 <w:sz w:val="28"/>
                 <w:szCs w:val="28"/>
               </w:rPr>
-              <w:t>Требования к информационной и программной совместимости</w:t>
+              <w:t xml:space="preserve">Требования к информационной и </w:t>
+            </w:r>
+            <w:r>
+              <w:rPr>
+                <w:rFonts w:ascii="Times New Roman" w:hAnsi="Times New Roman" w:cs="Times New Roman"/>
+                <w:b/>
+                <w:sz w:val="28"/>
+                <w:szCs w:val="28"/>
+              </w:rPr>
+              <w:t>программной совместимости...................................................................................</w:t>
             </w:r>
           </w:p>
         </w:tc>
         <w:tc>
           <w:tcPr>
-            <w:tcW w:w="356" w:type="dxa"/>
+            <w:tcW w:w="561" w:type="dxa"/>
           </w:tcPr>
           <w:p>
             <w:pPr>
@@ -2238,19 +2219,21 @@
                 <w:sz w:val="28"/>
                 <w:szCs w:val="28"/>
               </w:rPr>
-              <w:t>6</w:t>
-            </w:r>
+              <w:t>7</w:t>
+            </w:r>
+            <w:bookmarkStart w:id="1" w:name="_GoBack"/>
+            <w:bookmarkEnd w:id="1"/>
           </w:p>
         </w:tc>
       </w:tr>
       <w:tr>
         <w:trPr>
           <w:gridBefore w:val="1"/>
-          <w:wBefore w:w="266" w:type="dxa"/>
+          <w:wBefore w:w="264" w:type="dxa"/>
         </w:trPr>
         <w:tc>
           <w:tcPr>
-            <w:tcW w:w="566" w:type="dxa"/>
+            <w:tcW w:w="582" w:type="dxa"/>
             <w:gridSpan w:val="2"/>
           </w:tcPr>
           <w:p>
@@ -2270,13 +2253,22 @@
                 <w:sz w:val="28"/>
                 <w:szCs w:val="28"/>
               </w:rPr>
-              <w:t>4.6</w:t>
+              <w:t>3</w:t>
+            </w:r>
+            <w:r>
+              <w:rPr>
+                <w:rFonts w:ascii="Times New Roman" w:hAnsi="Times New Roman" w:cs="Times New Roman"/>
+                <w:b/>
+                <w:sz w:val="28"/>
+                <w:szCs w:val="28"/>
+              </w:rPr>
+              <w:t>.6</w:t>
             </w:r>
           </w:p>
         </w:tc>
         <w:tc>
           <w:tcPr>
-            <w:tcW w:w="8167" w:type="dxa"/>
+            <w:tcW w:w="7938" w:type="dxa"/>
           </w:tcPr>
           <w:p>
             <w:pPr>
@@ -2295,22 +2287,22 @@
                 <w:sz w:val="28"/>
                 <w:szCs w:val="28"/>
               </w:rPr>
-              <w:t>Требования к маркировке и упаковке</w:t>
-            </w:r>
-            <w:r>
-              <w:rPr>
-                <w:rFonts w:ascii="Times New Roman" w:hAnsi="Times New Roman" w:cs="Times New Roman"/>
-                <w:b/>
-                <w:sz w:val="28"/>
-                <w:szCs w:val="28"/>
-              </w:rPr>
-              <w:t>..............................................</w:t>
+              <w:t>Требования к маркировке и упаковке..............</w:t>
+            </w:r>
+            <w:r>
+              <w:rPr>
+                <w:rFonts w:ascii="Times New Roman" w:hAnsi="Times New Roman" w:cs="Times New Roman"/>
+                <w:b/>
+                <w:sz w:val="28"/>
+                <w:szCs w:val="28"/>
+              </w:rPr>
+              <w:t>.............................</w:t>
             </w:r>
           </w:p>
         </w:tc>
         <w:tc>
           <w:tcPr>
-            <w:tcW w:w="356" w:type="dxa"/>
+            <w:tcW w:w="561" w:type="dxa"/>
           </w:tcPr>
           <w:p>
             <w:pPr>
@@ -2329,7 +2321,7 @@
                 <w:sz w:val="28"/>
                 <w:szCs w:val="28"/>
               </w:rPr>
-              <w:t>7</w:t>
+              <w:t>8</w:t>
             </w:r>
           </w:p>
         </w:tc>
@@ -2337,11 +2329,11 @@
       <w:tr>
         <w:trPr>
           <w:gridBefore w:val="1"/>
-          <w:wBefore w:w="266" w:type="dxa"/>
+          <w:wBefore w:w="264" w:type="dxa"/>
         </w:trPr>
         <w:tc>
           <w:tcPr>
-            <w:tcW w:w="566" w:type="dxa"/>
+            <w:tcW w:w="582" w:type="dxa"/>
             <w:gridSpan w:val="2"/>
           </w:tcPr>
           <w:p>
@@ -2361,13 +2353,22 @@
                 <w:sz w:val="28"/>
                 <w:szCs w:val="28"/>
               </w:rPr>
-              <w:t>4.7</w:t>
+              <w:t>3</w:t>
+            </w:r>
+            <w:r>
+              <w:rPr>
+                <w:rFonts w:ascii="Times New Roman" w:hAnsi="Times New Roman" w:cs="Times New Roman"/>
+                <w:b/>
+                <w:sz w:val="28"/>
+                <w:szCs w:val="28"/>
+              </w:rPr>
+              <w:t>.7</w:t>
             </w:r>
           </w:p>
         </w:tc>
         <w:tc>
           <w:tcPr>
-            <w:tcW w:w="8167" w:type="dxa"/>
+            <w:tcW w:w="7938" w:type="dxa"/>
           </w:tcPr>
           <w:p>
             <w:pPr>
@@ -2395,13 +2396,13 @@
                 <w:sz w:val="28"/>
                 <w:szCs w:val="28"/>
               </w:rPr>
-              <w:t>.............................</w:t>
+              <w:t>..........................</w:t>
             </w:r>
           </w:p>
         </w:tc>
         <w:tc>
           <w:tcPr>
-            <w:tcW w:w="356" w:type="dxa"/>
+            <w:tcW w:w="561" w:type="dxa"/>
           </w:tcPr>
           <w:p>
             <w:pPr>
@@ -2420,7 +2421,7 @@
                 <w:sz w:val="28"/>
                 <w:szCs w:val="28"/>
               </w:rPr>
-              <w:t>7</w:t>
+              <w:t>8</w:t>
             </w:r>
           </w:p>
         </w:tc>
@@ -2428,11 +2429,11 @@
       <w:tr>
         <w:trPr>
           <w:gridBefore w:val="1"/>
-          <w:wBefore w:w="266" w:type="dxa"/>
+          <w:wBefore w:w="264" w:type="dxa"/>
         </w:trPr>
         <w:tc>
           <w:tcPr>
-            <w:tcW w:w="566" w:type="dxa"/>
+            <w:tcW w:w="582" w:type="dxa"/>
             <w:gridSpan w:val="2"/>
           </w:tcPr>
           <w:p>
@@ -2452,13 +2453,22 @@
                 <w:sz w:val="28"/>
                 <w:szCs w:val="28"/>
               </w:rPr>
-              <w:t>4.8</w:t>
+              <w:t>3</w:t>
+            </w:r>
+            <w:r>
+              <w:rPr>
+                <w:rFonts w:ascii="Times New Roman" w:hAnsi="Times New Roman" w:cs="Times New Roman"/>
+                <w:b/>
+                <w:sz w:val="28"/>
+                <w:szCs w:val="28"/>
+              </w:rPr>
+              <w:t>.8</w:t>
             </w:r>
           </w:p>
         </w:tc>
         <w:tc>
           <w:tcPr>
-            <w:tcW w:w="8167" w:type="dxa"/>
+            <w:tcW w:w="7938" w:type="dxa"/>
           </w:tcPr>
           <w:p>
             <w:pPr>
@@ -2477,22 +2487,22 @@
                 <w:sz w:val="28"/>
                 <w:szCs w:val="28"/>
               </w:rPr>
-              <w:t>Специальные требования</w:t>
-            </w:r>
-            <w:r>
-              <w:rPr>
-                <w:rFonts w:ascii="Times New Roman" w:hAnsi="Times New Roman" w:cs="Times New Roman"/>
-                <w:b/>
-                <w:sz w:val="28"/>
-                <w:szCs w:val="28"/>
-              </w:rPr>
-              <w:t>..................................................................</w:t>
+              <w:t>Специальные требования..................................</w:t>
+            </w:r>
+            <w:r>
+              <w:rPr>
+                <w:rFonts w:ascii="Times New Roman" w:hAnsi="Times New Roman" w:cs="Times New Roman"/>
+                <w:b/>
+                <w:sz w:val="28"/>
+                <w:szCs w:val="28"/>
+              </w:rPr>
+              <w:t>.............................</w:t>
             </w:r>
           </w:p>
         </w:tc>
         <w:tc>
           <w:tcPr>
-            <w:tcW w:w="356" w:type="dxa"/>
+            <w:tcW w:w="561" w:type="dxa"/>
           </w:tcPr>
           <w:p>
             <w:pPr>
@@ -2511,7 +2521,7 @@
                 <w:sz w:val="28"/>
                 <w:szCs w:val="28"/>
               </w:rPr>
-              <w:t>7</w:t>
+              <w:t>8</w:t>
             </w:r>
           </w:p>
         </w:tc>
@@ -2519,7 +2529,7 @@
       <w:tr>
         <w:tc>
           <w:tcPr>
-            <w:tcW w:w="549" w:type="dxa"/>
+            <w:tcW w:w="504" w:type="dxa"/>
             <w:gridSpan w:val="2"/>
           </w:tcPr>
           <w:p>
@@ -2539,13 +2549,22 @@
                 <w:sz w:val="28"/>
                 <w:szCs w:val="28"/>
               </w:rPr>
-              <w:t>5.</w:t>
+              <w:t>4</w:t>
+            </w:r>
+            <w:r>
+              <w:rPr>
+                <w:rFonts w:ascii="Times New Roman" w:hAnsi="Times New Roman" w:cs="Times New Roman"/>
+                <w:b/>
+                <w:sz w:val="28"/>
+                <w:szCs w:val="28"/>
+              </w:rPr>
+              <w:t>.</w:t>
             </w:r>
           </w:p>
         </w:tc>
         <w:tc>
           <w:tcPr>
-            <w:tcW w:w="8450" w:type="dxa"/>
+            <w:tcW w:w="8280" w:type="dxa"/>
             <w:gridSpan w:val="2"/>
           </w:tcPr>
           <w:p>
@@ -2567,7 +2586,7 @@
                 <w:sz w:val="28"/>
                 <w:szCs w:val="28"/>
               </w:rPr>
-              <w:t>Требования к программной документации.</w:t>
+              <w:t>Требования к программной документации.........</w:t>
             </w:r>
             <w:r>
               <w:rPr>
@@ -2577,13 +2596,13 @@
                 <w:sz w:val="28"/>
                 <w:szCs w:val="28"/>
               </w:rPr>
-              <w:t>........................................</w:t>
+              <w:t>.............................</w:t>
             </w:r>
           </w:p>
         </w:tc>
         <w:tc>
           <w:tcPr>
-            <w:tcW w:w="356" w:type="dxa"/>
+            <w:tcW w:w="561" w:type="dxa"/>
           </w:tcPr>
           <w:p>
             <w:pPr>
@@ -2602,7 +2621,7 @@
                 <w:sz w:val="28"/>
                 <w:szCs w:val="28"/>
               </w:rPr>
-              <w:t>7</w:t>
+              <w:t>10</w:t>
             </w:r>
           </w:p>
         </w:tc>
@@ -2610,7 +2629,7 @@
       <w:tr>
         <w:tc>
           <w:tcPr>
-            <w:tcW w:w="549" w:type="dxa"/>
+            <w:tcW w:w="504" w:type="dxa"/>
             <w:gridSpan w:val="2"/>
           </w:tcPr>
           <w:p>
@@ -2630,13 +2649,22 @@
                 <w:sz w:val="28"/>
                 <w:szCs w:val="28"/>
               </w:rPr>
-              <w:t>6.</w:t>
+              <w:t>5</w:t>
+            </w:r>
+            <w:r>
+              <w:rPr>
+                <w:rFonts w:ascii="Times New Roman" w:hAnsi="Times New Roman" w:cs="Times New Roman"/>
+                <w:b/>
+                <w:sz w:val="28"/>
+                <w:szCs w:val="28"/>
+              </w:rPr>
+              <w:t>.</w:t>
             </w:r>
           </w:p>
         </w:tc>
         <w:tc>
           <w:tcPr>
-            <w:tcW w:w="8450" w:type="dxa"/>
+            <w:tcW w:w="8280" w:type="dxa"/>
             <w:gridSpan w:val="2"/>
           </w:tcPr>
           <w:p>
@@ -2658,7 +2686,7 @@
                 <w:sz w:val="28"/>
                 <w:szCs w:val="28"/>
               </w:rPr>
-              <w:t>Технико-экономическое обоснование.</w:t>
+              <w:t>Технико-экономическое обоснование..................</w:t>
             </w:r>
             <w:r>
               <w:rPr>
@@ -2668,13 +2696,13 @@
                 <w:sz w:val="28"/>
                 <w:szCs w:val="28"/>
               </w:rPr>
-              <w:t>.................................................</w:t>
+              <w:t>..............................</w:t>
             </w:r>
           </w:p>
         </w:tc>
         <w:tc>
           <w:tcPr>
-            <w:tcW w:w="356" w:type="dxa"/>
+            <w:tcW w:w="561" w:type="dxa"/>
           </w:tcPr>
           <w:p>
             <w:pPr>
@@ -2693,7 +2721,7 @@
                 <w:sz w:val="28"/>
                 <w:szCs w:val="28"/>
               </w:rPr>
-              <w:t>8</w:t>
+              <w:t>11</w:t>
             </w:r>
           </w:p>
         </w:tc>
@@ -2701,7 +2729,7 @@
       <w:tr>
         <w:tc>
           <w:tcPr>
-            <w:tcW w:w="549" w:type="dxa"/>
+            <w:tcW w:w="504" w:type="dxa"/>
             <w:gridSpan w:val="2"/>
           </w:tcPr>
           <w:p>
@@ -2721,13 +2749,22 @@
                 <w:sz w:val="28"/>
                 <w:szCs w:val="28"/>
               </w:rPr>
-              <w:t>7.</w:t>
+              <w:t>6</w:t>
+            </w:r>
+            <w:r>
+              <w:rPr>
+                <w:rFonts w:ascii="Times New Roman" w:hAnsi="Times New Roman" w:cs="Times New Roman"/>
+                <w:b/>
+                <w:sz w:val="28"/>
+                <w:szCs w:val="28"/>
+              </w:rPr>
+              <w:t>.</w:t>
             </w:r>
           </w:p>
         </w:tc>
         <w:tc>
           <w:tcPr>
-            <w:tcW w:w="8450" w:type="dxa"/>
+            <w:tcW w:w="8280" w:type="dxa"/>
             <w:gridSpan w:val="2"/>
           </w:tcPr>
           <w:p>
@@ -2749,7 +2786,7 @@
                 <w:sz w:val="28"/>
                 <w:szCs w:val="28"/>
               </w:rPr>
-              <w:t>Стадии и этапы разработки.</w:t>
+              <w:t>Стадии и этапы разработки...................................</w:t>
             </w:r>
             <w:r>
               <w:rPr>
@@ -2759,13 +2796,13 @@
                 <w:sz w:val="28"/>
                 <w:szCs w:val="28"/>
               </w:rPr>
-              <w:t>..................................................................</w:t>
+              <w:t>..............................</w:t>
             </w:r>
           </w:p>
         </w:tc>
         <w:tc>
           <w:tcPr>
-            <w:tcW w:w="356" w:type="dxa"/>
+            <w:tcW w:w="561" w:type="dxa"/>
           </w:tcPr>
           <w:p>
             <w:pPr>
@@ -2784,7 +2821,7 @@
                 <w:sz w:val="28"/>
                 <w:szCs w:val="28"/>
               </w:rPr>
-              <w:t>8</w:t>
+              <w:t>12</w:t>
             </w:r>
           </w:p>
         </w:tc>
@@ -2792,7 +2829,7 @@
       <w:tr>
         <w:tc>
           <w:tcPr>
-            <w:tcW w:w="549" w:type="dxa"/>
+            <w:tcW w:w="504" w:type="dxa"/>
             <w:gridSpan w:val="2"/>
           </w:tcPr>
           <w:p>
@@ -2812,13 +2849,22 @@
                 <w:sz w:val="28"/>
                 <w:szCs w:val="28"/>
               </w:rPr>
-              <w:t>8.</w:t>
+              <w:t>7</w:t>
+            </w:r>
+            <w:r>
+              <w:rPr>
+                <w:rFonts w:ascii="Times New Roman" w:hAnsi="Times New Roman" w:cs="Times New Roman"/>
+                <w:b/>
+                <w:sz w:val="28"/>
+                <w:szCs w:val="28"/>
+              </w:rPr>
+              <w:t>.</w:t>
             </w:r>
           </w:p>
         </w:tc>
         <w:tc>
           <w:tcPr>
-            <w:tcW w:w="8450" w:type="dxa"/>
+            <w:tcW w:w="8280" w:type="dxa"/>
             <w:gridSpan w:val="2"/>
           </w:tcPr>
           <w:p>
@@ -2840,7 +2886,7 @@
                 <w:sz w:val="28"/>
                 <w:szCs w:val="28"/>
               </w:rPr>
-              <w:t>Порядок контроля и приемки.</w:t>
+              <w:t>Порядок контроля и приемки................................</w:t>
             </w:r>
             <w:r>
               <w:rPr>
@@ -2850,13 +2896,13 @@
                 <w:sz w:val="28"/>
                 <w:szCs w:val="28"/>
               </w:rPr>
-              <w:t>...............................................................</w:t>
+              <w:t>.............................</w:t>
             </w:r>
           </w:p>
         </w:tc>
         <w:tc>
           <w:tcPr>
-            <w:tcW w:w="356" w:type="dxa"/>
+            <w:tcW w:w="561" w:type="dxa"/>
           </w:tcPr>
           <w:p>
             <w:pPr>
@@ -2875,7 +2921,7 @@
                 <w:sz w:val="28"/>
                 <w:szCs w:val="28"/>
               </w:rPr>
-              <w:t>9</w:t>
+              <w:t>13</w:t>
             </w:r>
           </w:p>
         </w:tc>
@@ -2884,17 +2930,6 @@
     <w:p>
       <w:pPr>
         <w:spacing w:after="0" w:line="240" w:lineRule="auto"/>
-        <w:jc w:val="both"/>
-        <w:rPr>
-          <w:rFonts w:ascii="Times New Roman" w:hAnsi="Times New Roman" w:cs="Times New Roman"/>
-          <w:sz w:val="28"/>
-          <w:szCs w:val="28"/>
-        </w:rPr>
-      </w:pPr>
-    </w:p>
-    <w:p>
-      <w:pPr>
-        <w:spacing w:after="0" w:line="240" w:lineRule="auto"/>
         <w:ind w:firstLine="851"/>
         <w:jc w:val="both"/>
         <w:rPr>
@@ -2906,233 +2941,27 @@
     </w:p>
     <w:p>
       <w:pPr>
-        <w:spacing w:after="0" w:line="240" w:lineRule="auto"/>
+        <w:spacing w:line="240" w:lineRule="auto"/>
         <w:ind w:firstLine="851"/>
-        <w:jc w:val="both"/>
-        <w:rPr>
-          <w:rFonts w:ascii="Times New Roman" w:hAnsi="Times New Roman" w:cs="Times New Roman"/>
-          <w:sz w:val="28"/>
-          <w:szCs w:val="28"/>
-        </w:rPr>
-      </w:pPr>
+        <w:rPr>
+          <w:rFonts w:ascii="Times New Roman" w:hAnsi="Times New Roman" w:cs="Times New Roman"/>
+          <w:sz w:val="28"/>
+          <w:szCs w:val="28"/>
+        </w:rPr>
+      </w:pPr>
+      <w:r>
+        <w:rPr>
+          <w:rFonts w:ascii="Times New Roman" w:hAnsi="Times New Roman" w:cs="Times New Roman"/>
+          <w:sz w:val="28"/>
+          <w:szCs w:val="28"/>
+        </w:rPr>
+        <w:br w:type="page"/>
+      </w:r>
     </w:p>
     <w:p>
       <w:pPr>
         <w:spacing w:after="0" w:line="240" w:lineRule="auto"/>
         <w:ind w:firstLine="851"/>
-        <w:jc w:val="both"/>
-        <w:rPr>
-          <w:rFonts w:ascii="Times New Roman" w:hAnsi="Times New Roman" w:cs="Times New Roman"/>
-          <w:sz w:val="28"/>
-          <w:szCs w:val="28"/>
-        </w:rPr>
-      </w:pPr>
-    </w:p>
-    <w:p>
-      <w:pPr>
-        <w:spacing w:after="0" w:line="240" w:lineRule="auto"/>
-        <w:ind w:firstLine="851"/>
-        <w:jc w:val="both"/>
-        <w:rPr>
-          <w:rFonts w:ascii="Times New Roman" w:hAnsi="Times New Roman" w:cs="Times New Roman"/>
-          <w:sz w:val="28"/>
-          <w:szCs w:val="28"/>
-        </w:rPr>
-      </w:pPr>
-    </w:p>
-    <w:p>
-      <w:pPr>
-        <w:spacing w:after="0" w:line="240" w:lineRule="auto"/>
-        <w:ind w:firstLine="851"/>
-        <w:jc w:val="both"/>
-        <w:rPr>
-          <w:rFonts w:ascii="Times New Roman" w:hAnsi="Times New Roman" w:cs="Times New Roman"/>
-          <w:sz w:val="28"/>
-          <w:szCs w:val="28"/>
-        </w:rPr>
-      </w:pPr>
-    </w:p>
-    <w:p>
-      <w:pPr>
-        <w:spacing w:after="0" w:line="240" w:lineRule="auto"/>
-        <w:ind w:firstLine="851"/>
-        <w:jc w:val="both"/>
-        <w:rPr>
-          <w:rFonts w:ascii="Times New Roman" w:hAnsi="Times New Roman" w:cs="Times New Roman"/>
-          <w:sz w:val="28"/>
-          <w:szCs w:val="28"/>
-        </w:rPr>
-      </w:pPr>
-    </w:p>
-    <w:p>
-      <w:pPr>
-        <w:spacing w:after="0" w:line="240" w:lineRule="auto"/>
-        <w:ind w:firstLine="851"/>
-        <w:jc w:val="both"/>
-        <w:rPr>
-          <w:rFonts w:ascii="Times New Roman" w:hAnsi="Times New Roman" w:cs="Times New Roman"/>
-          <w:sz w:val="28"/>
-          <w:szCs w:val="28"/>
-        </w:rPr>
-      </w:pPr>
-    </w:p>
-    <w:p>
-      <w:pPr>
-        <w:spacing w:after="0" w:line="240" w:lineRule="auto"/>
-        <w:ind w:firstLine="851"/>
-        <w:jc w:val="both"/>
-        <w:rPr>
-          <w:rFonts w:ascii="Times New Roman" w:hAnsi="Times New Roman" w:cs="Times New Roman"/>
-          <w:sz w:val="28"/>
-          <w:szCs w:val="28"/>
-        </w:rPr>
-      </w:pPr>
-    </w:p>
-    <w:p>
-      <w:pPr>
-        <w:spacing w:after="0" w:line="240" w:lineRule="auto"/>
-        <w:ind w:firstLine="851"/>
-        <w:jc w:val="both"/>
-        <w:rPr>
-          <w:rFonts w:ascii="Times New Roman" w:hAnsi="Times New Roman" w:cs="Times New Roman"/>
-          <w:sz w:val="28"/>
-          <w:szCs w:val="28"/>
-        </w:rPr>
-      </w:pPr>
-    </w:p>
-    <w:p>
-      <w:pPr>
-        <w:spacing w:after="0" w:line="240" w:lineRule="auto"/>
-        <w:ind w:firstLine="851"/>
-        <w:jc w:val="both"/>
-        <w:rPr>
-          <w:rFonts w:ascii="Times New Roman" w:hAnsi="Times New Roman" w:cs="Times New Roman"/>
-          <w:sz w:val="28"/>
-          <w:szCs w:val="28"/>
-        </w:rPr>
-      </w:pPr>
-    </w:p>
-    <w:p>
-      <w:pPr>
-        <w:spacing w:after="0" w:line="240" w:lineRule="auto"/>
-        <w:ind w:firstLine="851"/>
-        <w:jc w:val="both"/>
-        <w:rPr>
-          <w:rFonts w:ascii="Times New Roman" w:hAnsi="Times New Roman" w:cs="Times New Roman"/>
-          <w:sz w:val="28"/>
-          <w:szCs w:val="28"/>
-        </w:rPr>
-      </w:pPr>
-    </w:p>
-    <w:p>
-      <w:pPr>
-        <w:spacing w:after="0" w:line="240" w:lineRule="auto"/>
-        <w:ind w:firstLine="851"/>
-        <w:jc w:val="both"/>
-        <w:rPr>
-          <w:rFonts w:ascii="Times New Roman" w:hAnsi="Times New Roman" w:cs="Times New Roman"/>
-          <w:sz w:val="28"/>
-          <w:szCs w:val="28"/>
-        </w:rPr>
-      </w:pPr>
-    </w:p>
-    <w:p>
-      <w:pPr>
-        <w:spacing w:after="0" w:line="240" w:lineRule="auto"/>
-        <w:ind w:firstLine="851"/>
-        <w:jc w:val="both"/>
-        <w:rPr>
-          <w:rFonts w:ascii="Times New Roman" w:hAnsi="Times New Roman" w:cs="Times New Roman"/>
-          <w:sz w:val="28"/>
-          <w:szCs w:val="28"/>
-        </w:rPr>
-      </w:pPr>
-    </w:p>
-    <w:p>
-      <w:pPr>
-        <w:spacing w:after="0" w:line="240" w:lineRule="auto"/>
-        <w:ind w:firstLine="851"/>
-        <w:jc w:val="both"/>
-        <w:rPr>
-          <w:rFonts w:ascii="Times New Roman" w:hAnsi="Times New Roman" w:cs="Times New Roman"/>
-          <w:sz w:val="28"/>
-          <w:szCs w:val="28"/>
-        </w:rPr>
-      </w:pPr>
-    </w:p>
-    <w:p>
-      <w:pPr>
-        <w:spacing w:after="0" w:line="240" w:lineRule="auto"/>
-        <w:ind w:firstLine="851"/>
-        <w:jc w:val="both"/>
-        <w:rPr>
-          <w:rFonts w:ascii="Times New Roman" w:hAnsi="Times New Roman" w:cs="Times New Roman"/>
-          <w:sz w:val="28"/>
-          <w:szCs w:val="28"/>
-        </w:rPr>
-      </w:pPr>
-    </w:p>
-    <w:p>
-      <w:pPr>
-        <w:spacing w:after="0" w:line="240" w:lineRule="auto"/>
-        <w:ind w:firstLine="851"/>
-        <w:jc w:val="both"/>
-        <w:rPr>
-          <w:rFonts w:ascii="Times New Roman" w:hAnsi="Times New Roman" w:cs="Times New Roman"/>
-          <w:sz w:val="28"/>
-          <w:szCs w:val="28"/>
-        </w:rPr>
-      </w:pPr>
-    </w:p>
-    <w:p>
-      <w:pPr>
-        <w:spacing w:after="0" w:line="240" w:lineRule="auto"/>
-        <w:ind w:firstLine="851"/>
-        <w:jc w:val="both"/>
-        <w:rPr>
-          <w:rFonts w:ascii="Times New Roman" w:hAnsi="Times New Roman" w:cs="Times New Roman"/>
-          <w:sz w:val="28"/>
-          <w:szCs w:val="28"/>
-        </w:rPr>
-      </w:pPr>
-    </w:p>
-    <w:p>
-      <w:pPr>
-        <w:spacing w:after="0" w:line="240" w:lineRule="auto"/>
-        <w:ind w:firstLine="851"/>
-        <w:jc w:val="both"/>
-        <w:rPr>
-          <w:rFonts w:ascii="Times New Roman" w:hAnsi="Times New Roman" w:cs="Times New Roman"/>
-          <w:sz w:val="28"/>
-          <w:szCs w:val="28"/>
-        </w:rPr>
-      </w:pPr>
-    </w:p>
-    <w:p>
-      <w:pPr>
-        <w:spacing w:after="0" w:line="240" w:lineRule="auto"/>
-        <w:jc w:val="both"/>
-        <w:rPr>
-          <w:rFonts w:ascii="Times New Roman" w:hAnsi="Times New Roman" w:cs="Times New Roman"/>
-          <w:sz w:val="28"/>
-          <w:szCs w:val="28"/>
-        </w:rPr>
-      </w:pPr>
-    </w:p>
-    <w:p>
-      <w:pPr>
-        <w:spacing w:after="0" w:line="240" w:lineRule="auto"/>
-        <w:jc w:val="both"/>
-        <w:rPr>
-          <w:rFonts w:ascii="Times New Roman" w:hAnsi="Times New Roman" w:cs="Times New Roman"/>
-          <w:sz w:val="28"/>
-          <w:szCs w:val="28"/>
-        </w:rPr>
-      </w:pPr>
-    </w:p>
-    <w:p>
-      <w:pPr>
-        <w:spacing w:after="0" w:line="240" w:lineRule="auto"/>
         <w:jc w:val="both"/>
         <w:rPr>
           <w:rFonts w:ascii="Times New Roman" w:hAnsi="Times New Roman" w:cs="Times New Roman"/>
@@ -3142,12 +2971,7 @@
           <w:szCs w:val="28"/>
         </w:rPr>
       </w:pPr>
-    </w:p>
-    <w:p>
-      <w:pPr>
-        <w:spacing w:after="0" w:line="240" w:lineRule="auto"/>
-        <w:ind w:firstLine="851"/>
-        <w:jc w:val="both"/>
+      <w:r>
         <w:rPr>
           <w:rFonts w:ascii="Times New Roman" w:hAnsi="Times New Roman" w:cs="Times New Roman"/>
           <w:b/>
@@ -3155,13 +2979,10 @@
           <w:sz w:val="28"/>
           <w:szCs w:val="28"/>
         </w:rPr>
-      </w:pPr>
-    </w:p>
-    <w:p>
-      <w:pPr>
-        <w:spacing w:after="0" w:line="240" w:lineRule="auto"/>
-        <w:ind w:firstLine="851"/>
-        <w:jc w:val="both"/>
+        <w:lastRenderedPageBreak/>
+        <w:t>Введение</w:t>
+      </w:r>
+      <w:r>
         <w:rPr>
           <w:rFonts w:ascii="Times New Roman" w:hAnsi="Times New Roman" w:cs="Times New Roman"/>
           <w:b/>
@@ -3169,12 +2990,14 @@
           <w:sz w:val="28"/>
           <w:szCs w:val="28"/>
         </w:rPr>
-      </w:pPr>
-    </w:p>
-    <w:p>
-      <w:pPr>
-        <w:spacing w:after="0" w:line="240" w:lineRule="auto"/>
-        <w:ind w:firstLine="851"/>
+        <w:t>.</w:t>
+      </w:r>
+    </w:p>
+    <w:p>
+      <w:pPr>
+        <w:pStyle w:val="a8"/>
+        <w:spacing w:after="0" w:line="240" w:lineRule="auto"/>
+        <w:ind w:left="0" w:firstLine="851"/>
         <w:jc w:val="both"/>
         <w:rPr>
           <w:rFonts w:ascii="Times New Roman" w:hAnsi="Times New Roman" w:cs="Times New Roman"/>
@@ -3184,22 +3007,50 @@
           <w:szCs w:val="28"/>
         </w:rPr>
       </w:pPr>
-      <w:bookmarkStart w:id="1" w:name="_GoBack"/>
-      <w:bookmarkEnd w:id="1"/>
-    </w:p>
-    <w:p>
-      <w:pPr>
-        <w:spacing w:after="0" w:line="240" w:lineRule="auto"/>
+    </w:p>
+    <w:p>
+      <w:pPr>
+        <w:pStyle w:val="a8"/>
+        <w:spacing w:after="0" w:line="240" w:lineRule="auto"/>
+        <w:ind w:left="0" w:firstLine="851"/>
+        <w:jc w:val="both"/>
+        <w:rPr>
+          <w:rFonts w:ascii="Times New Roman" w:hAnsi="Times New Roman" w:cs="Times New Roman"/>
+          <w:bCs/>
+          <w:sz w:val="28"/>
+          <w:szCs w:val="28"/>
+        </w:rPr>
+      </w:pPr>
+      <w:r>
+        <w:rPr>
+          <w:rFonts w:ascii="Times New Roman" w:hAnsi="Times New Roman" w:cs="Times New Roman"/>
+          <w:bCs/>
+          <w:sz w:val="28"/>
+          <w:szCs w:val="28"/>
+        </w:rPr>
+        <w:t>Разработка программного обеспечения для автоматизированной информационной системы «Компьютерный салон» представляет собой документ, который описывает требования и спецификации, необходимые для создания программного обеспечения, которое будет использоваться для автоматизации процессов управления компьютерным салоном.</w:t>
+      </w:r>
+    </w:p>
+    <w:p>
+      <w:pPr>
+        <w:spacing w:line="240" w:lineRule="auto"/>
         <w:ind w:firstLine="851"/>
-        <w:jc w:val="both"/>
-        <w:rPr>
-          <w:rFonts w:ascii="Times New Roman" w:hAnsi="Times New Roman" w:cs="Times New Roman"/>
-          <w:b/>
+        <w:rPr>
+          <w:rFonts w:ascii="Times New Roman" w:hAnsi="Times New Roman" w:cs="Times New Roman"/>
           <w:bCs/>
           <w:sz w:val="28"/>
           <w:szCs w:val="28"/>
         </w:rPr>
       </w:pPr>
+      <w:r>
+        <w:rPr>
+          <w:rFonts w:ascii="Times New Roman" w:hAnsi="Times New Roman" w:cs="Times New Roman"/>
+          <w:bCs/>
+          <w:sz w:val="28"/>
+          <w:szCs w:val="28"/>
+        </w:rPr>
+        <w:br w:type="page"/>
+      </w:r>
     </w:p>
     <w:p>
       <w:pPr>
@@ -3210,7 +3061,6 @@
         </w:numPr>
         <w:spacing w:after="0" w:line="240" w:lineRule="auto"/>
         <w:ind w:left="0" w:firstLine="851"/>
-        <w:jc w:val="both"/>
         <w:rPr>
           <w:rFonts w:ascii="Times New Roman" w:hAnsi="Times New Roman" w:cs="Times New Roman"/>
           <w:b/>
@@ -3228,7 +3078,7 @@
           <w:szCs w:val="28"/>
         </w:rPr>
         <w:lastRenderedPageBreak/>
-        <w:t>Введение</w:t>
+        <w:t>Основания для разработки</w:t>
       </w:r>
       <w:r>
         <w:rPr>
@@ -3249,19 +3099,250 @@
         <w:jc w:val="both"/>
         <w:rPr>
           <w:rFonts w:ascii="Times New Roman" w:hAnsi="Times New Roman" w:cs="Times New Roman"/>
+          <w:b/>
           <w:bCs/>
           <w:sz w:val="28"/>
           <w:szCs w:val="28"/>
         </w:rPr>
       </w:pPr>
-      <w:r>
-        <w:rPr>
-          <w:rFonts w:ascii="Times New Roman" w:hAnsi="Times New Roman" w:cs="Times New Roman"/>
-          <w:bCs/>
-          <w:sz w:val="28"/>
-          <w:szCs w:val="28"/>
-        </w:rPr>
-        <w:t>Разработка программного обеспечения для автоматизированной информационной системы «Компьютерный салон» представляет собой документ, который описывает требования и спецификации, необходимые для создания программного обеспечения, которое будет использоваться для автоматизации процессов управления компьютерным салоном.</w:t>
+    </w:p>
+    <w:p>
+      <w:pPr>
+        <w:spacing w:after="0" w:line="240" w:lineRule="auto"/>
+        <w:ind w:firstLine="851"/>
+        <w:jc w:val="both"/>
+        <w:rPr>
+          <w:rFonts w:ascii="Times New Roman" w:hAnsi="Times New Roman" w:cs="Times New Roman"/>
+          <w:sz w:val="28"/>
+          <w:szCs w:val="28"/>
+        </w:rPr>
+      </w:pPr>
+      <w:r>
+        <w:rPr>
+          <w:rFonts w:ascii="Times New Roman" w:hAnsi="Times New Roman" w:cs="Times New Roman"/>
+          <w:sz w:val="28"/>
+          <w:szCs w:val="28"/>
+        </w:rPr>
+        <w:t>Данная разработка должна вести на основании данных документов:</w:t>
+      </w:r>
+    </w:p>
+    <w:p>
+      <w:pPr>
+        <w:pStyle w:val="a8"/>
+        <w:numPr>
+          <w:ilvl w:val="0"/>
+          <w:numId w:val="13"/>
+        </w:numPr>
+        <w:spacing w:after="0" w:line="240" w:lineRule="auto"/>
+        <w:ind w:left="0" w:firstLine="851"/>
+        <w:jc w:val="both"/>
+        <w:rPr>
+          <w:rFonts w:ascii="Times New Roman" w:hAnsi="Times New Roman" w:cs="Times New Roman"/>
+          <w:sz w:val="28"/>
+          <w:szCs w:val="28"/>
+        </w:rPr>
+      </w:pPr>
+      <w:r>
+        <w:rPr>
+          <w:rFonts w:ascii="Times New Roman" w:hAnsi="Times New Roman" w:cs="Times New Roman"/>
+          <w:sz w:val="28"/>
+          <w:szCs w:val="28"/>
+        </w:rPr>
+        <w:t>Описание бизнес-процессов – документ, утвержденный ГАПОУ «БНК» г. Бугуруслана Оренбургской 26.09.2023, который описывает бизнес-процессы, которые будут автоматизированы с помощью системы.</w:t>
+      </w:r>
+    </w:p>
+    <w:p>
+      <w:pPr>
+        <w:pStyle w:val="a8"/>
+        <w:numPr>
+          <w:ilvl w:val="0"/>
+          <w:numId w:val="13"/>
+        </w:numPr>
+        <w:spacing w:after="0" w:line="240" w:lineRule="auto"/>
+        <w:ind w:left="0" w:firstLine="851"/>
+        <w:jc w:val="both"/>
+        <w:rPr>
+          <w:rFonts w:ascii="Times New Roman" w:hAnsi="Times New Roman" w:cs="Times New Roman"/>
+          <w:sz w:val="28"/>
+          <w:szCs w:val="28"/>
+        </w:rPr>
+      </w:pPr>
+      <w:r>
+        <w:rPr>
+          <w:rFonts w:ascii="Times New Roman" w:hAnsi="Times New Roman" w:cs="Times New Roman"/>
+          <w:sz w:val="28"/>
+          <w:szCs w:val="28"/>
+        </w:rPr>
+        <w:t>Описание функциональных требований - документ, утвержденный ГАПОУ «БНК» г. Бугуруслана Оренбургской 25.09.2023, который описывает функциональные требования к системе, которые включают в себя требования к обработке данных, представлению информации и взаимодействию с пользователями.</w:t>
+      </w:r>
+    </w:p>
+    <w:p>
+      <w:pPr>
+        <w:pStyle w:val="a8"/>
+        <w:numPr>
+          <w:ilvl w:val="0"/>
+          <w:numId w:val="13"/>
+        </w:numPr>
+        <w:spacing w:after="0" w:line="240" w:lineRule="auto"/>
+        <w:ind w:left="0" w:firstLine="851"/>
+        <w:jc w:val="both"/>
+        <w:rPr>
+          <w:rFonts w:ascii="Times New Roman" w:hAnsi="Times New Roman" w:cs="Times New Roman"/>
+          <w:sz w:val="28"/>
+          <w:szCs w:val="28"/>
+        </w:rPr>
+      </w:pPr>
+      <w:r>
+        <w:rPr>
+          <w:rFonts w:ascii="Times New Roman" w:hAnsi="Times New Roman" w:cs="Times New Roman"/>
+          <w:sz w:val="28"/>
+          <w:szCs w:val="28"/>
+        </w:rPr>
+        <w:t>Описание нефункциональных требований - документ, утвержденный ГАПОУ «БНК» г. Бугуруслана Оренбургской 24.09.2023, который описывает нефункциональные требования к системе, которые включают в себя требования к производительности, безопасности, масштабируемости и совместимости системы.</w:t>
+      </w:r>
+    </w:p>
+    <w:p>
+      <w:pPr>
+        <w:pStyle w:val="a8"/>
+        <w:numPr>
+          <w:ilvl w:val="0"/>
+          <w:numId w:val="13"/>
+        </w:numPr>
+        <w:spacing w:after="0" w:line="240" w:lineRule="auto"/>
+        <w:ind w:left="0" w:firstLine="851"/>
+        <w:jc w:val="both"/>
+        <w:rPr>
+          <w:rFonts w:ascii="Times New Roman" w:hAnsi="Times New Roman" w:cs="Times New Roman"/>
+          <w:sz w:val="28"/>
+          <w:szCs w:val="28"/>
+        </w:rPr>
+      </w:pPr>
+      <w:r>
+        <w:rPr>
+          <w:rFonts w:ascii="Times New Roman" w:hAnsi="Times New Roman" w:cs="Times New Roman"/>
+          <w:sz w:val="28"/>
+          <w:szCs w:val="28"/>
+        </w:rPr>
+        <w:t>Описание архитектуры системы - документ, утвержденный ГАПОУ «БНК» г. Бугуруслана Оренбургской 26.09.2023, который описывает архитектуру системы, которая определяет, как будут взаимодействовать компоненты системы.</w:t>
+      </w:r>
+    </w:p>
+    <w:p>
+      <w:pPr>
+        <w:pStyle w:val="a8"/>
+        <w:numPr>
+          <w:ilvl w:val="0"/>
+          <w:numId w:val="13"/>
+        </w:numPr>
+        <w:spacing w:after="0" w:line="240" w:lineRule="auto"/>
+        <w:ind w:left="0" w:firstLine="851"/>
+        <w:jc w:val="both"/>
+        <w:rPr>
+          <w:rFonts w:ascii="Times New Roman" w:hAnsi="Times New Roman" w:cs="Times New Roman"/>
+          <w:sz w:val="28"/>
+          <w:szCs w:val="28"/>
+        </w:rPr>
+      </w:pPr>
+      <w:r>
+        <w:rPr>
+          <w:rFonts w:ascii="Times New Roman" w:hAnsi="Times New Roman" w:cs="Times New Roman"/>
+          <w:sz w:val="28"/>
+          <w:szCs w:val="28"/>
+        </w:rPr>
+        <w:t>Описание интерфейсов системы - документ, утвержденный ГАПОУ «БНК» г. Бугуруслана Оренбургской 24.09.2023, который описывает интерфейсы системы, которые будут использоваться для взаимодействия с пользователями и другими системами.</w:t>
+      </w:r>
+    </w:p>
+    <w:p>
+      <w:pPr>
+        <w:pStyle w:val="a8"/>
+        <w:numPr>
+          <w:ilvl w:val="0"/>
+          <w:numId w:val="13"/>
+        </w:numPr>
+        <w:spacing w:after="0" w:line="240" w:lineRule="auto"/>
+        <w:ind w:left="0" w:firstLine="851"/>
+        <w:jc w:val="both"/>
+        <w:rPr>
+          <w:rFonts w:ascii="Times New Roman" w:hAnsi="Times New Roman" w:cs="Times New Roman"/>
+          <w:sz w:val="28"/>
+          <w:szCs w:val="28"/>
+        </w:rPr>
+      </w:pPr>
+      <w:r>
+        <w:rPr>
+          <w:rFonts w:ascii="Times New Roman" w:hAnsi="Times New Roman" w:cs="Times New Roman"/>
+          <w:sz w:val="28"/>
+          <w:szCs w:val="28"/>
+        </w:rPr>
+        <w:t>Описание безопасности системы - документ, утвержденный ГАПОУ «БНК» г. Бугуруслана Оренбургской области 25.09.2023, который описывает меры по защите данных и предотвращению несанкционированного доступа.</w:t>
+      </w:r>
+    </w:p>
+    <w:p>
+      <w:pPr>
+        <w:pStyle w:val="a8"/>
+        <w:numPr>
+          <w:ilvl w:val="0"/>
+          <w:numId w:val="13"/>
+        </w:numPr>
+        <w:spacing w:after="0" w:line="240" w:lineRule="auto"/>
+        <w:ind w:left="0" w:firstLine="851"/>
+        <w:jc w:val="both"/>
+        <w:rPr>
+          <w:rFonts w:ascii="Times New Roman" w:hAnsi="Times New Roman" w:cs="Times New Roman"/>
+          <w:sz w:val="28"/>
+          <w:szCs w:val="28"/>
+        </w:rPr>
+      </w:pPr>
+      <w:r>
+        <w:rPr>
+          <w:rFonts w:ascii="Times New Roman" w:hAnsi="Times New Roman" w:cs="Times New Roman"/>
+          <w:sz w:val="28"/>
+          <w:szCs w:val="28"/>
+        </w:rPr>
+        <w:t>Описание требований к производительности системы - документ, утвержденный ГАПОУ «БНК» г. Бугуруслана Оренбургской 26.09.2023, который описывает требования к скорости обработки данных и масштабируемости системы.</w:t>
+      </w:r>
+    </w:p>
+    <w:p>
+      <w:pPr>
+        <w:pStyle w:val="a8"/>
+        <w:numPr>
+          <w:ilvl w:val="0"/>
+          <w:numId w:val="13"/>
+        </w:numPr>
+        <w:spacing w:after="0" w:line="240" w:lineRule="auto"/>
+        <w:ind w:left="0" w:firstLine="851"/>
+        <w:jc w:val="both"/>
+        <w:rPr>
+          <w:rFonts w:ascii="Times New Roman" w:hAnsi="Times New Roman" w:cs="Times New Roman"/>
+          <w:sz w:val="28"/>
+          <w:szCs w:val="28"/>
+        </w:rPr>
+      </w:pPr>
+      <w:r>
+        <w:rPr>
+          <w:rFonts w:ascii="Times New Roman" w:hAnsi="Times New Roman" w:cs="Times New Roman"/>
+          <w:sz w:val="28"/>
+          <w:szCs w:val="28"/>
+        </w:rPr>
+        <w:t>Описание требований к совместимости системы - документ, утвержденный ГАПОУ «БНК» г. Бугуруслана Оренбургской 26.09.2023, который описывает требования к совместимости системы с другими системами и платформами.</w:t>
+      </w:r>
+    </w:p>
+    <w:p>
+      <w:pPr>
+        <w:spacing w:line="240" w:lineRule="auto"/>
+        <w:ind w:firstLine="851"/>
+        <w:rPr>
+          <w:rFonts w:ascii="Times New Roman" w:hAnsi="Times New Roman" w:cs="Times New Roman"/>
+          <w:sz w:val="28"/>
+          <w:szCs w:val="28"/>
+        </w:rPr>
+      </w:pPr>
+      <w:r>
+        <w:rPr>
+          <w:rFonts w:ascii="Times New Roman" w:hAnsi="Times New Roman" w:cs="Times New Roman"/>
+          <w:sz w:val="28"/>
+          <w:szCs w:val="28"/>
+        </w:rPr>
+        <w:br w:type="page"/>
       </w:r>
     </w:p>
     <w:p>
@@ -3290,9 +3371,16 @@
           <w:sz w:val="28"/>
           <w:szCs w:val="28"/>
         </w:rPr>
-        <w:t>Основания для разработки</w:t>
-      </w:r>
-      <w:r>
+        <w:lastRenderedPageBreak/>
+        <w:t>Назначение разработки.</w:t>
+      </w:r>
+    </w:p>
+    <w:p>
+      <w:pPr>
+        <w:pStyle w:val="a8"/>
+        <w:spacing w:after="0" w:line="240" w:lineRule="auto"/>
+        <w:ind w:left="0" w:firstLine="851"/>
+        <w:jc w:val="both"/>
         <w:rPr>
           <w:rFonts w:ascii="Times New Roman" w:hAnsi="Times New Roman" w:cs="Times New Roman"/>
           <w:b/>
@@ -3300,8 +3388,7 @@
           <w:sz w:val="28"/>
           <w:szCs w:val="28"/>
         </w:rPr>
-        <w:t>.</w:t>
-      </w:r>
+      </w:pPr>
     </w:p>
     <w:p>
       <w:pPr>
@@ -3320,15 +3407,15 @@
           <w:sz w:val="28"/>
           <w:szCs w:val="28"/>
         </w:rPr>
-        <w:t>Данная разработка должна вести на основании данных документов</w:t>
-      </w:r>
-      <w:r>
-        <w:rPr>
-          <w:rFonts w:ascii="Times New Roman" w:hAnsi="Times New Roman" w:cs="Times New Roman"/>
-          <w:sz w:val="28"/>
-          <w:szCs w:val="28"/>
-        </w:rPr>
-        <w:t>:</w:t>
+        <w:t>2</w:t>
+      </w:r>
+      <w:r>
+        <w:rPr>
+          <w:rFonts w:ascii="Times New Roman" w:hAnsi="Times New Roman" w:cs="Times New Roman"/>
+          <w:sz w:val="28"/>
+          <w:szCs w:val="28"/>
+        </w:rPr>
+        <w:t>.1 Функциональное назначение программы информационной системы «Компьютерный салон» включает в себя следующие элементы:</w:t>
       </w:r>
     </w:p>
     <w:p>
@@ -3336,7 +3423,7 @@
         <w:pStyle w:val="a8"/>
         <w:numPr>
           <w:ilvl w:val="0"/>
-          <w:numId w:val="13"/>
+          <w:numId w:val="14"/>
         </w:numPr>
         <w:spacing w:after="0" w:line="240" w:lineRule="auto"/>
         <w:ind w:left="0" w:firstLine="851"/>
@@ -3353,71 +3440,7 @@
           <w:sz w:val="28"/>
           <w:szCs w:val="28"/>
         </w:rPr>
-        <w:t xml:space="preserve">Описание бизнес-процессов </w:t>
-      </w:r>
-      <w:r>
-        <w:rPr>
-          <w:rFonts w:ascii="Times New Roman" w:hAnsi="Times New Roman" w:cs="Times New Roman"/>
-          <w:sz w:val="28"/>
-          <w:szCs w:val="28"/>
-        </w:rPr>
-        <w:t>–</w:t>
-      </w:r>
-      <w:r>
-        <w:rPr>
-          <w:rFonts w:ascii="Times New Roman" w:hAnsi="Times New Roman" w:cs="Times New Roman"/>
-          <w:sz w:val="28"/>
-          <w:szCs w:val="28"/>
-        </w:rPr>
-        <w:t xml:space="preserve"> документ,</w:t>
-      </w:r>
-      <w:r>
-        <w:rPr>
-          <w:rFonts w:ascii="Times New Roman" w:hAnsi="Times New Roman" w:cs="Times New Roman"/>
-          <w:sz w:val="28"/>
-          <w:szCs w:val="28"/>
-        </w:rPr>
-        <w:t xml:space="preserve"> утвержденный </w:t>
-      </w:r>
-      <w:r>
-        <w:rPr>
-          <w:rFonts w:ascii="Times New Roman" w:hAnsi="Times New Roman" w:cs="Times New Roman"/>
-          <w:sz w:val="28"/>
-          <w:szCs w:val="28"/>
-        </w:rPr>
-        <w:t>ГАПОУ «БНК» г.</w:t>
-      </w:r>
-      <w:r>
-        <w:rPr>
-          <w:rFonts w:ascii="Times New Roman" w:hAnsi="Times New Roman" w:cs="Times New Roman"/>
-          <w:sz w:val="28"/>
-          <w:szCs w:val="28"/>
-        </w:rPr>
-        <w:t xml:space="preserve"> </w:t>
-      </w:r>
-      <w:r>
-        <w:rPr>
-          <w:rFonts w:ascii="Times New Roman" w:hAnsi="Times New Roman" w:cs="Times New Roman"/>
-          <w:sz w:val="28"/>
-          <w:szCs w:val="28"/>
-        </w:rPr>
-        <w:t>Бугуруслана Оренбургской</w:t>
-      </w:r>
-      <w:r>
-        <w:rPr>
-          <w:rFonts w:ascii="Times New Roman" w:hAnsi="Times New Roman" w:cs="Times New Roman"/>
-          <w:sz w:val="28"/>
-          <w:szCs w:val="28"/>
-        </w:rPr>
-        <w:t xml:space="preserve"> 26.09.2023</w:t>
-      </w:r>
-      <w:r>
-        <w:rPr>
-          <w:rFonts w:ascii="Times New Roman" w:hAnsi="Times New Roman" w:cs="Times New Roman"/>
-          <w:sz w:val="28"/>
-          <w:szCs w:val="28"/>
-        </w:rPr>
-        <w:t>, который описывает бизнес-процессы, которые будут автоматизированы с помощью системы.</w:t>
+        <w:t>Обработка данных о поступлении компьютеров и их комплектующих - программа должна быть способна обрабатывать данные о поступлении компьютеров и их комплектующих, включая информацию о количестве, типе, модели и других характеристиках.</w:t>
       </w:r>
     </w:p>
     <w:p>
@@ -3425,7 +3448,7 @@
         <w:pStyle w:val="a8"/>
         <w:numPr>
           <w:ilvl w:val="0"/>
-          <w:numId w:val="13"/>
+          <w:numId w:val="14"/>
         </w:numPr>
         <w:spacing w:after="0" w:line="240" w:lineRule="auto"/>
         <w:ind w:left="0" w:firstLine="851"/>
@@ -3442,55 +3465,7 @@
           <w:sz w:val="28"/>
           <w:szCs w:val="28"/>
         </w:rPr>
-        <w:t xml:space="preserve">Описание функциональных требований - документ, </w:t>
-      </w:r>
-      <w:r>
-        <w:rPr>
-          <w:rFonts w:ascii="Times New Roman" w:hAnsi="Times New Roman" w:cs="Times New Roman"/>
-          <w:sz w:val="28"/>
-          <w:szCs w:val="28"/>
-        </w:rPr>
-        <w:t xml:space="preserve">утвержденный </w:t>
-      </w:r>
-      <w:r>
-        <w:rPr>
-          <w:rFonts w:ascii="Times New Roman" w:hAnsi="Times New Roman" w:cs="Times New Roman"/>
-          <w:sz w:val="28"/>
-          <w:szCs w:val="28"/>
-        </w:rPr>
-        <w:t>ГАПОУ «БНК» г.</w:t>
-      </w:r>
-      <w:r>
-        <w:rPr>
-          <w:rFonts w:ascii="Times New Roman" w:hAnsi="Times New Roman" w:cs="Times New Roman"/>
-          <w:sz w:val="28"/>
-          <w:szCs w:val="28"/>
-        </w:rPr>
-        <w:t xml:space="preserve"> </w:t>
-      </w:r>
-      <w:r>
-        <w:rPr>
-          <w:rFonts w:ascii="Times New Roman" w:hAnsi="Times New Roman" w:cs="Times New Roman"/>
-          <w:sz w:val="28"/>
-          <w:szCs w:val="28"/>
-        </w:rPr>
-        <w:t>Бугуруслана Оренбургской</w:t>
-      </w:r>
-      <w:r>
-        <w:rPr>
-          <w:rFonts w:ascii="Times New Roman" w:hAnsi="Times New Roman" w:cs="Times New Roman"/>
-          <w:sz w:val="28"/>
-          <w:szCs w:val="28"/>
-        </w:rPr>
-        <w:t xml:space="preserve"> 25.09.2023,</w:t>
-      </w:r>
-      <w:r>
-        <w:rPr>
-          <w:rFonts w:ascii="Times New Roman" w:hAnsi="Times New Roman" w:cs="Times New Roman"/>
-          <w:sz w:val="28"/>
-          <w:szCs w:val="28"/>
-        </w:rPr>
-        <w:t xml:space="preserve"> который описывает функциональные требования к системе, которые включают в себя требования к обработке данных, представлению информации и взаимодействию с пользователями.</w:t>
+        <w:t>Обработка данных о реализации компьютеров и их комплектующих - программа должна быть способна обрабатывать данные о реализации компьютеров и их комплектующих, включая информацию о количестве, типе, модели и других характеристиках.</w:t>
       </w:r>
     </w:p>
     <w:p>
@@ -3498,7 +3473,7 @@
         <w:pStyle w:val="a8"/>
         <w:numPr>
           <w:ilvl w:val="0"/>
-          <w:numId w:val="13"/>
+          <w:numId w:val="14"/>
         </w:numPr>
         <w:spacing w:after="0" w:line="240" w:lineRule="auto"/>
         <w:ind w:left="0" w:firstLine="851"/>
@@ -3515,55 +3490,7 @@
           <w:sz w:val="28"/>
           <w:szCs w:val="28"/>
         </w:rPr>
-        <w:t xml:space="preserve">Описание нефункциональных требований - документ, </w:t>
-      </w:r>
-      <w:r>
-        <w:rPr>
-          <w:rFonts w:ascii="Times New Roman" w:hAnsi="Times New Roman" w:cs="Times New Roman"/>
-          <w:sz w:val="28"/>
-          <w:szCs w:val="28"/>
-        </w:rPr>
-        <w:t xml:space="preserve">утвержденный </w:t>
-      </w:r>
-      <w:r>
-        <w:rPr>
-          <w:rFonts w:ascii="Times New Roman" w:hAnsi="Times New Roman" w:cs="Times New Roman"/>
-          <w:sz w:val="28"/>
-          <w:szCs w:val="28"/>
-        </w:rPr>
-        <w:t>ГАПОУ «БНК» г.</w:t>
-      </w:r>
-      <w:r>
-        <w:rPr>
-          <w:rFonts w:ascii="Times New Roman" w:hAnsi="Times New Roman" w:cs="Times New Roman"/>
-          <w:sz w:val="28"/>
-          <w:szCs w:val="28"/>
-        </w:rPr>
-        <w:t xml:space="preserve"> </w:t>
-      </w:r>
-      <w:r>
-        <w:rPr>
-          <w:rFonts w:ascii="Times New Roman" w:hAnsi="Times New Roman" w:cs="Times New Roman"/>
-          <w:sz w:val="28"/>
-          <w:szCs w:val="28"/>
-        </w:rPr>
-        <w:t>Бугуруслана Оренбургской</w:t>
-      </w:r>
-      <w:r>
-        <w:rPr>
-          <w:rFonts w:ascii="Times New Roman" w:hAnsi="Times New Roman" w:cs="Times New Roman"/>
-          <w:sz w:val="28"/>
-          <w:szCs w:val="28"/>
-        </w:rPr>
-        <w:t xml:space="preserve"> 24.09.2023,</w:t>
-      </w:r>
-      <w:r>
-        <w:rPr>
-          <w:rFonts w:ascii="Times New Roman" w:hAnsi="Times New Roman" w:cs="Times New Roman"/>
-          <w:sz w:val="28"/>
-          <w:szCs w:val="28"/>
-        </w:rPr>
-        <w:t xml:space="preserve"> который описывает нефункциональные требования к системе, которые включают в себя требования к производительности, безопасности, масштабируемости и совместимости системы.</w:t>
+        <w:t>Управление запасами - программа должна быть способна управлять запасами компьютеров и их комплектующих, включая информацию о количестве, типе, модели и других характеристиках.</w:t>
       </w:r>
     </w:p>
     <w:p>
@@ -3571,7 +3498,7 @@
         <w:pStyle w:val="a8"/>
         <w:numPr>
           <w:ilvl w:val="0"/>
-          <w:numId w:val="13"/>
+          <w:numId w:val="14"/>
         </w:numPr>
         <w:spacing w:after="0" w:line="240" w:lineRule="auto"/>
         <w:ind w:left="0" w:firstLine="851"/>
@@ -3588,55 +3515,7 @@
           <w:sz w:val="28"/>
           <w:szCs w:val="28"/>
         </w:rPr>
-        <w:t xml:space="preserve">Описание архитектуры системы - документ, </w:t>
-      </w:r>
-      <w:r>
-        <w:rPr>
-          <w:rFonts w:ascii="Times New Roman" w:hAnsi="Times New Roman" w:cs="Times New Roman"/>
-          <w:sz w:val="28"/>
-          <w:szCs w:val="28"/>
-        </w:rPr>
-        <w:t xml:space="preserve">утвержденный </w:t>
-      </w:r>
-      <w:r>
-        <w:rPr>
-          <w:rFonts w:ascii="Times New Roman" w:hAnsi="Times New Roman" w:cs="Times New Roman"/>
-          <w:sz w:val="28"/>
-          <w:szCs w:val="28"/>
-        </w:rPr>
-        <w:t>ГАПОУ «БНК» г.</w:t>
-      </w:r>
-      <w:r>
-        <w:rPr>
-          <w:rFonts w:ascii="Times New Roman" w:hAnsi="Times New Roman" w:cs="Times New Roman"/>
-          <w:sz w:val="28"/>
-          <w:szCs w:val="28"/>
-        </w:rPr>
-        <w:t xml:space="preserve"> </w:t>
-      </w:r>
-      <w:r>
-        <w:rPr>
-          <w:rFonts w:ascii="Times New Roman" w:hAnsi="Times New Roman" w:cs="Times New Roman"/>
-          <w:sz w:val="28"/>
-          <w:szCs w:val="28"/>
-        </w:rPr>
-        <w:t>Бугуруслана Оренбургской</w:t>
-      </w:r>
-      <w:r>
-        <w:rPr>
-          <w:rFonts w:ascii="Times New Roman" w:hAnsi="Times New Roman" w:cs="Times New Roman"/>
-          <w:sz w:val="28"/>
-          <w:szCs w:val="28"/>
-        </w:rPr>
-        <w:t xml:space="preserve"> 26.09.2023,</w:t>
-      </w:r>
-      <w:r>
-        <w:rPr>
-          <w:rFonts w:ascii="Times New Roman" w:hAnsi="Times New Roman" w:cs="Times New Roman"/>
-          <w:sz w:val="28"/>
-          <w:szCs w:val="28"/>
-        </w:rPr>
-        <w:t xml:space="preserve"> который описывает архитектуру системы, которая определяет, как будут взаимодействовать компоненты системы.</w:t>
+        <w:t>Создание отчетов - программа должна быть способна создавать отчеты о поступлении и реализации компьютеров и их комплектующих, включая информацию о количестве, типе, модели и других характеристиках.</w:t>
       </w:r>
     </w:p>
     <w:p>
@@ -3644,7 +3523,7 @@
         <w:pStyle w:val="a8"/>
         <w:numPr>
           <w:ilvl w:val="0"/>
-          <w:numId w:val="13"/>
+          <w:numId w:val="14"/>
         </w:numPr>
         <w:spacing w:after="0" w:line="240" w:lineRule="auto"/>
         <w:ind w:left="0" w:firstLine="851"/>
@@ -3661,55 +3540,35 @@
           <w:sz w:val="28"/>
           <w:szCs w:val="28"/>
         </w:rPr>
-        <w:t xml:space="preserve">Описание интерфейсов системы - документ, </w:t>
-      </w:r>
-      <w:r>
-        <w:rPr>
-          <w:rFonts w:ascii="Times New Roman" w:hAnsi="Times New Roman" w:cs="Times New Roman"/>
-          <w:sz w:val="28"/>
-          <w:szCs w:val="28"/>
-        </w:rPr>
-        <w:t xml:space="preserve">утвержденный </w:t>
-      </w:r>
-      <w:r>
-        <w:rPr>
-          <w:rFonts w:ascii="Times New Roman" w:hAnsi="Times New Roman" w:cs="Times New Roman"/>
-          <w:sz w:val="28"/>
-          <w:szCs w:val="28"/>
-        </w:rPr>
-        <w:t>ГАПОУ «БНК» г.</w:t>
-      </w:r>
-      <w:r>
-        <w:rPr>
-          <w:rFonts w:ascii="Times New Roman" w:hAnsi="Times New Roman" w:cs="Times New Roman"/>
-          <w:sz w:val="28"/>
-          <w:szCs w:val="28"/>
-        </w:rPr>
-        <w:t xml:space="preserve"> </w:t>
-      </w:r>
-      <w:r>
-        <w:rPr>
-          <w:rFonts w:ascii="Times New Roman" w:hAnsi="Times New Roman" w:cs="Times New Roman"/>
-          <w:sz w:val="28"/>
-          <w:szCs w:val="28"/>
-        </w:rPr>
-        <w:t>Бугуруслана Оренбургской</w:t>
-      </w:r>
-      <w:r>
-        <w:rPr>
-          <w:rFonts w:ascii="Times New Roman" w:hAnsi="Times New Roman" w:cs="Times New Roman"/>
-          <w:sz w:val="28"/>
-          <w:szCs w:val="28"/>
-        </w:rPr>
-        <w:t xml:space="preserve"> 24.09.2023,</w:t>
-      </w:r>
-      <w:r>
-        <w:rPr>
-          <w:rFonts w:ascii="Times New Roman" w:hAnsi="Times New Roman" w:cs="Times New Roman"/>
-          <w:sz w:val="28"/>
-          <w:szCs w:val="28"/>
-        </w:rPr>
-        <w:t xml:space="preserve"> который описывает интерфейсы системы, которые будут использоваться для взаимодействия с пользователями и другими системами.</w:t>
+        <w:t>Управление клиентами - программа должна быть способна управлять информацией о клиентах, включая их контактные данные, историю покупок и другие данные.</w:t>
+      </w:r>
+    </w:p>
+    <w:p>
+      <w:pPr>
+        <w:spacing w:after="0" w:line="240" w:lineRule="auto"/>
+        <w:ind w:firstLine="851"/>
+        <w:jc w:val="both"/>
+        <w:rPr>
+          <w:rFonts w:ascii="Times New Roman" w:hAnsi="Times New Roman" w:cs="Times New Roman"/>
+          <w:sz w:val="28"/>
+          <w:szCs w:val="28"/>
+        </w:rPr>
+      </w:pPr>
+      <w:r>
+        <w:rPr>
+          <w:rFonts w:ascii="Times New Roman" w:hAnsi="Times New Roman" w:cs="Times New Roman"/>
+          <w:sz w:val="28"/>
+          <w:szCs w:val="28"/>
+        </w:rPr>
+        <w:t>2</w:t>
+      </w:r>
+      <w:r>
+        <w:rPr>
+          <w:rFonts w:ascii="Times New Roman" w:hAnsi="Times New Roman" w:cs="Times New Roman"/>
+          <w:sz w:val="28"/>
+          <w:szCs w:val="28"/>
+        </w:rPr>
+        <w:t>.2 Эксплуатационное назначение программы информационной системы «Компьютерный салон» включает в себя следующие элементы:</w:t>
       </w:r>
     </w:p>
     <w:p>
@@ -3717,7 +3576,7 @@
         <w:pStyle w:val="a8"/>
         <w:numPr>
           <w:ilvl w:val="0"/>
-          <w:numId w:val="13"/>
+          <w:numId w:val="15"/>
         </w:numPr>
         <w:spacing w:after="0" w:line="240" w:lineRule="auto"/>
         <w:ind w:left="0" w:firstLine="851"/>
@@ -3734,55 +3593,7 @@
           <w:sz w:val="28"/>
           <w:szCs w:val="28"/>
         </w:rPr>
-        <w:t xml:space="preserve">Описание безопасности системы - документ, </w:t>
-      </w:r>
-      <w:r>
-        <w:rPr>
-          <w:rFonts w:ascii="Times New Roman" w:hAnsi="Times New Roman" w:cs="Times New Roman"/>
-          <w:sz w:val="28"/>
-          <w:szCs w:val="28"/>
-        </w:rPr>
-        <w:t xml:space="preserve">утвержденный </w:t>
-      </w:r>
-      <w:r>
-        <w:rPr>
-          <w:rFonts w:ascii="Times New Roman" w:hAnsi="Times New Roman" w:cs="Times New Roman"/>
-          <w:sz w:val="28"/>
-          <w:szCs w:val="28"/>
-        </w:rPr>
-        <w:t>ГАПОУ «БНК» г.</w:t>
-      </w:r>
-      <w:r>
-        <w:rPr>
-          <w:rFonts w:ascii="Times New Roman" w:hAnsi="Times New Roman" w:cs="Times New Roman"/>
-          <w:sz w:val="28"/>
-          <w:szCs w:val="28"/>
-        </w:rPr>
-        <w:t xml:space="preserve"> </w:t>
-      </w:r>
-      <w:r>
-        <w:rPr>
-          <w:rFonts w:ascii="Times New Roman" w:hAnsi="Times New Roman" w:cs="Times New Roman"/>
-          <w:sz w:val="28"/>
-          <w:szCs w:val="28"/>
-        </w:rPr>
-        <w:t>Бугуруслана Оренбургской области</w:t>
-      </w:r>
-      <w:r>
-        <w:rPr>
-          <w:rFonts w:ascii="Times New Roman" w:hAnsi="Times New Roman" w:cs="Times New Roman"/>
-          <w:sz w:val="28"/>
-          <w:szCs w:val="28"/>
-        </w:rPr>
-        <w:t xml:space="preserve"> 25.09.2023,</w:t>
-      </w:r>
-      <w:r>
-        <w:rPr>
-          <w:rFonts w:ascii="Times New Roman" w:hAnsi="Times New Roman" w:cs="Times New Roman"/>
-          <w:sz w:val="28"/>
-          <w:szCs w:val="28"/>
-        </w:rPr>
-        <w:t xml:space="preserve"> который описывает меры по защите данных и предотвращению несанкционированного доступа.</w:t>
+        <w:t>Управление бизнесом - программа должна быть способна помогать в управлении бизнесом, включая анализ продаж, управление запасами и другие задачи.</w:t>
       </w:r>
     </w:p>
     <w:p>
@@ -3790,7 +3601,7 @@
         <w:pStyle w:val="a8"/>
         <w:numPr>
           <w:ilvl w:val="0"/>
-          <w:numId w:val="13"/>
+          <w:numId w:val="15"/>
         </w:numPr>
         <w:spacing w:after="0" w:line="240" w:lineRule="auto"/>
         <w:ind w:left="0" w:firstLine="851"/>
@@ -3807,55 +3618,7 @@
           <w:sz w:val="28"/>
           <w:szCs w:val="28"/>
         </w:rPr>
-        <w:t xml:space="preserve">Описание требований к производительности системы - документ, </w:t>
-      </w:r>
-      <w:r>
-        <w:rPr>
-          <w:rFonts w:ascii="Times New Roman" w:hAnsi="Times New Roman" w:cs="Times New Roman"/>
-          <w:sz w:val="28"/>
-          <w:szCs w:val="28"/>
-        </w:rPr>
-        <w:t xml:space="preserve">утвержденный </w:t>
-      </w:r>
-      <w:r>
-        <w:rPr>
-          <w:rFonts w:ascii="Times New Roman" w:hAnsi="Times New Roman" w:cs="Times New Roman"/>
-          <w:sz w:val="28"/>
-          <w:szCs w:val="28"/>
-        </w:rPr>
-        <w:t>ГАПОУ «БНК» г.</w:t>
-      </w:r>
-      <w:r>
-        <w:rPr>
-          <w:rFonts w:ascii="Times New Roman" w:hAnsi="Times New Roman" w:cs="Times New Roman"/>
-          <w:sz w:val="28"/>
-          <w:szCs w:val="28"/>
-        </w:rPr>
-        <w:t xml:space="preserve"> </w:t>
-      </w:r>
-      <w:r>
-        <w:rPr>
-          <w:rFonts w:ascii="Times New Roman" w:hAnsi="Times New Roman" w:cs="Times New Roman"/>
-          <w:sz w:val="28"/>
-          <w:szCs w:val="28"/>
-        </w:rPr>
-        <w:t>Бугуруслана Оренбургской</w:t>
-      </w:r>
-      <w:r>
-        <w:rPr>
-          <w:rFonts w:ascii="Times New Roman" w:hAnsi="Times New Roman" w:cs="Times New Roman"/>
-          <w:sz w:val="28"/>
-          <w:szCs w:val="28"/>
-        </w:rPr>
-        <w:t xml:space="preserve"> 26.09.2023,</w:t>
-      </w:r>
-      <w:r>
-        <w:rPr>
-          <w:rFonts w:ascii="Times New Roman" w:hAnsi="Times New Roman" w:cs="Times New Roman"/>
-          <w:sz w:val="28"/>
-          <w:szCs w:val="28"/>
-        </w:rPr>
-        <w:t xml:space="preserve"> который описывает требования к скорости обработки данных и масштабируемости системы.</w:t>
+        <w:t>Улучшение качества обслуживания клиентов - программа должна быть способна помогать в улучшении качества обслуживания клиентов, включая быстрое поиск компьютеров и их комплектующих, создание индивидуальных предложений и другие задачи.</w:t>
       </w:r>
     </w:p>
     <w:p>
@@ -3863,7 +3626,7 @@
         <w:pStyle w:val="a8"/>
         <w:numPr>
           <w:ilvl w:val="0"/>
-          <w:numId w:val="13"/>
+          <w:numId w:val="15"/>
         </w:numPr>
         <w:spacing w:after="0" w:line="240" w:lineRule="auto"/>
         <w:ind w:left="0" w:firstLine="851"/>
@@ -3880,55 +3643,51 @@
           <w:sz w:val="28"/>
           <w:szCs w:val="28"/>
         </w:rPr>
-        <w:t xml:space="preserve">Описание требований к совместимости системы - документ, </w:t>
-      </w:r>
-      <w:r>
-        <w:rPr>
-          <w:rFonts w:ascii="Times New Roman" w:hAnsi="Times New Roman" w:cs="Times New Roman"/>
-          <w:sz w:val="28"/>
-          <w:szCs w:val="28"/>
-        </w:rPr>
-        <w:t xml:space="preserve">утвержденный </w:t>
-      </w:r>
-      <w:r>
-        <w:rPr>
-          <w:rFonts w:ascii="Times New Roman" w:hAnsi="Times New Roman" w:cs="Times New Roman"/>
-          <w:sz w:val="28"/>
-          <w:szCs w:val="28"/>
-        </w:rPr>
-        <w:t>ГАПОУ «БНК» г.</w:t>
-      </w:r>
-      <w:r>
-        <w:rPr>
-          <w:rFonts w:ascii="Times New Roman" w:hAnsi="Times New Roman" w:cs="Times New Roman"/>
-          <w:sz w:val="28"/>
-          <w:szCs w:val="28"/>
-        </w:rPr>
-        <w:t xml:space="preserve"> </w:t>
-      </w:r>
-      <w:r>
-        <w:rPr>
-          <w:rFonts w:ascii="Times New Roman" w:hAnsi="Times New Roman" w:cs="Times New Roman"/>
-          <w:sz w:val="28"/>
-          <w:szCs w:val="28"/>
-        </w:rPr>
-        <w:t>Бугуруслана Оренбургской</w:t>
-      </w:r>
-      <w:r>
-        <w:rPr>
-          <w:rFonts w:ascii="Times New Roman" w:hAnsi="Times New Roman" w:cs="Times New Roman"/>
-          <w:sz w:val="28"/>
-          <w:szCs w:val="28"/>
-        </w:rPr>
-        <w:t xml:space="preserve"> 26.09.2023,</w:t>
-      </w:r>
-      <w:r>
-        <w:rPr>
-          <w:rFonts w:ascii="Times New Roman" w:hAnsi="Times New Roman" w:cs="Times New Roman"/>
-          <w:sz w:val="28"/>
-          <w:szCs w:val="28"/>
-        </w:rPr>
-        <w:t xml:space="preserve"> который описывает требования к совместимости системы с другими системами и платформами.</w:t>
+        <w:t>Улучшение эффективности работы сотрудников - программа должна быть способна помогать в улучшении эффективности работы сотрудников, включая автоматизацию рутинных задач, упрощение доступа к информации и другие задачи.</w:t>
+      </w:r>
+    </w:p>
+    <w:p>
+      <w:pPr>
+        <w:pStyle w:val="a8"/>
+        <w:numPr>
+          <w:ilvl w:val="0"/>
+          <w:numId w:val="15"/>
+        </w:numPr>
+        <w:spacing w:after="0" w:line="240" w:lineRule="auto"/>
+        <w:ind w:left="0" w:firstLine="851"/>
+        <w:jc w:val="both"/>
+        <w:rPr>
+          <w:rFonts w:ascii="Times New Roman" w:hAnsi="Times New Roman" w:cs="Times New Roman"/>
+          <w:sz w:val="28"/>
+          <w:szCs w:val="28"/>
+        </w:rPr>
+      </w:pPr>
+      <w:r>
+        <w:rPr>
+          <w:rFonts w:ascii="Times New Roman" w:hAnsi="Times New Roman" w:cs="Times New Roman"/>
+          <w:sz w:val="28"/>
+          <w:szCs w:val="28"/>
+        </w:rPr>
+        <w:t>Улучшение безопасности данных - программа должна быть способна помогать в улучшении безопасности данных, включая защиту от несанкционированного доступа, резервное копирование данных и другие задачи.</w:t>
+      </w:r>
+    </w:p>
+    <w:p>
+      <w:pPr>
+        <w:spacing w:line="240" w:lineRule="auto"/>
+        <w:ind w:firstLine="851"/>
+        <w:rPr>
+          <w:rFonts w:ascii="Times New Roman" w:hAnsi="Times New Roman" w:cs="Times New Roman"/>
+          <w:sz w:val="28"/>
+          <w:szCs w:val="28"/>
+        </w:rPr>
+      </w:pPr>
+      <w:r>
+        <w:rPr>
+          <w:rFonts w:ascii="Times New Roman" w:hAnsi="Times New Roman" w:cs="Times New Roman"/>
+          <w:sz w:val="28"/>
+          <w:szCs w:val="28"/>
+        </w:rPr>
+        <w:br w:type="page"/>
       </w:r>
     </w:p>
     <w:p>
@@ -3940,6 +3699,7 @@
         </w:numPr>
         <w:spacing w:after="0" w:line="240" w:lineRule="auto"/>
         <w:ind w:left="0" w:firstLine="851"/>
+        <w:contextualSpacing w:val="0"/>
         <w:jc w:val="both"/>
         <w:rPr>
           <w:rFonts w:ascii="Times New Roman" w:hAnsi="Times New Roman" w:cs="Times New Roman"/>
@@ -3957,51 +3717,63 @@
           <w:sz w:val="28"/>
           <w:szCs w:val="28"/>
         </w:rPr>
-        <w:t>Назначение разработки.</w:t>
-      </w:r>
-    </w:p>
-    <w:p>
-      <w:pPr>
-        <w:spacing w:after="0" w:line="240" w:lineRule="auto"/>
-        <w:ind w:firstLine="851"/>
-        <w:jc w:val="both"/>
-        <w:rPr>
-          <w:rFonts w:ascii="Times New Roman" w:hAnsi="Times New Roman" w:cs="Times New Roman"/>
-          <w:sz w:val="28"/>
-          <w:szCs w:val="28"/>
-        </w:rPr>
-      </w:pPr>
-      <w:r>
-        <w:rPr>
-          <w:rFonts w:ascii="Times New Roman" w:hAnsi="Times New Roman" w:cs="Times New Roman"/>
-          <w:sz w:val="28"/>
-          <w:szCs w:val="28"/>
-        </w:rPr>
-        <w:t xml:space="preserve">3.1 </w:t>
-      </w:r>
-      <w:r>
-        <w:rPr>
-          <w:rFonts w:ascii="Times New Roman" w:hAnsi="Times New Roman" w:cs="Times New Roman"/>
-          <w:sz w:val="28"/>
-          <w:szCs w:val="28"/>
-        </w:rPr>
-        <w:t>Функциональное назначение программы информационной системы «Компьютерный салон»</w:t>
-      </w:r>
-      <w:r>
-        <w:rPr>
-          <w:rFonts w:ascii="Times New Roman" w:hAnsi="Times New Roman" w:cs="Times New Roman"/>
-          <w:sz w:val="28"/>
-          <w:szCs w:val="28"/>
-        </w:rPr>
-        <w:t xml:space="preserve"> </w:t>
-      </w:r>
-      <w:r>
-        <w:rPr>
-          <w:rFonts w:ascii="Times New Roman" w:hAnsi="Times New Roman" w:cs="Times New Roman"/>
-          <w:sz w:val="28"/>
-          <w:szCs w:val="28"/>
-        </w:rPr>
-        <w:t>включает в себя следующие элементы:</w:t>
+        <w:lastRenderedPageBreak/>
+        <w:t>Требования к программе или программному изделию</w:t>
+      </w:r>
+      <w:r>
+        <w:rPr>
+          <w:rFonts w:ascii="Times New Roman" w:hAnsi="Times New Roman" w:cs="Times New Roman"/>
+          <w:b/>
+          <w:bCs/>
+          <w:sz w:val="28"/>
+          <w:szCs w:val="28"/>
+        </w:rPr>
+        <w:t>.</w:t>
+      </w:r>
+    </w:p>
+    <w:p>
+      <w:pPr>
+        <w:pStyle w:val="a8"/>
+        <w:spacing w:after="0" w:line="240" w:lineRule="auto"/>
+        <w:ind w:left="0" w:firstLine="851"/>
+        <w:contextualSpacing w:val="0"/>
+        <w:jc w:val="both"/>
+        <w:rPr>
+          <w:rFonts w:ascii="Times New Roman" w:hAnsi="Times New Roman" w:cs="Times New Roman"/>
+          <w:b/>
+          <w:bCs/>
+          <w:sz w:val="28"/>
+          <w:szCs w:val="28"/>
+        </w:rPr>
+      </w:pPr>
+    </w:p>
+    <w:p>
+      <w:pPr>
+        <w:pStyle w:val="a8"/>
+        <w:spacing w:after="0" w:line="240" w:lineRule="auto"/>
+        <w:ind w:left="0" w:firstLine="851"/>
+        <w:jc w:val="both"/>
+        <w:rPr>
+          <w:rFonts w:ascii="Times New Roman" w:hAnsi="Times New Roman" w:cs="Times New Roman"/>
+          <w:sz w:val="28"/>
+          <w:szCs w:val="28"/>
+        </w:rPr>
+      </w:pPr>
+      <w:r>
+        <w:rPr>
+          <w:rFonts w:ascii="Times New Roman" w:hAnsi="Times New Roman" w:cs="Times New Roman"/>
+          <w:sz w:val="28"/>
+          <w:szCs w:val="28"/>
+        </w:rPr>
+        <w:t>3</w:t>
+      </w:r>
+      <w:r>
+        <w:rPr>
+          <w:rFonts w:ascii="Times New Roman" w:hAnsi="Times New Roman" w:cs="Times New Roman"/>
+          <w:sz w:val="28"/>
+          <w:szCs w:val="28"/>
+        </w:rPr>
+        <w:t>.1 Требования к функциональным характеристикам:</w:t>
       </w:r>
     </w:p>
     <w:p>
@@ -4009,7 +3781,7 @@
         <w:pStyle w:val="a8"/>
         <w:numPr>
           <w:ilvl w:val="0"/>
-          <w:numId w:val="14"/>
+          <w:numId w:val="18"/>
         </w:numPr>
         <w:spacing w:after="0" w:line="240" w:lineRule="auto"/>
         <w:ind w:left="0" w:firstLine="851"/>
@@ -4026,8 +3798,7 @@
           <w:sz w:val="28"/>
           <w:szCs w:val="28"/>
         </w:rPr>
-        <w:lastRenderedPageBreak/>
-        <w:t>Обработка данных о поступлении компьютеров и их комплектующих - программа должна быть способна обрабатывать данные о поступлении компьютеров и их комплектующих, включая информацию о количестве, типе, модели и других характеристиках.</w:t>
+        <w:t>Требования к составу выполняемых функций - программа должна быть способна выполнять определенный набор функций, включая обработку данных о поступлении и реализации компьютеров и их комплектующих, управление запасами, создание отчетов, управление клиентами и управление сотрудниками, управление ценообразованием, управление маркетинговыми кампаниями, управление сделками, управление доставкой и другие задачи.</w:t>
       </w:r>
     </w:p>
     <w:p>
@@ -4035,7 +3806,7 @@
         <w:pStyle w:val="a8"/>
         <w:numPr>
           <w:ilvl w:val="0"/>
-          <w:numId w:val="14"/>
+          <w:numId w:val="18"/>
         </w:numPr>
         <w:spacing w:after="0" w:line="240" w:lineRule="auto"/>
         <w:ind w:left="0" w:firstLine="851"/>
@@ -4052,7 +3823,7 @@
           <w:sz w:val="28"/>
           <w:szCs w:val="28"/>
         </w:rPr>
-        <w:t>Обработка данных о реализации компьютеров и их комплектующих - программа должна быть способна обрабатывать данные о реализации компьютеров и их комплектующих, включая информацию о количестве, типе, модели и других характеристиках.</w:t>
+        <w:t>Требования к организации входных и выходных данных - программа должна быть способна обрабатывать определенные типы входных данных, включая информацию о поступлении и реализации компьютеров и их комплектующих, и генерировать определенные типы выходных данных, включая отчеты, списки клиентов и другие данные.</w:t>
       </w:r>
     </w:p>
     <w:p>
@@ -4060,7 +3831,7 @@
         <w:pStyle w:val="a8"/>
         <w:numPr>
           <w:ilvl w:val="0"/>
-          <w:numId w:val="14"/>
+          <w:numId w:val="18"/>
         </w:numPr>
         <w:spacing w:after="0" w:line="240" w:lineRule="auto"/>
         <w:ind w:left="0" w:firstLine="851"/>
@@ -4077,7 +3848,7 @@
           <w:sz w:val="28"/>
           <w:szCs w:val="28"/>
         </w:rPr>
-        <w:t>Управление запасами - программа должна быть способна управлять запасами компьютеров и их комплектующих, включая информацию о количестве, типе, модели и других характеристиках.</w:t>
+        <w:t>Требования к временным характеристикам - программа должна быть способна выполнять определенные задачи в определенные сроки, включая обработку данных о поступлении и реализации компьютеров и их комплектующих, создание отчетов и другие задачи.</w:t>
       </w:r>
     </w:p>
     <w:p>
@@ -4085,7 +3856,7 @@
         <w:pStyle w:val="a8"/>
         <w:numPr>
           <w:ilvl w:val="0"/>
-          <w:numId w:val="14"/>
+          <w:numId w:val="18"/>
         </w:numPr>
         <w:spacing w:after="0" w:line="240" w:lineRule="auto"/>
         <w:ind w:left="0" w:firstLine="851"/>
@@ -4102,7 +3873,7 @@
           <w:sz w:val="28"/>
           <w:szCs w:val="28"/>
         </w:rPr>
-        <w:t>Создание отчетов - программа должна быть способна создавать отчеты о поступлении и реализации компьютеров и их комплектующих, включая информацию о количестве, типе, модели и других характеристиках.</w:t>
+        <w:t>Требования к надежности и безопасности - программа должна быть надежной и безопасной, включая защиту от несанкционированного доступа, резервное копирование данных и другие меры безопасности.</w:t>
       </w:r>
     </w:p>
     <w:p>
@@ -4110,7 +3881,7 @@
         <w:pStyle w:val="a8"/>
         <w:numPr>
           <w:ilvl w:val="0"/>
-          <w:numId w:val="14"/>
+          <w:numId w:val="18"/>
         </w:numPr>
         <w:spacing w:after="0" w:line="240" w:lineRule="auto"/>
         <w:ind w:left="0" w:firstLine="851"/>
@@ -4127,51 +3898,7 @@
           <w:sz w:val="28"/>
           <w:szCs w:val="28"/>
         </w:rPr>
-        <w:t>Управление клиентами - программа должна быть способна управлять информацией о клиентах, включая их контактные данные, ис</w:t>
-      </w:r>
-      <w:r>
-        <w:rPr>
-          <w:rFonts w:ascii="Times New Roman" w:hAnsi="Times New Roman" w:cs="Times New Roman"/>
-          <w:sz w:val="28"/>
-          <w:szCs w:val="28"/>
-        </w:rPr>
-        <w:t>торию покупок и другие данные.</w:t>
-      </w:r>
-    </w:p>
-    <w:p>
-      <w:pPr>
-        <w:spacing w:after="0" w:line="240" w:lineRule="auto"/>
-        <w:ind w:firstLine="851"/>
-        <w:jc w:val="both"/>
-        <w:rPr>
-          <w:rFonts w:ascii="Times New Roman" w:hAnsi="Times New Roman" w:cs="Times New Roman"/>
-          <w:sz w:val="28"/>
-          <w:szCs w:val="28"/>
-        </w:rPr>
-      </w:pPr>
-      <w:r>
-        <w:rPr>
-          <w:rFonts w:ascii="Times New Roman" w:hAnsi="Times New Roman" w:cs="Times New Roman"/>
-          <w:sz w:val="28"/>
-          <w:szCs w:val="28"/>
-        </w:rPr>
-        <w:t>3.</w:t>
-      </w:r>
-      <w:r>
-        <w:rPr>
-          <w:rFonts w:ascii="Times New Roman" w:hAnsi="Times New Roman" w:cs="Times New Roman"/>
-          <w:sz w:val="28"/>
-          <w:szCs w:val="28"/>
-        </w:rPr>
-        <w:t xml:space="preserve">2 </w:t>
-      </w:r>
-      <w:r>
-        <w:rPr>
-          <w:rFonts w:ascii="Times New Roman" w:hAnsi="Times New Roman" w:cs="Times New Roman"/>
-          <w:sz w:val="28"/>
-          <w:szCs w:val="28"/>
-        </w:rPr>
-        <w:t>Эксплуатационное назначение программы информационной системы «Компьютерный салон» включает в себя следующие элементы:</w:t>
+        <w:t>Требования к интерфейсу пользователя - программа должна иметь удобный и интуитивно понятный интерфейс пользователя, включая меню, кнопки, поля ввода и другие элементы интерфейса.</w:t>
       </w:r>
     </w:p>
     <w:p>
@@ -4179,7 +3906,7 @@
         <w:pStyle w:val="a8"/>
         <w:numPr>
           <w:ilvl w:val="0"/>
-          <w:numId w:val="15"/>
+          <w:numId w:val="18"/>
         </w:numPr>
         <w:spacing w:after="0" w:line="240" w:lineRule="auto"/>
         <w:ind w:left="0" w:firstLine="851"/>
@@ -4196,7 +3923,7 @@
           <w:sz w:val="28"/>
           <w:szCs w:val="28"/>
         </w:rPr>
-        <w:t>Управление бизнесом - программа должна быть способна помогать в управлении бизнесом, включая анализ продаж, управление запасами и другие задачи.</w:t>
+        <w:t>Требования к интеграции с другими системами - программа должна быть способна интегрироваться с другими системами, включая системы учета, системы управления клиентами и другие системы.</w:t>
       </w:r>
     </w:p>
     <w:p>
@@ -4204,7 +3931,7 @@
         <w:pStyle w:val="a8"/>
         <w:numPr>
           <w:ilvl w:val="0"/>
-          <w:numId w:val="15"/>
+          <w:numId w:val="18"/>
         </w:numPr>
         <w:spacing w:after="0" w:line="240" w:lineRule="auto"/>
         <w:ind w:left="0" w:firstLine="851"/>
@@ -4221,7 +3948,36 @@
           <w:sz w:val="28"/>
           <w:szCs w:val="28"/>
         </w:rPr>
-        <w:t>Улучшение качества обслуживания клиентов - программа должна быть способна помогать в улучшении качества обслуживания клиентов, включая быстрое поиск компьютеров и их комплектующих, создание индивидуальных предложений и другие задачи.</w:t>
+        <w:t>Требования к поддержке и обслуживанию - программа должна быть поддерживаема и обслуживаема, включая техническую поддержку, обновления и другие виды обслуживания.</w:t>
+      </w:r>
+    </w:p>
+    <w:p>
+      <w:pPr>
+        <w:pStyle w:val="a8"/>
+        <w:spacing w:after="0" w:line="240" w:lineRule="auto"/>
+        <w:ind w:left="0" w:firstLine="851"/>
+        <w:jc w:val="both"/>
+        <w:rPr>
+          <w:rFonts w:ascii="Times New Roman" w:hAnsi="Times New Roman" w:cs="Times New Roman"/>
+          <w:sz w:val="28"/>
+          <w:szCs w:val="28"/>
+        </w:rPr>
+      </w:pPr>
+      <w:r>
+        <w:rPr>
+          <w:rFonts w:ascii="Times New Roman" w:hAnsi="Times New Roman" w:cs="Times New Roman"/>
+          <w:sz w:val="28"/>
+          <w:szCs w:val="28"/>
+        </w:rPr>
+        <w:t>3</w:t>
+      </w:r>
+      <w:r>
+        <w:rPr>
+          <w:rFonts w:ascii="Times New Roman" w:hAnsi="Times New Roman" w:cs="Times New Roman"/>
+          <w:sz w:val="28"/>
+          <w:szCs w:val="28"/>
+        </w:rPr>
+        <w:t>.2 Требования к надежности и безопасности:</w:t>
       </w:r>
     </w:p>
     <w:p>
@@ -4229,7 +3985,7 @@
         <w:pStyle w:val="a8"/>
         <w:numPr>
           <w:ilvl w:val="0"/>
-          <w:numId w:val="15"/>
+          <w:numId w:val="18"/>
         </w:numPr>
         <w:spacing w:after="0" w:line="240" w:lineRule="auto"/>
         <w:ind w:left="0" w:firstLine="851"/>
@@ -4246,7 +4002,7 @@
           <w:sz w:val="28"/>
           <w:szCs w:val="28"/>
         </w:rPr>
-        <w:t>Улучшение эффективности работы сотрудников - программа должна быть способна помогать в улучшении эффективности работы сотрудников, включая автоматизацию рутинных задач, упрощение доступа к информации и другие задачи.</w:t>
+        <w:t>Обеспечение устойчивого функционирования - программа должна быть способна работать стабильно и надежно, без сбоев и ошибок.</w:t>
       </w:r>
     </w:p>
     <w:p>
@@ -4254,7 +4010,7 @@
         <w:pStyle w:val="a8"/>
         <w:numPr>
           <w:ilvl w:val="0"/>
-          <w:numId w:val="15"/>
+          <w:numId w:val="18"/>
         </w:numPr>
         <w:spacing w:after="0" w:line="240" w:lineRule="auto"/>
         <w:ind w:left="0" w:firstLine="851"/>
@@ -4271,7 +4027,1162 @@
           <w:sz w:val="28"/>
           <w:szCs w:val="28"/>
         </w:rPr>
-        <w:t>Улучшение безопасности данных - программа должна быть способна помогать в улучшении безопасности данных, включая защиту от несанкционированного доступа, резервное копирование данных и другие задачи.</w:t>
+        <w:t>Контроль входной и выходной информации - программа должна быть способна проверять входные и выходные данные на корректность и соответствие формату, чтобы предотвратить ошибки и неправильное поведение программы.</w:t>
+      </w:r>
+    </w:p>
+    <w:p>
+      <w:pPr>
+        <w:pStyle w:val="a8"/>
+        <w:numPr>
+          <w:ilvl w:val="0"/>
+          <w:numId w:val="18"/>
+        </w:numPr>
+        <w:spacing w:after="0" w:line="240" w:lineRule="auto"/>
+        <w:ind w:left="0" w:firstLine="851"/>
+        <w:jc w:val="both"/>
+        <w:rPr>
+          <w:rFonts w:ascii="Times New Roman" w:hAnsi="Times New Roman" w:cs="Times New Roman"/>
+          <w:sz w:val="28"/>
+          <w:szCs w:val="28"/>
+        </w:rPr>
+      </w:pPr>
+      <w:r>
+        <w:rPr>
+          <w:rFonts w:ascii="Times New Roman" w:hAnsi="Times New Roman" w:cs="Times New Roman"/>
+          <w:sz w:val="28"/>
+          <w:szCs w:val="28"/>
+        </w:rPr>
+        <w:t>Время восстановления после отказа - программа должна быть способна быстро восстанавливаться после сбоев и ошибок, чтобы минимизировать время неработоспособности.</w:t>
+      </w:r>
+    </w:p>
+    <w:p>
+      <w:pPr>
+        <w:pStyle w:val="a8"/>
+        <w:numPr>
+          <w:ilvl w:val="0"/>
+          <w:numId w:val="18"/>
+        </w:numPr>
+        <w:spacing w:after="0" w:line="240" w:lineRule="auto"/>
+        <w:ind w:left="0" w:firstLine="851"/>
+        <w:jc w:val="both"/>
+        <w:rPr>
+          <w:rFonts w:ascii="Times New Roman" w:hAnsi="Times New Roman" w:cs="Times New Roman"/>
+          <w:sz w:val="28"/>
+          <w:szCs w:val="28"/>
+        </w:rPr>
+      </w:pPr>
+      <w:r>
+        <w:rPr>
+          <w:rFonts w:ascii="Times New Roman" w:hAnsi="Times New Roman" w:cs="Times New Roman"/>
+          <w:sz w:val="28"/>
+          <w:szCs w:val="28"/>
+        </w:rPr>
+        <w:t>Резервное копирование данных - программа должна быть способна создавать резервные копии данных, чтобы предотвратить потерю данных в случае сбоев или ошибок.</w:t>
+      </w:r>
+    </w:p>
+    <w:p>
+      <w:pPr>
+        <w:pStyle w:val="a8"/>
+        <w:numPr>
+          <w:ilvl w:val="0"/>
+          <w:numId w:val="18"/>
+        </w:numPr>
+        <w:spacing w:after="0" w:line="240" w:lineRule="auto"/>
+        <w:ind w:left="0" w:firstLine="851"/>
+        <w:jc w:val="both"/>
+        <w:rPr>
+          <w:rFonts w:ascii="Times New Roman" w:hAnsi="Times New Roman" w:cs="Times New Roman"/>
+          <w:sz w:val="28"/>
+          <w:szCs w:val="28"/>
+        </w:rPr>
+      </w:pPr>
+      <w:r>
+        <w:rPr>
+          <w:rFonts w:ascii="Times New Roman" w:hAnsi="Times New Roman" w:cs="Times New Roman"/>
+          <w:sz w:val="28"/>
+          <w:szCs w:val="28"/>
+        </w:rPr>
+        <w:lastRenderedPageBreak/>
+        <w:t>Ограничение доступа к данным - программа должна быть способна ограничивать доступ к данным, чтобы предотвратить несанкционированный доступ и обеспечить конфиденциальность данных.</w:t>
+      </w:r>
+    </w:p>
+    <w:p>
+      <w:pPr>
+        <w:pStyle w:val="a8"/>
+        <w:numPr>
+          <w:ilvl w:val="0"/>
+          <w:numId w:val="18"/>
+        </w:numPr>
+        <w:spacing w:after="0" w:line="240" w:lineRule="auto"/>
+        <w:ind w:left="0" w:firstLine="851"/>
+        <w:jc w:val="both"/>
+        <w:rPr>
+          <w:rFonts w:ascii="Times New Roman" w:hAnsi="Times New Roman" w:cs="Times New Roman"/>
+          <w:sz w:val="28"/>
+          <w:szCs w:val="28"/>
+        </w:rPr>
+      </w:pPr>
+      <w:r>
+        <w:rPr>
+          <w:rFonts w:ascii="Times New Roman" w:hAnsi="Times New Roman" w:cs="Times New Roman"/>
+          <w:sz w:val="28"/>
+          <w:szCs w:val="28"/>
+        </w:rPr>
+        <w:t>Обеспечение соответствия стандартам - программа должна быть соответствующая стандартам надежности и безопасности, включая стандарты защиты данных и стандарты обработки данных.</w:t>
+      </w:r>
+    </w:p>
+    <w:p>
+      <w:pPr>
+        <w:pStyle w:val="a8"/>
+        <w:spacing w:after="0" w:line="240" w:lineRule="auto"/>
+        <w:ind w:left="0" w:firstLine="851"/>
+        <w:jc w:val="both"/>
+        <w:rPr>
+          <w:rFonts w:ascii="Times New Roman" w:hAnsi="Times New Roman" w:cs="Times New Roman"/>
+          <w:sz w:val="28"/>
+          <w:szCs w:val="28"/>
+        </w:rPr>
+      </w:pPr>
+      <w:r>
+        <w:rPr>
+          <w:rFonts w:ascii="Times New Roman" w:hAnsi="Times New Roman" w:cs="Times New Roman"/>
+          <w:sz w:val="28"/>
+          <w:szCs w:val="28"/>
+        </w:rPr>
+        <w:t>3</w:t>
+      </w:r>
+      <w:r>
+        <w:rPr>
+          <w:rFonts w:ascii="Times New Roman" w:hAnsi="Times New Roman" w:cs="Times New Roman"/>
+          <w:sz w:val="28"/>
+          <w:szCs w:val="28"/>
+        </w:rPr>
+        <w:t>.3 Условия эксплуатации:</w:t>
+      </w:r>
+    </w:p>
+    <w:p>
+      <w:pPr>
+        <w:pStyle w:val="a8"/>
+        <w:numPr>
+          <w:ilvl w:val="0"/>
+          <w:numId w:val="18"/>
+        </w:numPr>
+        <w:spacing w:after="0" w:line="240" w:lineRule="auto"/>
+        <w:ind w:left="0" w:firstLine="851"/>
+        <w:jc w:val="both"/>
+        <w:rPr>
+          <w:rFonts w:ascii="Times New Roman" w:hAnsi="Times New Roman" w:cs="Times New Roman"/>
+          <w:sz w:val="28"/>
+          <w:szCs w:val="28"/>
+        </w:rPr>
+      </w:pPr>
+      <w:r>
+        <w:rPr>
+          <w:rFonts w:ascii="Times New Roman" w:hAnsi="Times New Roman" w:cs="Times New Roman"/>
+          <w:sz w:val="28"/>
+          <w:szCs w:val="28"/>
+        </w:rPr>
+        <w:t>Температура окружающего воздуха - программа должна быть способна работать в определенном диапазоне температур окружающего воздуха, чтобы обеспечить стабильное функционирование.</w:t>
+      </w:r>
+    </w:p>
+    <w:p>
+      <w:pPr>
+        <w:pStyle w:val="a8"/>
+        <w:numPr>
+          <w:ilvl w:val="0"/>
+          <w:numId w:val="18"/>
+        </w:numPr>
+        <w:spacing w:after="0" w:line="240" w:lineRule="auto"/>
+        <w:ind w:left="0" w:firstLine="851"/>
+        <w:jc w:val="both"/>
+        <w:rPr>
+          <w:rFonts w:ascii="Times New Roman" w:hAnsi="Times New Roman" w:cs="Times New Roman"/>
+          <w:sz w:val="28"/>
+          <w:szCs w:val="28"/>
+        </w:rPr>
+      </w:pPr>
+      <w:r>
+        <w:rPr>
+          <w:rFonts w:ascii="Times New Roman" w:hAnsi="Times New Roman" w:cs="Times New Roman"/>
+          <w:sz w:val="28"/>
+          <w:szCs w:val="28"/>
+        </w:rPr>
+        <w:t>Относительная влажность - программа должна быть способна работать в определенном диапазоне относительной влажности, чтобы предотвратить повреждение оборудования и обеспечить стабильное функционирование.</w:t>
+      </w:r>
+    </w:p>
+    <w:p>
+      <w:pPr>
+        <w:pStyle w:val="a8"/>
+        <w:numPr>
+          <w:ilvl w:val="0"/>
+          <w:numId w:val="18"/>
+        </w:numPr>
+        <w:spacing w:after="0" w:line="240" w:lineRule="auto"/>
+        <w:ind w:left="0" w:firstLine="851"/>
+        <w:jc w:val="both"/>
+        <w:rPr>
+          <w:rFonts w:ascii="Times New Roman" w:hAnsi="Times New Roman" w:cs="Times New Roman"/>
+          <w:sz w:val="28"/>
+          <w:szCs w:val="28"/>
+        </w:rPr>
+      </w:pPr>
+      <w:r>
+        <w:rPr>
+          <w:rFonts w:ascii="Times New Roman" w:hAnsi="Times New Roman" w:cs="Times New Roman"/>
+          <w:sz w:val="28"/>
+          <w:szCs w:val="28"/>
+        </w:rPr>
+        <w:t xml:space="preserve">Виды носителей данных - программа должна быть способна работать с определенными типами носителей данных, такими как жёсткие диски, </w:t>
+      </w:r>
+      <w:proofErr w:type="spellStart"/>
+      <w:r>
+        <w:rPr>
+          <w:rFonts w:ascii="Times New Roman" w:hAnsi="Times New Roman" w:cs="Times New Roman"/>
+          <w:sz w:val="28"/>
+          <w:szCs w:val="28"/>
+        </w:rPr>
+        <w:t>флеш</w:t>
+      </w:r>
+      <w:proofErr w:type="spellEnd"/>
+      <w:r>
+        <w:rPr>
+          <w:rFonts w:ascii="Times New Roman" w:hAnsi="Times New Roman" w:cs="Times New Roman"/>
+          <w:sz w:val="28"/>
+          <w:szCs w:val="28"/>
+        </w:rPr>
+        <w:t>-накопители и т. д.</w:t>
+      </w:r>
+    </w:p>
+    <w:p>
+      <w:pPr>
+        <w:pStyle w:val="a8"/>
+        <w:numPr>
+          <w:ilvl w:val="0"/>
+          <w:numId w:val="18"/>
+        </w:numPr>
+        <w:spacing w:after="0" w:line="240" w:lineRule="auto"/>
+        <w:ind w:left="0" w:firstLine="851"/>
+        <w:jc w:val="both"/>
+        <w:rPr>
+          <w:rFonts w:ascii="Times New Roman" w:hAnsi="Times New Roman" w:cs="Times New Roman"/>
+          <w:sz w:val="28"/>
+          <w:szCs w:val="28"/>
+        </w:rPr>
+      </w:pPr>
+      <w:r>
+        <w:rPr>
+          <w:rFonts w:ascii="Times New Roman" w:hAnsi="Times New Roman" w:cs="Times New Roman"/>
+          <w:sz w:val="28"/>
+          <w:szCs w:val="28"/>
+        </w:rPr>
+        <w:t>Вид обслуживания - программа должна быть поддерживать определенный вид обслуживания, включая регулярное обновление программного обеспечения, техническое обслуживание оборудования и т. д.</w:t>
+      </w:r>
+    </w:p>
+    <w:p>
+      <w:pPr>
+        <w:pStyle w:val="a8"/>
+        <w:numPr>
+          <w:ilvl w:val="0"/>
+          <w:numId w:val="18"/>
+        </w:numPr>
+        <w:spacing w:after="0" w:line="240" w:lineRule="auto"/>
+        <w:ind w:left="0" w:firstLine="851"/>
+        <w:jc w:val="both"/>
+        <w:rPr>
+          <w:rFonts w:ascii="Times New Roman" w:hAnsi="Times New Roman" w:cs="Times New Roman"/>
+          <w:sz w:val="28"/>
+          <w:szCs w:val="28"/>
+        </w:rPr>
+      </w:pPr>
+      <w:r>
+        <w:rPr>
+          <w:rFonts w:ascii="Times New Roman" w:hAnsi="Times New Roman" w:cs="Times New Roman"/>
+          <w:sz w:val="28"/>
+          <w:szCs w:val="28"/>
+        </w:rPr>
+        <w:t>Необходимое количество и квалификация персонала - программа должна быть поддерживать определенное количество и квалификацию персонала, включая системных администраторов, техников и т. д.</w:t>
+      </w:r>
+    </w:p>
+    <w:p>
+      <w:pPr>
+        <w:pStyle w:val="a8"/>
+        <w:spacing w:after="0" w:line="240" w:lineRule="auto"/>
+        <w:ind w:left="0" w:firstLine="851"/>
+        <w:jc w:val="both"/>
+        <w:rPr>
+          <w:rFonts w:ascii="Times New Roman" w:hAnsi="Times New Roman" w:cs="Times New Roman"/>
+          <w:sz w:val="28"/>
+          <w:szCs w:val="28"/>
+        </w:rPr>
+      </w:pPr>
+      <w:r>
+        <w:rPr>
+          <w:rFonts w:ascii="Times New Roman" w:hAnsi="Times New Roman" w:cs="Times New Roman"/>
+          <w:sz w:val="28"/>
+          <w:szCs w:val="28"/>
+        </w:rPr>
+        <w:t>3</w:t>
+      </w:r>
+      <w:r>
+        <w:rPr>
+          <w:rFonts w:ascii="Times New Roman" w:hAnsi="Times New Roman" w:cs="Times New Roman"/>
+          <w:sz w:val="28"/>
+          <w:szCs w:val="28"/>
+        </w:rPr>
+        <w:t>.4 Требования к составу и параметрам технических средств:</w:t>
+      </w:r>
+    </w:p>
+    <w:p>
+      <w:pPr>
+        <w:pStyle w:val="a8"/>
+        <w:numPr>
+          <w:ilvl w:val="0"/>
+          <w:numId w:val="18"/>
+        </w:numPr>
+        <w:spacing w:after="0" w:line="240" w:lineRule="auto"/>
+        <w:ind w:left="0" w:firstLine="851"/>
+        <w:jc w:val="both"/>
+        <w:rPr>
+          <w:rFonts w:ascii="Times New Roman" w:hAnsi="Times New Roman" w:cs="Times New Roman"/>
+          <w:sz w:val="28"/>
+          <w:szCs w:val="28"/>
+        </w:rPr>
+      </w:pPr>
+      <w:r>
+        <w:rPr>
+          <w:rFonts w:ascii="Times New Roman" w:hAnsi="Times New Roman" w:cs="Times New Roman"/>
+          <w:sz w:val="28"/>
+          <w:szCs w:val="28"/>
+        </w:rPr>
+        <w:t>Компьютерное оборудование - программа должна быть способна работать на определенном компьютерном оборудовании, включая процессоры, оперативную память, жёсткие диски и т. д.</w:t>
+      </w:r>
+    </w:p>
+    <w:p>
+      <w:pPr>
+        <w:pStyle w:val="a8"/>
+        <w:numPr>
+          <w:ilvl w:val="0"/>
+          <w:numId w:val="18"/>
+        </w:numPr>
+        <w:spacing w:after="0" w:line="240" w:lineRule="auto"/>
+        <w:ind w:left="0" w:firstLine="851"/>
+        <w:jc w:val="both"/>
+        <w:rPr>
+          <w:rFonts w:ascii="Times New Roman" w:hAnsi="Times New Roman" w:cs="Times New Roman"/>
+          <w:sz w:val="28"/>
+          <w:szCs w:val="28"/>
+        </w:rPr>
+      </w:pPr>
+      <w:r>
+        <w:rPr>
+          <w:rFonts w:ascii="Times New Roman" w:hAnsi="Times New Roman" w:cs="Times New Roman"/>
+          <w:sz w:val="28"/>
+          <w:szCs w:val="28"/>
+        </w:rPr>
+        <w:t xml:space="preserve">Операционная система - программа должна быть совместима с определенной операционной системой, такой как Windows, </w:t>
+      </w:r>
+      <w:proofErr w:type="spellStart"/>
+      <w:r>
+        <w:rPr>
+          <w:rFonts w:ascii="Times New Roman" w:hAnsi="Times New Roman" w:cs="Times New Roman"/>
+          <w:sz w:val="28"/>
+          <w:szCs w:val="28"/>
+        </w:rPr>
+        <w:t>Linux</w:t>
+      </w:r>
+      <w:proofErr w:type="spellEnd"/>
+      <w:r>
+        <w:rPr>
+          <w:rFonts w:ascii="Times New Roman" w:hAnsi="Times New Roman" w:cs="Times New Roman"/>
+          <w:sz w:val="28"/>
+          <w:szCs w:val="28"/>
+        </w:rPr>
+        <w:t xml:space="preserve"> или </w:t>
+      </w:r>
+      <w:proofErr w:type="spellStart"/>
+      <w:r>
+        <w:rPr>
+          <w:rFonts w:ascii="Times New Roman" w:hAnsi="Times New Roman" w:cs="Times New Roman"/>
+          <w:sz w:val="28"/>
+          <w:szCs w:val="28"/>
+        </w:rPr>
+        <w:t>MacOS</w:t>
+      </w:r>
+      <w:proofErr w:type="spellEnd"/>
+      <w:r>
+        <w:rPr>
+          <w:rFonts w:ascii="Times New Roman" w:hAnsi="Times New Roman" w:cs="Times New Roman"/>
+          <w:sz w:val="28"/>
+          <w:szCs w:val="28"/>
+        </w:rPr>
+        <w:t>.</w:t>
+      </w:r>
+    </w:p>
+    <w:p>
+      <w:pPr>
+        <w:pStyle w:val="a8"/>
+        <w:numPr>
+          <w:ilvl w:val="0"/>
+          <w:numId w:val="18"/>
+        </w:numPr>
+        <w:spacing w:after="0" w:line="240" w:lineRule="auto"/>
+        <w:ind w:left="0" w:firstLine="851"/>
+        <w:jc w:val="both"/>
+        <w:rPr>
+          <w:rFonts w:ascii="Times New Roman" w:hAnsi="Times New Roman" w:cs="Times New Roman"/>
+          <w:sz w:val="28"/>
+          <w:szCs w:val="28"/>
+        </w:rPr>
+      </w:pPr>
+      <w:r>
+        <w:rPr>
+          <w:rFonts w:ascii="Times New Roman" w:hAnsi="Times New Roman" w:cs="Times New Roman"/>
+          <w:sz w:val="28"/>
+          <w:szCs w:val="28"/>
+        </w:rPr>
+        <w:t>Программное обеспечение - программа должна быть совместима с определенным программным обеспечением, включая базы данных, серверные программы и т. д.</w:t>
+      </w:r>
+    </w:p>
+    <w:p>
+      <w:pPr>
+        <w:pStyle w:val="a8"/>
+        <w:numPr>
+          <w:ilvl w:val="0"/>
+          <w:numId w:val="18"/>
+        </w:numPr>
+        <w:spacing w:after="0" w:line="240" w:lineRule="auto"/>
+        <w:ind w:left="0" w:firstLine="851"/>
+        <w:jc w:val="both"/>
+        <w:rPr>
+          <w:rFonts w:ascii="Times New Roman" w:hAnsi="Times New Roman" w:cs="Times New Roman"/>
+          <w:sz w:val="28"/>
+          <w:szCs w:val="28"/>
+        </w:rPr>
+      </w:pPr>
+      <w:r>
+        <w:rPr>
+          <w:rFonts w:ascii="Times New Roman" w:hAnsi="Times New Roman" w:cs="Times New Roman"/>
+          <w:sz w:val="28"/>
+          <w:szCs w:val="28"/>
+        </w:rPr>
+        <w:t>Сетевое оборудование - программа должна быть способна работать с определенным сетевым оборудованием, включая маршрутизаторы, коммутаторы и т. д.</w:t>
+      </w:r>
+    </w:p>
+    <w:p>
+      <w:pPr>
+        <w:pStyle w:val="a8"/>
+        <w:numPr>
+          <w:ilvl w:val="0"/>
+          <w:numId w:val="18"/>
+        </w:numPr>
+        <w:spacing w:after="0" w:line="240" w:lineRule="auto"/>
+        <w:ind w:left="0" w:firstLine="851"/>
+        <w:jc w:val="both"/>
+        <w:rPr>
+          <w:rFonts w:ascii="Times New Roman" w:hAnsi="Times New Roman" w:cs="Times New Roman"/>
+          <w:sz w:val="28"/>
+          <w:szCs w:val="28"/>
+        </w:rPr>
+      </w:pPr>
+      <w:r>
+        <w:rPr>
+          <w:rFonts w:ascii="Times New Roman" w:hAnsi="Times New Roman" w:cs="Times New Roman"/>
+          <w:sz w:val="28"/>
+          <w:szCs w:val="28"/>
+        </w:rPr>
+        <w:t>Средства ввода-вывода - программа должна быть способна работать с определенными средствами ввода-вывода, включая мониторы, клавиатуры, мыши и т. д.</w:t>
+      </w:r>
+    </w:p>
+    <w:p>
+      <w:pPr>
+        <w:pStyle w:val="a8"/>
+        <w:numPr>
+          <w:ilvl w:val="0"/>
+          <w:numId w:val="18"/>
+        </w:numPr>
+        <w:spacing w:after="0" w:line="240" w:lineRule="auto"/>
+        <w:ind w:left="0" w:firstLine="851"/>
+        <w:jc w:val="both"/>
+        <w:rPr>
+          <w:rFonts w:ascii="Times New Roman" w:hAnsi="Times New Roman" w:cs="Times New Roman"/>
+          <w:sz w:val="28"/>
+          <w:szCs w:val="28"/>
+        </w:rPr>
+      </w:pPr>
+      <w:r>
+        <w:rPr>
+          <w:rFonts w:ascii="Times New Roman" w:hAnsi="Times New Roman" w:cs="Times New Roman"/>
+          <w:sz w:val="28"/>
+          <w:szCs w:val="28"/>
+        </w:rPr>
+        <w:t xml:space="preserve">Средства хранения данных - программа должна быть способна работать с определенными средствами хранения данных, включая жёсткие диски, </w:t>
+      </w:r>
+      <w:proofErr w:type="spellStart"/>
+      <w:r>
+        <w:rPr>
+          <w:rFonts w:ascii="Times New Roman" w:hAnsi="Times New Roman" w:cs="Times New Roman"/>
+          <w:sz w:val="28"/>
+          <w:szCs w:val="28"/>
+        </w:rPr>
+        <w:t>флеш</w:t>
+      </w:r>
+      <w:proofErr w:type="spellEnd"/>
+      <w:r>
+        <w:rPr>
+          <w:rFonts w:ascii="Times New Roman" w:hAnsi="Times New Roman" w:cs="Times New Roman"/>
+          <w:sz w:val="28"/>
+          <w:szCs w:val="28"/>
+        </w:rPr>
+        <w:t>-накопители и т. д.</w:t>
+      </w:r>
+    </w:p>
+    <w:p>
+      <w:pPr>
+        <w:pStyle w:val="a8"/>
+        <w:spacing w:after="0" w:line="240" w:lineRule="auto"/>
+        <w:ind w:left="0" w:firstLine="851"/>
+        <w:jc w:val="both"/>
+        <w:rPr>
+          <w:rFonts w:ascii="Times New Roman" w:hAnsi="Times New Roman" w:cs="Times New Roman"/>
+          <w:sz w:val="28"/>
+          <w:szCs w:val="28"/>
+        </w:rPr>
+      </w:pPr>
+      <w:r>
+        <w:rPr>
+          <w:rFonts w:ascii="Times New Roman" w:hAnsi="Times New Roman" w:cs="Times New Roman"/>
+          <w:sz w:val="28"/>
+          <w:szCs w:val="28"/>
+        </w:rPr>
+        <w:t>3</w:t>
+      </w:r>
+      <w:r>
+        <w:rPr>
+          <w:rFonts w:ascii="Times New Roman" w:hAnsi="Times New Roman" w:cs="Times New Roman"/>
+          <w:sz w:val="28"/>
+          <w:szCs w:val="28"/>
+        </w:rPr>
+        <w:t>.5 Требования к информационной и программной совместимости:</w:t>
+      </w:r>
+    </w:p>
+    <w:p>
+      <w:pPr>
+        <w:pStyle w:val="a8"/>
+        <w:numPr>
+          <w:ilvl w:val="0"/>
+          <w:numId w:val="18"/>
+        </w:numPr>
+        <w:spacing w:after="0" w:line="240" w:lineRule="auto"/>
+        <w:ind w:left="0" w:firstLine="851"/>
+        <w:jc w:val="both"/>
+        <w:rPr>
+          <w:rFonts w:ascii="Times New Roman" w:hAnsi="Times New Roman" w:cs="Times New Roman"/>
+          <w:sz w:val="28"/>
+          <w:szCs w:val="28"/>
+        </w:rPr>
+      </w:pPr>
+      <w:r>
+        <w:rPr>
+          <w:rFonts w:ascii="Times New Roman" w:hAnsi="Times New Roman" w:cs="Times New Roman"/>
+          <w:sz w:val="28"/>
+          <w:szCs w:val="28"/>
+        </w:rPr>
+        <w:lastRenderedPageBreak/>
+        <w:t>Информационные структуры на входе и выходе - программа должна быть способна работать с определенными информационными структурами на входе и выходе, такими как файлы, базы данных и т. д.</w:t>
+      </w:r>
+    </w:p>
+    <w:p>
+      <w:pPr>
+        <w:pStyle w:val="a8"/>
+        <w:numPr>
+          <w:ilvl w:val="0"/>
+          <w:numId w:val="18"/>
+        </w:numPr>
+        <w:spacing w:after="0" w:line="240" w:lineRule="auto"/>
+        <w:ind w:left="0" w:firstLine="851"/>
+        <w:jc w:val="both"/>
+        <w:rPr>
+          <w:rFonts w:ascii="Times New Roman" w:hAnsi="Times New Roman" w:cs="Times New Roman"/>
+          <w:sz w:val="28"/>
+          <w:szCs w:val="28"/>
+        </w:rPr>
+      </w:pPr>
+      <w:r>
+        <w:rPr>
+          <w:rFonts w:ascii="Times New Roman" w:hAnsi="Times New Roman" w:cs="Times New Roman"/>
+          <w:sz w:val="28"/>
+          <w:szCs w:val="28"/>
+        </w:rPr>
+        <w:t>Методы решения - программа должна быть способна применять определенные методы решения, такие как алгоритмы, математические модели и т. д.</w:t>
+      </w:r>
+    </w:p>
+    <w:p>
+      <w:pPr>
+        <w:pStyle w:val="a8"/>
+        <w:numPr>
+          <w:ilvl w:val="0"/>
+          <w:numId w:val="18"/>
+        </w:numPr>
+        <w:spacing w:after="0" w:line="240" w:lineRule="auto"/>
+        <w:ind w:left="0" w:firstLine="851"/>
+        <w:jc w:val="both"/>
+        <w:rPr>
+          <w:rFonts w:ascii="Times New Roman" w:hAnsi="Times New Roman" w:cs="Times New Roman"/>
+          <w:sz w:val="28"/>
+          <w:szCs w:val="28"/>
+        </w:rPr>
+      </w:pPr>
+      <w:r>
+        <w:rPr>
+          <w:rFonts w:ascii="Times New Roman" w:hAnsi="Times New Roman" w:cs="Times New Roman"/>
+          <w:sz w:val="28"/>
+          <w:szCs w:val="28"/>
+        </w:rPr>
+        <w:t>Исходные коды - программа должна быть написана на определенном языке программирования и использовать определенные библиотеки и модули.</w:t>
+      </w:r>
+    </w:p>
+    <w:p>
+      <w:pPr>
+        <w:pStyle w:val="a8"/>
+        <w:numPr>
+          <w:ilvl w:val="0"/>
+          <w:numId w:val="18"/>
+        </w:numPr>
+        <w:spacing w:after="0" w:line="240" w:lineRule="auto"/>
+        <w:ind w:left="0" w:firstLine="851"/>
+        <w:jc w:val="both"/>
+        <w:rPr>
+          <w:rFonts w:ascii="Times New Roman" w:hAnsi="Times New Roman" w:cs="Times New Roman"/>
+          <w:sz w:val="28"/>
+          <w:szCs w:val="28"/>
+        </w:rPr>
+      </w:pPr>
+      <w:r>
+        <w:rPr>
+          <w:rFonts w:ascii="Times New Roman" w:hAnsi="Times New Roman" w:cs="Times New Roman"/>
+          <w:sz w:val="28"/>
+          <w:szCs w:val="28"/>
+        </w:rPr>
+        <w:t xml:space="preserve">Языки программирования - программа должна быть написана на определенном языке программирования, таком как C++, </w:t>
+      </w:r>
+      <w:proofErr w:type="spellStart"/>
+      <w:r>
+        <w:rPr>
+          <w:rFonts w:ascii="Times New Roman" w:hAnsi="Times New Roman" w:cs="Times New Roman"/>
+          <w:sz w:val="28"/>
+          <w:szCs w:val="28"/>
+        </w:rPr>
+        <w:t>Java</w:t>
+      </w:r>
+      <w:proofErr w:type="spellEnd"/>
+      <w:r>
+        <w:rPr>
+          <w:rFonts w:ascii="Times New Roman" w:hAnsi="Times New Roman" w:cs="Times New Roman"/>
+          <w:sz w:val="28"/>
+          <w:szCs w:val="28"/>
+        </w:rPr>
+        <w:t>, Python и т. д.</w:t>
+      </w:r>
+    </w:p>
+    <w:p>
+      <w:pPr>
+        <w:pStyle w:val="a8"/>
+        <w:numPr>
+          <w:ilvl w:val="0"/>
+          <w:numId w:val="18"/>
+        </w:numPr>
+        <w:spacing w:after="0" w:line="240" w:lineRule="auto"/>
+        <w:ind w:left="0" w:firstLine="851"/>
+        <w:jc w:val="both"/>
+        <w:rPr>
+          <w:rFonts w:ascii="Times New Roman" w:hAnsi="Times New Roman" w:cs="Times New Roman"/>
+          <w:sz w:val="28"/>
+          <w:szCs w:val="28"/>
+        </w:rPr>
+      </w:pPr>
+      <w:r>
+        <w:rPr>
+          <w:rFonts w:ascii="Times New Roman" w:hAnsi="Times New Roman" w:cs="Times New Roman"/>
+          <w:sz w:val="28"/>
+          <w:szCs w:val="28"/>
+        </w:rPr>
+        <w:t>Программные средства - программа должна быть способна работать с определенными программными средствами, такими как операционные системы, среды разработки и т. д.</w:t>
+      </w:r>
+    </w:p>
+    <w:p>
+      <w:pPr>
+        <w:pStyle w:val="a8"/>
+        <w:spacing w:after="0" w:line="240" w:lineRule="auto"/>
+        <w:ind w:left="0" w:firstLine="851"/>
+        <w:jc w:val="both"/>
+        <w:rPr>
+          <w:rFonts w:ascii="Times New Roman" w:hAnsi="Times New Roman" w:cs="Times New Roman"/>
+          <w:sz w:val="28"/>
+          <w:szCs w:val="28"/>
+        </w:rPr>
+      </w:pPr>
+      <w:r>
+        <w:rPr>
+          <w:rFonts w:ascii="Times New Roman" w:hAnsi="Times New Roman" w:cs="Times New Roman"/>
+          <w:sz w:val="28"/>
+          <w:szCs w:val="28"/>
+        </w:rPr>
+        <w:t>3</w:t>
+      </w:r>
+      <w:r>
+        <w:rPr>
+          <w:rFonts w:ascii="Times New Roman" w:hAnsi="Times New Roman" w:cs="Times New Roman"/>
+          <w:sz w:val="28"/>
+          <w:szCs w:val="28"/>
+        </w:rPr>
+        <w:t xml:space="preserve">.6 Требования к маркировке и упаковке: </w:t>
+      </w:r>
+    </w:p>
+    <w:p>
+      <w:pPr>
+        <w:pStyle w:val="a8"/>
+        <w:numPr>
+          <w:ilvl w:val="0"/>
+          <w:numId w:val="18"/>
+        </w:numPr>
+        <w:spacing w:after="0" w:line="240" w:lineRule="auto"/>
+        <w:ind w:left="0" w:firstLine="851"/>
+        <w:jc w:val="both"/>
+        <w:rPr>
+          <w:rFonts w:ascii="Times New Roman" w:hAnsi="Times New Roman" w:cs="Times New Roman"/>
+          <w:sz w:val="28"/>
+          <w:szCs w:val="28"/>
+        </w:rPr>
+      </w:pPr>
+      <w:r>
+        <w:rPr>
+          <w:rFonts w:ascii="Times New Roman" w:hAnsi="Times New Roman" w:cs="Times New Roman"/>
+          <w:sz w:val="28"/>
+          <w:szCs w:val="28"/>
+        </w:rPr>
+        <w:t>Маркировка программного изделия - программа должна быть маркирована определенным образом, включая название программы, версию, дату выпуска и т. д.</w:t>
+      </w:r>
+    </w:p>
+    <w:p>
+      <w:pPr>
+        <w:pStyle w:val="a8"/>
+        <w:numPr>
+          <w:ilvl w:val="0"/>
+          <w:numId w:val="18"/>
+        </w:numPr>
+        <w:spacing w:after="0" w:line="240" w:lineRule="auto"/>
+        <w:ind w:left="0" w:firstLine="851"/>
+        <w:jc w:val="both"/>
+        <w:rPr>
+          <w:rFonts w:ascii="Times New Roman" w:hAnsi="Times New Roman" w:cs="Times New Roman"/>
+          <w:sz w:val="28"/>
+          <w:szCs w:val="28"/>
+        </w:rPr>
+      </w:pPr>
+      <w:r>
+        <w:rPr>
+          <w:rFonts w:ascii="Times New Roman" w:hAnsi="Times New Roman" w:cs="Times New Roman"/>
+          <w:sz w:val="28"/>
+          <w:szCs w:val="28"/>
+        </w:rPr>
+        <w:t>Варианты упаковки - программа должна быть доступна в определенных вариантах упаковки, таких как CD-ROM, DVD-ROM, USB-</w:t>
+      </w:r>
+      <w:proofErr w:type="spellStart"/>
+      <w:r>
+        <w:rPr>
+          <w:rFonts w:ascii="Times New Roman" w:hAnsi="Times New Roman" w:cs="Times New Roman"/>
+          <w:sz w:val="28"/>
+          <w:szCs w:val="28"/>
+        </w:rPr>
+        <w:t>флешка</w:t>
+      </w:r>
+      <w:proofErr w:type="spellEnd"/>
+      <w:r>
+        <w:rPr>
+          <w:rFonts w:ascii="Times New Roman" w:hAnsi="Times New Roman" w:cs="Times New Roman"/>
+          <w:sz w:val="28"/>
+          <w:szCs w:val="28"/>
+        </w:rPr>
+        <w:t xml:space="preserve"> и т. д.</w:t>
+      </w:r>
+    </w:p>
+    <w:p>
+      <w:pPr>
+        <w:pStyle w:val="a8"/>
+        <w:numPr>
+          <w:ilvl w:val="0"/>
+          <w:numId w:val="18"/>
+        </w:numPr>
+        <w:spacing w:after="0" w:line="240" w:lineRule="auto"/>
+        <w:ind w:left="0" w:firstLine="851"/>
+        <w:jc w:val="both"/>
+        <w:rPr>
+          <w:rFonts w:ascii="Times New Roman" w:hAnsi="Times New Roman" w:cs="Times New Roman"/>
+          <w:sz w:val="28"/>
+          <w:szCs w:val="28"/>
+        </w:rPr>
+      </w:pPr>
+      <w:r>
+        <w:rPr>
+          <w:rFonts w:ascii="Times New Roman" w:hAnsi="Times New Roman" w:cs="Times New Roman"/>
+          <w:sz w:val="28"/>
+          <w:szCs w:val="28"/>
+        </w:rPr>
+        <w:t>Способы упаковки - программа должна быть упакована определенным образом, включая упаковку в коробку, упаковку в картонный конверт и т. д.</w:t>
+      </w:r>
+    </w:p>
+    <w:p>
+      <w:pPr>
+        <w:pStyle w:val="a8"/>
+        <w:numPr>
+          <w:ilvl w:val="0"/>
+          <w:numId w:val="18"/>
+        </w:numPr>
+        <w:spacing w:after="0" w:line="240" w:lineRule="auto"/>
+        <w:ind w:left="0" w:firstLine="851"/>
+        <w:jc w:val="both"/>
+        <w:rPr>
+          <w:rFonts w:ascii="Times New Roman" w:hAnsi="Times New Roman" w:cs="Times New Roman"/>
+          <w:sz w:val="28"/>
+          <w:szCs w:val="28"/>
+        </w:rPr>
+      </w:pPr>
+      <w:r>
+        <w:rPr>
+          <w:rFonts w:ascii="Times New Roman" w:hAnsi="Times New Roman" w:cs="Times New Roman"/>
+          <w:sz w:val="28"/>
+          <w:szCs w:val="28"/>
+        </w:rPr>
+        <w:t>Дополнительные материалы - программа должна быть дополнительно упакована с определенными материалами, такими как руководство пользователя, гарантийные талоны и т. д.</w:t>
+      </w:r>
+    </w:p>
+    <w:p>
+      <w:pPr>
+        <w:pStyle w:val="a8"/>
+        <w:spacing w:after="0" w:line="240" w:lineRule="auto"/>
+        <w:ind w:left="0" w:firstLine="851"/>
+        <w:jc w:val="both"/>
+        <w:rPr>
+          <w:rFonts w:ascii="Times New Roman" w:hAnsi="Times New Roman" w:cs="Times New Roman"/>
+          <w:sz w:val="28"/>
+          <w:szCs w:val="28"/>
+        </w:rPr>
+      </w:pPr>
+      <w:r>
+        <w:rPr>
+          <w:rFonts w:ascii="Times New Roman" w:hAnsi="Times New Roman" w:cs="Times New Roman"/>
+          <w:sz w:val="28"/>
+          <w:szCs w:val="28"/>
+        </w:rPr>
+        <w:t>3</w:t>
+      </w:r>
+      <w:r>
+        <w:rPr>
+          <w:rFonts w:ascii="Times New Roman" w:hAnsi="Times New Roman" w:cs="Times New Roman"/>
+          <w:sz w:val="28"/>
+          <w:szCs w:val="28"/>
+        </w:rPr>
+        <w:t>.7 Требования к хранению и транспортированию:</w:t>
+      </w:r>
+    </w:p>
+    <w:p>
+      <w:pPr>
+        <w:pStyle w:val="a8"/>
+        <w:numPr>
+          <w:ilvl w:val="0"/>
+          <w:numId w:val="18"/>
+        </w:numPr>
+        <w:spacing w:after="0" w:line="240" w:lineRule="auto"/>
+        <w:ind w:left="0" w:firstLine="851"/>
+        <w:jc w:val="both"/>
+        <w:rPr>
+          <w:rFonts w:ascii="Times New Roman" w:hAnsi="Times New Roman" w:cs="Times New Roman"/>
+          <w:sz w:val="28"/>
+          <w:szCs w:val="28"/>
+        </w:rPr>
+      </w:pPr>
+      <w:r>
+        <w:rPr>
+          <w:rFonts w:ascii="Times New Roman" w:hAnsi="Times New Roman" w:cs="Times New Roman"/>
+          <w:sz w:val="28"/>
+          <w:szCs w:val="28"/>
+        </w:rPr>
+        <w:t>Условия транспортирования - программа должна быть доставлена в определенных условиях, включая температуру, влажность, освещенность и т. д.</w:t>
+      </w:r>
+    </w:p>
+    <w:p>
+      <w:pPr>
+        <w:pStyle w:val="a8"/>
+        <w:numPr>
+          <w:ilvl w:val="0"/>
+          <w:numId w:val="18"/>
+        </w:numPr>
+        <w:spacing w:after="0" w:line="240" w:lineRule="auto"/>
+        <w:ind w:left="0" w:firstLine="851"/>
+        <w:jc w:val="both"/>
+        <w:rPr>
+          <w:rFonts w:ascii="Times New Roman" w:hAnsi="Times New Roman" w:cs="Times New Roman"/>
+          <w:sz w:val="28"/>
+          <w:szCs w:val="28"/>
+        </w:rPr>
+      </w:pPr>
+      <w:r>
+        <w:rPr>
+          <w:rFonts w:ascii="Times New Roman" w:hAnsi="Times New Roman" w:cs="Times New Roman"/>
+          <w:sz w:val="28"/>
+          <w:szCs w:val="28"/>
+        </w:rPr>
+        <w:t>Места хранения - программа должна быть хранилась в определенных местах, таких как склады, офисы и т. д.</w:t>
+      </w:r>
+    </w:p>
+    <w:p>
+      <w:pPr>
+        <w:pStyle w:val="a8"/>
+        <w:numPr>
+          <w:ilvl w:val="0"/>
+          <w:numId w:val="18"/>
+        </w:numPr>
+        <w:spacing w:after="0" w:line="240" w:lineRule="auto"/>
+        <w:ind w:left="0" w:firstLine="851"/>
+        <w:jc w:val="both"/>
+        <w:rPr>
+          <w:rFonts w:ascii="Times New Roman" w:hAnsi="Times New Roman" w:cs="Times New Roman"/>
+          <w:sz w:val="28"/>
+          <w:szCs w:val="28"/>
+        </w:rPr>
+      </w:pPr>
+      <w:r>
+        <w:rPr>
+          <w:rFonts w:ascii="Times New Roman" w:hAnsi="Times New Roman" w:cs="Times New Roman"/>
+          <w:sz w:val="28"/>
+          <w:szCs w:val="28"/>
+        </w:rPr>
+        <w:t>Условия хранения - программа должна быть хранилась в определенных условиях, включая температуру, влажность, освещенность и т. д.</w:t>
+      </w:r>
+    </w:p>
+    <w:p>
+      <w:pPr>
+        <w:pStyle w:val="a8"/>
+        <w:numPr>
+          <w:ilvl w:val="0"/>
+          <w:numId w:val="18"/>
+        </w:numPr>
+        <w:spacing w:after="0" w:line="240" w:lineRule="auto"/>
+        <w:ind w:left="0" w:firstLine="851"/>
+        <w:jc w:val="both"/>
+        <w:rPr>
+          <w:rFonts w:ascii="Times New Roman" w:hAnsi="Times New Roman" w:cs="Times New Roman"/>
+          <w:sz w:val="28"/>
+          <w:szCs w:val="28"/>
+        </w:rPr>
+      </w:pPr>
+      <w:r>
+        <w:rPr>
+          <w:rFonts w:ascii="Times New Roman" w:hAnsi="Times New Roman" w:cs="Times New Roman"/>
+          <w:sz w:val="28"/>
+          <w:szCs w:val="28"/>
+        </w:rPr>
+        <w:t>Условия складирования - программа должна быть складирована определенным образом, включая упаковку, маркировку и т. д.</w:t>
+      </w:r>
+    </w:p>
+    <w:p>
+      <w:pPr>
+        <w:pStyle w:val="a8"/>
+        <w:numPr>
+          <w:ilvl w:val="0"/>
+          <w:numId w:val="18"/>
+        </w:numPr>
+        <w:spacing w:after="0" w:line="240" w:lineRule="auto"/>
+        <w:ind w:left="0" w:firstLine="851"/>
+        <w:jc w:val="both"/>
+        <w:rPr>
+          <w:rFonts w:ascii="Times New Roman" w:hAnsi="Times New Roman" w:cs="Times New Roman"/>
+          <w:sz w:val="28"/>
+          <w:szCs w:val="28"/>
+        </w:rPr>
+      </w:pPr>
+      <w:r>
+        <w:rPr>
+          <w:rFonts w:ascii="Times New Roman" w:hAnsi="Times New Roman" w:cs="Times New Roman"/>
+          <w:sz w:val="28"/>
+          <w:szCs w:val="28"/>
+        </w:rPr>
+        <w:t>Сроки хранения в различных условиях - программа должна быть доступна на определенных сроках хранения в различных условиях, таких как температура, влажность и т. д.</w:t>
+      </w:r>
+    </w:p>
+    <w:p>
+      <w:pPr>
+        <w:pStyle w:val="a8"/>
+        <w:spacing w:after="0" w:line="240" w:lineRule="auto"/>
+        <w:ind w:left="0" w:firstLine="851"/>
+        <w:jc w:val="both"/>
+        <w:rPr>
+          <w:rFonts w:ascii="Times New Roman" w:hAnsi="Times New Roman" w:cs="Times New Roman"/>
+          <w:sz w:val="28"/>
+          <w:szCs w:val="28"/>
+        </w:rPr>
+      </w:pPr>
+      <w:r>
+        <w:rPr>
+          <w:rFonts w:ascii="Times New Roman" w:hAnsi="Times New Roman" w:cs="Times New Roman"/>
+          <w:sz w:val="28"/>
+          <w:szCs w:val="28"/>
+        </w:rPr>
+        <w:t>3</w:t>
+      </w:r>
+      <w:r>
+        <w:rPr>
+          <w:rFonts w:ascii="Times New Roman" w:hAnsi="Times New Roman" w:cs="Times New Roman"/>
+          <w:sz w:val="28"/>
+          <w:szCs w:val="28"/>
+        </w:rPr>
+        <w:t>.8 Специальные требования:</w:t>
+      </w:r>
+    </w:p>
+    <w:p>
+      <w:pPr>
+        <w:pStyle w:val="a8"/>
+        <w:numPr>
+          <w:ilvl w:val="0"/>
+          <w:numId w:val="18"/>
+        </w:numPr>
+        <w:spacing w:after="0" w:line="240" w:lineRule="auto"/>
+        <w:ind w:left="0" w:firstLine="851"/>
+        <w:jc w:val="both"/>
+        <w:rPr>
+          <w:rFonts w:ascii="Times New Roman" w:hAnsi="Times New Roman" w:cs="Times New Roman"/>
+          <w:sz w:val="28"/>
+          <w:szCs w:val="28"/>
+        </w:rPr>
+      </w:pPr>
+      <w:r>
+        <w:rPr>
+          <w:rFonts w:ascii="Times New Roman" w:hAnsi="Times New Roman" w:cs="Times New Roman"/>
+          <w:sz w:val="28"/>
+          <w:szCs w:val="28"/>
+        </w:rPr>
+        <w:lastRenderedPageBreak/>
+        <w:t>Требования к безопасности - программа должна быть разработана с учетом определенных требований безопасности, включая защиту данных, защиту от вредоносного ПО и т. д.</w:t>
+      </w:r>
+    </w:p>
+    <w:p>
+      <w:pPr>
+        <w:pStyle w:val="a8"/>
+        <w:numPr>
+          <w:ilvl w:val="0"/>
+          <w:numId w:val="18"/>
+        </w:numPr>
+        <w:spacing w:after="0" w:line="240" w:lineRule="auto"/>
+        <w:ind w:left="0" w:firstLine="851"/>
+        <w:jc w:val="both"/>
+        <w:rPr>
+          <w:rFonts w:ascii="Times New Roman" w:hAnsi="Times New Roman" w:cs="Times New Roman"/>
+          <w:sz w:val="28"/>
+          <w:szCs w:val="28"/>
+        </w:rPr>
+      </w:pPr>
+      <w:r>
+        <w:rPr>
+          <w:rFonts w:ascii="Times New Roman" w:hAnsi="Times New Roman" w:cs="Times New Roman"/>
+          <w:sz w:val="28"/>
+          <w:szCs w:val="28"/>
+        </w:rPr>
+        <w:t>Требования к совместимости - программа должна быть совместима с определенными операционными системами, приложениями и т. д.</w:t>
+      </w:r>
+    </w:p>
+    <w:p>
+      <w:pPr>
+        <w:pStyle w:val="a8"/>
+        <w:numPr>
+          <w:ilvl w:val="0"/>
+          <w:numId w:val="18"/>
+        </w:numPr>
+        <w:spacing w:after="0" w:line="240" w:lineRule="auto"/>
+        <w:ind w:left="0" w:firstLine="851"/>
+        <w:jc w:val="both"/>
+        <w:rPr>
+          <w:rFonts w:ascii="Times New Roman" w:hAnsi="Times New Roman" w:cs="Times New Roman"/>
+          <w:sz w:val="28"/>
+          <w:szCs w:val="28"/>
+        </w:rPr>
+      </w:pPr>
+      <w:r>
+        <w:rPr>
+          <w:rFonts w:ascii="Times New Roman" w:hAnsi="Times New Roman" w:cs="Times New Roman"/>
+          <w:sz w:val="28"/>
+          <w:szCs w:val="28"/>
+        </w:rPr>
+        <w:t>Требования к производительности - программа должна быть разработана с учетом определенных требований производительности, включая скорость работы, надежность и т. д.</w:t>
+      </w:r>
+    </w:p>
+    <w:p>
+      <w:pPr>
+        <w:pStyle w:val="a8"/>
+        <w:numPr>
+          <w:ilvl w:val="0"/>
+          <w:numId w:val="18"/>
+        </w:numPr>
+        <w:spacing w:after="0" w:line="240" w:lineRule="auto"/>
+        <w:ind w:left="0" w:firstLine="851"/>
+        <w:jc w:val="both"/>
+        <w:rPr>
+          <w:rFonts w:ascii="Times New Roman" w:hAnsi="Times New Roman" w:cs="Times New Roman"/>
+          <w:sz w:val="28"/>
+          <w:szCs w:val="28"/>
+        </w:rPr>
+      </w:pPr>
+      <w:r>
+        <w:rPr>
+          <w:rFonts w:ascii="Times New Roman" w:hAnsi="Times New Roman" w:cs="Times New Roman"/>
+          <w:sz w:val="28"/>
+          <w:szCs w:val="28"/>
+        </w:rPr>
+        <w:t>Требования к интерфейсу - программа должна быть разработана с учетом определенных требований интерфейса, включая удобство использования, наглядность и т. д.</w:t>
+      </w:r>
+    </w:p>
+    <w:p>
+      <w:pPr>
+        <w:pStyle w:val="a8"/>
+        <w:numPr>
+          <w:ilvl w:val="0"/>
+          <w:numId w:val="18"/>
+        </w:numPr>
+        <w:spacing w:after="0" w:line="240" w:lineRule="auto"/>
+        <w:ind w:left="0" w:firstLine="851"/>
+        <w:contextualSpacing w:val="0"/>
+        <w:jc w:val="both"/>
+        <w:rPr>
+          <w:rFonts w:ascii="Times New Roman" w:hAnsi="Times New Roman" w:cs="Times New Roman"/>
+          <w:sz w:val="28"/>
+          <w:szCs w:val="28"/>
+        </w:rPr>
+      </w:pPr>
+      <w:r>
+        <w:rPr>
+          <w:rFonts w:ascii="Times New Roman" w:hAnsi="Times New Roman" w:cs="Times New Roman"/>
+          <w:sz w:val="28"/>
+          <w:szCs w:val="28"/>
+        </w:rPr>
+        <w:t>Требования к поддержке - программа должна быть разработана с учетом определенных требований поддержки, включая техническую поддержку, обновления и т. д.</w:t>
+      </w:r>
+    </w:p>
+    <w:p>
+      <w:pPr>
+        <w:spacing w:line="240" w:lineRule="auto"/>
+        <w:ind w:firstLine="851"/>
+        <w:rPr>
+          <w:rFonts w:ascii="Times New Roman" w:hAnsi="Times New Roman" w:cs="Times New Roman"/>
+          <w:sz w:val="28"/>
+          <w:szCs w:val="28"/>
+        </w:rPr>
+      </w:pPr>
+      <w:r>
+        <w:rPr>
+          <w:rFonts w:ascii="Times New Roman" w:hAnsi="Times New Roman" w:cs="Times New Roman"/>
+          <w:sz w:val="28"/>
+          <w:szCs w:val="28"/>
+        </w:rPr>
+        <w:br w:type="page"/>
       </w:r>
     </w:p>
     <w:p>
@@ -4301,9 +5212,17 @@
           <w:sz w:val="28"/>
           <w:szCs w:val="28"/>
         </w:rPr>
-        <w:t>Требования к программе или программному изделию</w:t>
-      </w:r>
-      <w:r>
+        <w:lastRenderedPageBreak/>
+        <w:t>Требования к программной документации.</w:t>
+      </w:r>
+    </w:p>
+    <w:p>
+      <w:pPr>
+        <w:pStyle w:val="a8"/>
+        <w:spacing w:after="0" w:line="240" w:lineRule="auto"/>
+        <w:ind w:left="0" w:firstLine="851"/>
+        <w:contextualSpacing w:val="0"/>
+        <w:jc w:val="both"/>
         <w:rPr>
           <w:rFonts w:ascii="Times New Roman" w:hAnsi="Times New Roman" w:cs="Times New Roman"/>
           <w:b/>
@@ -4311,36 +5230,26 @@
           <w:sz w:val="28"/>
           <w:szCs w:val="28"/>
         </w:rPr>
-        <w:t>.</w:t>
-      </w:r>
-    </w:p>
-    <w:p>
-      <w:pPr>
-        <w:pStyle w:val="a8"/>
-        <w:spacing w:after="0" w:line="240" w:lineRule="auto"/>
-        <w:ind w:left="0" w:firstLine="851"/>
-        <w:jc w:val="both"/>
-        <w:rPr>
-          <w:rFonts w:ascii="Times New Roman" w:hAnsi="Times New Roman" w:cs="Times New Roman"/>
-          <w:sz w:val="28"/>
-          <w:szCs w:val="28"/>
-        </w:rPr>
-      </w:pPr>
-      <w:r>
-        <w:rPr>
-          <w:rFonts w:ascii="Times New Roman" w:hAnsi="Times New Roman" w:cs="Times New Roman"/>
-          <w:sz w:val="28"/>
-          <w:szCs w:val="28"/>
-        </w:rPr>
-        <w:t>4</w:t>
-      </w:r>
-      <w:r>
-        <w:rPr>
-          <w:rFonts w:ascii="Times New Roman" w:hAnsi="Times New Roman" w:cs="Times New Roman"/>
-          <w:sz w:val="28"/>
-          <w:szCs w:val="28"/>
-        </w:rPr>
-        <w:t>.1 Требования к функциональным характеристикам:</w:t>
+      </w:pPr>
+    </w:p>
+    <w:p>
+      <w:pPr>
+        <w:spacing w:after="0" w:line="240" w:lineRule="auto"/>
+        <w:ind w:firstLine="851"/>
+        <w:jc w:val="both"/>
+        <w:rPr>
+          <w:rFonts w:ascii="Times New Roman" w:hAnsi="Times New Roman" w:cs="Times New Roman"/>
+          <w:sz w:val="28"/>
+          <w:szCs w:val="28"/>
+        </w:rPr>
+      </w:pPr>
+      <w:r>
+        <w:rPr>
+          <w:rFonts w:ascii="Times New Roman" w:hAnsi="Times New Roman" w:cs="Times New Roman"/>
+          <w:sz w:val="28"/>
+          <w:szCs w:val="28"/>
+        </w:rPr>
+        <w:t>Требования к программной документации программы информационной системы «Компьютерный салон» могут включать в себя следующие элементы:</w:t>
       </w:r>
     </w:p>
     <w:p>
@@ -4348,7 +5257,7 @@
         <w:pStyle w:val="a8"/>
         <w:numPr>
           <w:ilvl w:val="0"/>
-          <w:numId w:val="18"/>
+          <w:numId w:val="19"/>
         </w:numPr>
         <w:spacing w:after="0" w:line="240" w:lineRule="auto"/>
         <w:ind w:left="0" w:firstLine="851"/>
@@ -4365,7 +5274,7 @@
           <w:sz w:val="28"/>
           <w:szCs w:val="28"/>
         </w:rPr>
-        <w:t>Требования к составу выполняемых функций - программа должна быть способна выполнять определенный набор функций, включая обработку данных о поступлении и реализации компьютеров и их комплектующих, управление запасами, создание отчетов, управление клиентами и управление сотрудниками, управление ценообразованием, управление маркетинговыми кампаниями, управление сделками, управление доставкой и другие задачи.</w:t>
+        <w:t>Предварительный состав программной документации - программная документация должна включать определенные элементы, такие как руководство пользователя, документация по разработке, документация по тестированию и т. д.</w:t>
       </w:r>
     </w:p>
     <w:p>
@@ -4373,7 +5282,7 @@
         <w:pStyle w:val="a8"/>
         <w:numPr>
           <w:ilvl w:val="0"/>
-          <w:numId w:val="18"/>
+          <w:numId w:val="19"/>
         </w:numPr>
         <w:spacing w:after="0" w:line="240" w:lineRule="auto"/>
         <w:ind w:left="0" w:firstLine="851"/>
@@ -4390,16 +5299,7 @@
           <w:sz w:val="28"/>
           <w:szCs w:val="28"/>
         </w:rPr>
-        <w:t xml:space="preserve">Требования к организации входных и выходных данных - программа должна быть способна обрабатывать определенные типы входных </w:t>
-      </w:r>
-      <w:r>
-        <w:rPr>
-          <w:rFonts w:ascii="Times New Roman" w:hAnsi="Times New Roman" w:cs="Times New Roman"/>
-          <w:sz w:val="28"/>
-          <w:szCs w:val="28"/>
-        </w:rPr>
-        <w:lastRenderedPageBreak/>
-        <w:t>данных, включая информацию о поступлении и реализации компьютеров и их комплектующих, и генерировать определенные типы выходных данных, включая отчеты, списки клиентов и другие данные.</w:t>
+        <w:t>Требования к структуре и содержанию - программная документация должна быть разработана с учетом определенных требований к структуре и содержанию, включая наглядность, полноту и т. д.</w:t>
       </w:r>
     </w:p>
     <w:p>
@@ -4407,7 +5307,7 @@
         <w:pStyle w:val="a8"/>
         <w:numPr>
           <w:ilvl w:val="0"/>
-          <w:numId w:val="18"/>
+          <w:numId w:val="19"/>
         </w:numPr>
         <w:spacing w:after="0" w:line="240" w:lineRule="auto"/>
         <w:ind w:left="0" w:firstLine="851"/>
@@ -4424,7 +5324,7 @@
           <w:sz w:val="28"/>
           <w:szCs w:val="28"/>
         </w:rPr>
-        <w:t>Требования к временным характеристикам - программа должна быть способна выполнять определенные задачи в определенные сроки, включая обработку данных о поступлении и реализации компьютеров и их комплектующих, создание отчетов и другие задачи.</w:t>
+        <w:t>Требования к языку и стилю - программная документация должна быть разработана с учетом определенных требований к языку и стилю, включая понятность, точность и т. д.</w:t>
       </w:r>
     </w:p>
     <w:p>
@@ -4432,7 +5332,7 @@
         <w:pStyle w:val="a8"/>
         <w:numPr>
           <w:ilvl w:val="0"/>
-          <w:numId w:val="18"/>
+          <w:numId w:val="19"/>
         </w:numPr>
         <w:spacing w:after="0" w:line="240" w:lineRule="auto"/>
         <w:ind w:left="0" w:firstLine="851"/>
@@ -4449,7 +5349,7 @@
           <w:sz w:val="28"/>
           <w:szCs w:val="28"/>
         </w:rPr>
-        <w:t>Требования к надежности и безопасности - программа должна быть надежной и безопасной, включая защиту от несанкционированного доступа, резервное копирование данных и другие меры безопасности.</w:t>
+        <w:t>Требования к формату - программная документация должна быть разработана с учетом определенных требований к формату, включая формат файлов, разметку и т. д.</w:t>
       </w:r>
     </w:p>
     <w:p>
@@ -4457,7 +5357,7 @@
         <w:pStyle w:val="a8"/>
         <w:numPr>
           <w:ilvl w:val="0"/>
-          <w:numId w:val="18"/>
+          <w:numId w:val="19"/>
         </w:numPr>
         <w:spacing w:after="0" w:line="240" w:lineRule="auto"/>
         <w:ind w:left="0" w:firstLine="851"/>
@@ -4474,1503 +5374,26 @@
           <w:sz w:val="28"/>
           <w:szCs w:val="28"/>
         </w:rPr>
-        <w:t>Требования к интерфейсу пользователя - программа должна иметь удобный и интуитивно понятный интерфейс пользователя, включая меню, кнопки, поля ввода и другие элементы интерфейса.</w:t>
-      </w:r>
-    </w:p>
-    <w:p>
-      <w:pPr>
-        <w:pStyle w:val="a8"/>
-        <w:numPr>
-          <w:ilvl w:val="0"/>
-          <w:numId w:val="18"/>
-        </w:numPr>
-        <w:spacing w:after="0" w:line="240" w:lineRule="auto"/>
-        <w:ind w:left="0" w:firstLine="851"/>
-        <w:jc w:val="both"/>
-        <w:rPr>
-          <w:rFonts w:ascii="Times New Roman" w:hAnsi="Times New Roman" w:cs="Times New Roman"/>
-          <w:sz w:val="28"/>
-          <w:szCs w:val="28"/>
-        </w:rPr>
-      </w:pPr>
-      <w:r>
-        <w:rPr>
-          <w:rFonts w:ascii="Times New Roman" w:hAnsi="Times New Roman" w:cs="Times New Roman"/>
-          <w:sz w:val="28"/>
-          <w:szCs w:val="28"/>
-        </w:rPr>
-        <w:t>Требования к интеграции с другими системами - программа должна быть способна интегрироваться с другими системами, включая системы учета, системы управления клиентами и другие системы.</w:t>
-      </w:r>
-    </w:p>
-    <w:p>
-      <w:pPr>
-        <w:pStyle w:val="a8"/>
-        <w:numPr>
-          <w:ilvl w:val="0"/>
-          <w:numId w:val="18"/>
-        </w:numPr>
-        <w:spacing w:after="0" w:line="240" w:lineRule="auto"/>
-        <w:ind w:left="0" w:firstLine="851"/>
-        <w:jc w:val="both"/>
-        <w:rPr>
-          <w:rFonts w:ascii="Times New Roman" w:hAnsi="Times New Roman" w:cs="Times New Roman"/>
-          <w:sz w:val="28"/>
-          <w:szCs w:val="28"/>
-        </w:rPr>
-      </w:pPr>
-      <w:r>
-        <w:rPr>
-          <w:rFonts w:ascii="Times New Roman" w:hAnsi="Times New Roman" w:cs="Times New Roman"/>
-          <w:sz w:val="28"/>
-          <w:szCs w:val="28"/>
-        </w:rPr>
-        <w:t>Требования к поддержке и обслуживанию - программа должна быть поддерживаема и обслуживаема, включая техническую поддержку, обновления и другие виды обслуживания.</w:t>
-      </w:r>
-    </w:p>
-    <w:p>
-      <w:pPr>
-        <w:pStyle w:val="a8"/>
-        <w:spacing w:after="0" w:line="240" w:lineRule="auto"/>
-        <w:ind w:left="0" w:firstLine="851"/>
-        <w:jc w:val="both"/>
-        <w:rPr>
-          <w:rFonts w:ascii="Times New Roman" w:hAnsi="Times New Roman" w:cs="Times New Roman"/>
-          <w:sz w:val="28"/>
-          <w:szCs w:val="28"/>
-        </w:rPr>
-      </w:pPr>
-      <w:r>
-        <w:rPr>
-          <w:rFonts w:ascii="Times New Roman" w:hAnsi="Times New Roman" w:cs="Times New Roman"/>
-          <w:sz w:val="28"/>
-          <w:szCs w:val="28"/>
-        </w:rPr>
-        <w:t>4</w:t>
-      </w:r>
-      <w:r>
-        <w:rPr>
-          <w:rFonts w:ascii="Times New Roman" w:hAnsi="Times New Roman" w:cs="Times New Roman"/>
-          <w:sz w:val="28"/>
-          <w:szCs w:val="28"/>
-        </w:rPr>
-        <w:t>.2 Требования к надежности и безопасности:</w:t>
-      </w:r>
-    </w:p>
-    <w:p>
-      <w:pPr>
-        <w:pStyle w:val="a8"/>
-        <w:numPr>
-          <w:ilvl w:val="0"/>
-          <w:numId w:val="18"/>
-        </w:numPr>
-        <w:spacing w:after="0" w:line="240" w:lineRule="auto"/>
-        <w:ind w:left="0" w:firstLine="851"/>
-        <w:jc w:val="both"/>
-        <w:rPr>
-          <w:rFonts w:ascii="Times New Roman" w:hAnsi="Times New Roman" w:cs="Times New Roman"/>
-          <w:sz w:val="28"/>
-          <w:szCs w:val="28"/>
-        </w:rPr>
-      </w:pPr>
-      <w:r>
-        <w:rPr>
-          <w:rFonts w:ascii="Times New Roman" w:hAnsi="Times New Roman" w:cs="Times New Roman"/>
-          <w:sz w:val="28"/>
-          <w:szCs w:val="28"/>
-        </w:rPr>
-        <w:t>Обеспечение устойчивого функционирования - программа должна быть способна работать стабильно</w:t>
-      </w:r>
-      <w:r>
-        <w:rPr>
-          <w:rFonts w:ascii="Times New Roman" w:hAnsi="Times New Roman" w:cs="Times New Roman"/>
-          <w:sz w:val="28"/>
-          <w:szCs w:val="28"/>
-        </w:rPr>
-        <w:t xml:space="preserve"> и надежно, без сбоев и ошибок.</w:t>
-      </w:r>
-    </w:p>
-    <w:p>
-      <w:pPr>
-        <w:pStyle w:val="a8"/>
-        <w:numPr>
-          <w:ilvl w:val="0"/>
-          <w:numId w:val="18"/>
-        </w:numPr>
-        <w:spacing w:after="0" w:line="240" w:lineRule="auto"/>
-        <w:ind w:left="0" w:firstLine="851"/>
-        <w:jc w:val="both"/>
-        <w:rPr>
-          <w:rFonts w:ascii="Times New Roman" w:hAnsi="Times New Roman" w:cs="Times New Roman"/>
-          <w:sz w:val="28"/>
-          <w:szCs w:val="28"/>
-        </w:rPr>
-      </w:pPr>
-      <w:r>
-        <w:rPr>
-          <w:rFonts w:ascii="Times New Roman" w:hAnsi="Times New Roman" w:cs="Times New Roman"/>
-          <w:sz w:val="28"/>
-          <w:szCs w:val="28"/>
-        </w:rPr>
-        <w:t>Контроль входной и выходной информации - программа должна быть способна проверять входные и выходные данные на корректность и соответствие формату, чтобы предотвратить ошибки и не</w:t>
-      </w:r>
-      <w:r>
-        <w:rPr>
-          <w:rFonts w:ascii="Times New Roman" w:hAnsi="Times New Roman" w:cs="Times New Roman"/>
-          <w:sz w:val="28"/>
-          <w:szCs w:val="28"/>
-        </w:rPr>
-        <w:t>правильное поведение программы.</w:t>
-      </w:r>
-    </w:p>
-    <w:p>
-      <w:pPr>
-        <w:pStyle w:val="a8"/>
-        <w:numPr>
-          <w:ilvl w:val="0"/>
-          <w:numId w:val="18"/>
-        </w:numPr>
-        <w:spacing w:after="0" w:line="240" w:lineRule="auto"/>
-        <w:ind w:left="0" w:firstLine="851"/>
-        <w:jc w:val="both"/>
-        <w:rPr>
-          <w:rFonts w:ascii="Times New Roman" w:hAnsi="Times New Roman" w:cs="Times New Roman"/>
-          <w:sz w:val="28"/>
-          <w:szCs w:val="28"/>
-        </w:rPr>
-      </w:pPr>
-      <w:r>
-        <w:rPr>
-          <w:rFonts w:ascii="Times New Roman" w:hAnsi="Times New Roman" w:cs="Times New Roman"/>
-          <w:sz w:val="28"/>
-          <w:szCs w:val="28"/>
-        </w:rPr>
-        <w:t>Время восстановления после отказа - программа должна быть способна быстро восстанавливаться после сбоев и ошибок, чтобы минимизиро</w:t>
-      </w:r>
-      <w:r>
-        <w:rPr>
-          <w:rFonts w:ascii="Times New Roman" w:hAnsi="Times New Roman" w:cs="Times New Roman"/>
-          <w:sz w:val="28"/>
-          <w:szCs w:val="28"/>
-        </w:rPr>
-        <w:t>вать время неработоспособности.</w:t>
-      </w:r>
-    </w:p>
-    <w:p>
-      <w:pPr>
-        <w:pStyle w:val="a8"/>
-        <w:numPr>
-          <w:ilvl w:val="0"/>
-          <w:numId w:val="18"/>
-        </w:numPr>
-        <w:spacing w:after="0" w:line="240" w:lineRule="auto"/>
-        <w:ind w:left="0" w:firstLine="851"/>
-        <w:jc w:val="both"/>
-        <w:rPr>
-          <w:rFonts w:ascii="Times New Roman" w:hAnsi="Times New Roman" w:cs="Times New Roman"/>
-          <w:sz w:val="28"/>
-          <w:szCs w:val="28"/>
-        </w:rPr>
-      </w:pPr>
-      <w:r>
-        <w:rPr>
-          <w:rFonts w:ascii="Times New Roman" w:hAnsi="Times New Roman" w:cs="Times New Roman"/>
-          <w:sz w:val="28"/>
-          <w:szCs w:val="28"/>
-        </w:rPr>
-        <w:t>Резервное копирование данных - программа должна быть способна создавать резервные копии данных, чтобы предотвратить потерю данных в случа</w:t>
-      </w:r>
-      <w:r>
-        <w:rPr>
-          <w:rFonts w:ascii="Times New Roman" w:hAnsi="Times New Roman" w:cs="Times New Roman"/>
-          <w:sz w:val="28"/>
-          <w:szCs w:val="28"/>
-        </w:rPr>
-        <w:t>е сбоев или ошибок.</w:t>
-      </w:r>
-    </w:p>
-    <w:p>
-      <w:pPr>
-        <w:pStyle w:val="a8"/>
-        <w:numPr>
-          <w:ilvl w:val="0"/>
-          <w:numId w:val="18"/>
-        </w:numPr>
-        <w:spacing w:after="0" w:line="240" w:lineRule="auto"/>
-        <w:ind w:left="0" w:firstLine="851"/>
-        <w:jc w:val="both"/>
-        <w:rPr>
-          <w:rFonts w:ascii="Times New Roman" w:hAnsi="Times New Roman" w:cs="Times New Roman"/>
-          <w:sz w:val="28"/>
-          <w:szCs w:val="28"/>
-        </w:rPr>
-      </w:pPr>
-      <w:r>
-        <w:rPr>
-          <w:rFonts w:ascii="Times New Roman" w:hAnsi="Times New Roman" w:cs="Times New Roman"/>
-          <w:sz w:val="28"/>
-          <w:szCs w:val="28"/>
-        </w:rPr>
-        <w:t>Ограничение доступа к данным - программа должна быть способна ограничивать доступ к данным, чтобы предотвратить несанкционированный доступ и обеспе</w:t>
-      </w:r>
-      <w:r>
-        <w:rPr>
-          <w:rFonts w:ascii="Times New Roman" w:hAnsi="Times New Roman" w:cs="Times New Roman"/>
-          <w:sz w:val="28"/>
-          <w:szCs w:val="28"/>
-        </w:rPr>
-        <w:t>чить конфиденциальность данных.</w:t>
-      </w:r>
-    </w:p>
-    <w:p>
-      <w:pPr>
-        <w:pStyle w:val="a8"/>
-        <w:numPr>
-          <w:ilvl w:val="0"/>
-          <w:numId w:val="18"/>
-        </w:numPr>
-        <w:spacing w:after="0" w:line="240" w:lineRule="auto"/>
-        <w:ind w:left="0" w:firstLine="851"/>
-        <w:jc w:val="both"/>
-        <w:rPr>
-          <w:rFonts w:ascii="Times New Roman" w:hAnsi="Times New Roman" w:cs="Times New Roman"/>
-          <w:sz w:val="28"/>
-          <w:szCs w:val="28"/>
-        </w:rPr>
-      </w:pPr>
-      <w:r>
-        <w:rPr>
-          <w:rFonts w:ascii="Times New Roman" w:hAnsi="Times New Roman" w:cs="Times New Roman"/>
-          <w:sz w:val="28"/>
-          <w:szCs w:val="28"/>
-        </w:rPr>
-        <w:t>Обеспечение соответствия стандартам - программа должна быть соответствующая стандартам надежности и безопасности, включая стандарты защиты данных и стандарты обработки данных.</w:t>
-      </w:r>
-    </w:p>
-    <w:p>
-      <w:pPr>
-        <w:pStyle w:val="a8"/>
-        <w:spacing w:after="0" w:line="240" w:lineRule="auto"/>
-        <w:ind w:left="0" w:firstLine="851"/>
-        <w:jc w:val="both"/>
-        <w:rPr>
-          <w:rFonts w:ascii="Times New Roman" w:hAnsi="Times New Roman" w:cs="Times New Roman"/>
-          <w:sz w:val="28"/>
-          <w:szCs w:val="28"/>
-        </w:rPr>
-      </w:pPr>
-      <w:r>
-        <w:rPr>
-          <w:rFonts w:ascii="Times New Roman" w:hAnsi="Times New Roman" w:cs="Times New Roman"/>
-          <w:sz w:val="28"/>
-          <w:szCs w:val="28"/>
-        </w:rPr>
-        <w:t>4</w:t>
-      </w:r>
-      <w:r>
-        <w:rPr>
-          <w:rFonts w:ascii="Times New Roman" w:hAnsi="Times New Roman" w:cs="Times New Roman"/>
-          <w:sz w:val="28"/>
-          <w:szCs w:val="28"/>
-        </w:rPr>
-        <w:t>.3 Условия эксплуатации:</w:t>
-      </w:r>
-    </w:p>
-    <w:p>
-      <w:pPr>
-        <w:pStyle w:val="a8"/>
-        <w:numPr>
-          <w:ilvl w:val="0"/>
-          <w:numId w:val="18"/>
-        </w:numPr>
-        <w:spacing w:after="0" w:line="240" w:lineRule="auto"/>
-        <w:ind w:left="0" w:firstLine="851"/>
-        <w:jc w:val="both"/>
-        <w:rPr>
-          <w:rFonts w:ascii="Times New Roman" w:hAnsi="Times New Roman" w:cs="Times New Roman"/>
-          <w:sz w:val="28"/>
-          <w:szCs w:val="28"/>
-        </w:rPr>
-      </w:pPr>
-      <w:r>
-        <w:rPr>
-          <w:rFonts w:ascii="Times New Roman" w:hAnsi="Times New Roman" w:cs="Times New Roman"/>
-          <w:sz w:val="28"/>
-          <w:szCs w:val="28"/>
-        </w:rPr>
-        <w:t>Температура окружающего воздуха - программа должна быть способна работать в определенном диапазоне температур окружающего воздуха, чтобы обеспечи</w:t>
-      </w:r>
-      <w:r>
-        <w:rPr>
-          <w:rFonts w:ascii="Times New Roman" w:hAnsi="Times New Roman" w:cs="Times New Roman"/>
-          <w:sz w:val="28"/>
-          <w:szCs w:val="28"/>
-        </w:rPr>
-        <w:t>ть стабильное функционирование.</w:t>
-      </w:r>
-    </w:p>
-    <w:p>
-      <w:pPr>
-        <w:pStyle w:val="a8"/>
-        <w:numPr>
-          <w:ilvl w:val="0"/>
-          <w:numId w:val="18"/>
-        </w:numPr>
-        <w:spacing w:after="0" w:line="240" w:lineRule="auto"/>
-        <w:ind w:left="0" w:firstLine="851"/>
-        <w:jc w:val="both"/>
-        <w:rPr>
-          <w:rFonts w:ascii="Times New Roman" w:hAnsi="Times New Roman" w:cs="Times New Roman"/>
-          <w:sz w:val="28"/>
-          <w:szCs w:val="28"/>
-        </w:rPr>
-      </w:pPr>
-      <w:r>
-        <w:rPr>
-          <w:rFonts w:ascii="Times New Roman" w:hAnsi="Times New Roman" w:cs="Times New Roman"/>
-          <w:sz w:val="28"/>
-          <w:szCs w:val="28"/>
-        </w:rPr>
-        <w:t xml:space="preserve">Относительная влажность - программа должна быть способна работать в определенном диапазоне относительной влажности, чтобы </w:t>
-      </w:r>
-      <w:r>
-        <w:rPr>
-          <w:rFonts w:ascii="Times New Roman" w:hAnsi="Times New Roman" w:cs="Times New Roman"/>
-          <w:sz w:val="28"/>
-          <w:szCs w:val="28"/>
-        </w:rPr>
-        <w:lastRenderedPageBreak/>
-        <w:t>предотвратить повреждение оборудования и обеспечи</w:t>
-      </w:r>
-      <w:r>
-        <w:rPr>
-          <w:rFonts w:ascii="Times New Roman" w:hAnsi="Times New Roman" w:cs="Times New Roman"/>
-          <w:sz w:val="28"/>
-          <w:szCs w:val="28"/>
-        </w:rPr>
-        <w:t>ть стабильное функционирование.</w:t>
-      </w:r>
-    </w:p>
-    <w:p>
-      <w:pPr>
-        <w:pStyle w:val="a8"/>
-        <w:numPr>
-          <w:ilvl w:val="0"/>
-          <w:numId w:val="18"/>
-        </w:numPr>
-        <w:spacing w:after="0" w:line="240" w:lineRule="auto"/>
-        <w:ind w:left="0" w:firstLine="851"/>
-        <w:jc w:val="both"/>
-        <w:rPr>
-          <w:rFonts w:ascii="Times New Roman" w:hAnsi="Times New Roman" w:cs="Times New Roman"/>
-          <w:sz w:val="28"/>
-          <w:szCs w:val="28"/>
-        </w:rPr>
-      </w:pPr>
-      <w:r>
-        <w:rPr>
-          <w:rFonts w:ascii="Times New Roman" w:hAnsi="Times New Roman" w:cs="Times New Roman"/>
-          <w:sz w:val="28"/>
-          <w:szCs w:val="28"/>
-        </w:rPr>
-        <w:t xml:space="preserve">Виды носителей данных - программа должна быть способна работать с определенными типами носителей данных, такими как жёсткие </w:t>
-      </w:r>
-      <w:r>
-        <w:rPr>
-          <w:rFonts w:ascii="Times New Roman" w:hAnsi="Times New Roman" w:cs="Times New Roman"/>
-          <w:sz w:val="28"/>
-          <w:szCs w:val="28"/>
-        </w:rPr>
-        <w:t xml:space="preserve">диски, </w:t>
-      </w:r>
-      <w:proofErr w:type="spellStart"/>
-      <w:r>
-        <w:rPr>
-          <w:rFonts w:ascii="Times New Roman" w:hAnsi="Times New Roman" w:cs="Times New Roman"/>
-          <w:sz w:val="28"/>
-          <w:szCs w:val="28"/>
-        </w:rPr>
-        <w:t>флеш</w:t>
-      </w:r>
-      <w:proofErr w:type="spellEnd"/>
-      <w:r>
-        <w:rPr>
-          <w:rFonts w:ascii="Times New Roman" w:hAnsi="Times New Roman" w:cs="Times New Roman"/>
-          <w:sz w:val="28"/>
-          <w:szCs w:val="28"/>
-        </w:rPr>
-        <w:t>-накопители и т. д.</w:t>
-      </w:r>
-    </w:p>
-    <w:p>
-      <w:pPr>
-        <w:pStyle w:val="a8"/>
-        <w:numPr>
-          <w:ilvl w:val="0"/>
-          <w:numId w:val="18"/>
-        </w:numPr>
-        <w:spacing w:after="0" w:line="240" w:lineRule="auto"/>
-        <w:ind w:left="0" w:firstLine="851"/>
-        <w:jc w:val="both"/>
-        <w:rPr>
-          <w:rFonts w:ascii="Times New Roman" w:hAnsi="Times New Roman" w:cs="Times New Roman"/>
-          <w:sz w:val="28"/>
-          <w:szCs w:val="28"/>
-        </w:rPr>
-      </w:pPr>
-      <w:r>
-        <w:rPr>
-          <w:rFonts w:ascii="Times New Roman" w:hAnsi="Times New Roman" w:cs="Times New Roman"/>
-          <w:sz w:val="28"/>
-          <w:szCs w:val="28"/>
-        </w:rPr>
-        <w:t>Вид обслуживания - программа должна быть поддерживать определенный вид обслуживания, включая регулярное обновление программного обеспечения, техническое об</w:t>
-      </w:r>
-      <w:r>
-        <w:rPr>
-          <w:rFonts w:ascii="Times New Roman" w:hAnsi="Times New Roman" w:cs="Times New Roman"/>
-          <w:sz w:val="28"/>
-          <w:szCs w:val="28"/>
-        </w:rPr>
-        <w:t>служивание оборудования и т. д.</w:t>
-      </w:r>
-    </w:p>
-    <w:p>
-      <w:pPr>
-        <w:pStyle w:val="a8"/>
-        <w:numPr>
-          <w:ilvl w:val="0"/>
-          <w:numId w:val="18"/>
-        </w:numPr>
-        <w:spacing w:after="0" w:line="240" w:lineRule="auto"/>
-        <w:ind w:left="0" w:firstLine="851"/>
-        <w:jc w:val="both"/>
-        <w:rPr>
-          <w:rFonts w:ascii="Times New Roman" w:hAnsi="Times New Roman" w:cs="Times New Roman"/>
-          <w:sz w:val="28"/>
-          <w:szCs w:val="28"/>
-        </w:rPr>
-      </w:pPr>
-      <w:r>
-        <w:rPr>
-          <w:rFonts w:ascii="Times New Roman" w:hAnsi="Times New Roman" w:cs="Times New Roman"/>
-          <w:sz w:val="28"/>
-          <w:szCs w:val="28"/>
-        </w:rPr>
-        <w:t>Необходимое количество и квалификация персонала - программа должна быть поддерживать определенное количество и квалификацию персонала, включая системных администраторов, техников и т. д.</w:t>
-      </w:r>
-    </w:p>
-    <w:p>
-      <w:pPr>
-        <w:pStyle w:val="a8"/>
-        <w:spacing w:after="0" w:line="240" w:lineRule="auto"/>
-        <w:ind w:left="0" w:firstLine="851"/>
-        <w:jc w:val="both"/>
-        <w:rPr>
-          <w:rFonts w:ascii="Times New Roman" w:hAnsi="Times New Roman" w:cs="Times New Roman"/>
-          <w:sz w:val="28"/>
-          <w:szCs w:val="28"/>
-        </w:rPr>
-      </w:pPr>
-      <w:r>
-        <w:rPr>
-          <w:rFonts w:ascii="Times New Roman" w:hAnsi="Times New Roman" w:cs="Times New Roman"/>
-          <w:sz w:val="28"/>
-          <w:szCs w:val="28"/>
-        </w:rPr>
-        <w:t>4</w:t>
-      </w:r>
-      <w:r>
-        <w:rPr>
-          <w:rFonts w:ascii="Times New Roman" w:hAnsi="Times New Roman" w:cs="Times New Roman"/>
-          <w:sz w:val="28"/>
-          <w:szCs w:val="28"/>
-        </w:rPr>
-        <w:t>.4 Требования к составу и параметрам технических средств:</w:t>
-      </w:r>
-    </w:p>
-    <w:p>
-      <w:pPr>
-        <w:pStyle w:val="a8"/>
-        <w:numPr>
-          <w:ilvl w:val="0"/>
-          <w:numId w:val="18"/>
-        </w:numPr>
-        <w:spacing w:after="0" w:line="240" w:lineRule="auto"/>
-        <w:ind w:left="0" w:firstLine="851"/>
-        <w:jc w:val="both"/>
-        <w:rPr>
-          <w:rFonts w:ascii="Times New Roman" w:hAnsi="Times New Roman" w:cs="Times New Roman"/>
-          <w:sz w:val="28"/>
-          <w:szCs w:val="28"/>
-        </w:rPr>
-      </w:pPr>
-      <w:r>
-        <w:rPr>
-          <w:rFonts w:ascii="Times New Roman" w:hAnsi="Times New Roman" w:cs="Times New Roman"/>
-          <w:sz w:val="28"/>
-          <w:szCs w:val="28"/>
-        </w:rPr>
-        <w:t>Компьютерное оборудование - программа должна быть способна работать на определенном компьютерном оборудовании, включая процессоры, оперативну</w:t>
-      </w:r>
-      <w:r>
-        <w:rPr>
-          <w:rFonts w:ascii="Times New Roman" w:hAnsi="Times New Roman" w:cs="Times New Roman"/>
-          <w:sz w:val="28"/>
-          <w:szCs w:val="28"/>
-        </w:rPr>
-        <w:t>ю память, жёсткие диски и т. д.</w:t>
-      </w:r>
-    </w:p>
-    <w:p>
-      <w:pPr>
-        <w:pStyle w:val="a8"/>
-        <w:numPr>
-          <w:ilvl w:val="0"/>
-          <w:numId w:val="18"/>
-        </w:numPr>
-        <w:spacing w:after="0" w:line="240" w:lineRule="auto"/>
-        <w:ind w:left="0" w:firstLine="851"/>
-        <w:jc w:val="both"/>
-        <w:rPr>
-          <w:rFonts w:ascii="Times New Roman" w:hAnsi="Times New Roman" w:cs="Times New Roman"/>
-          <w:sz w:val="28"/>
-          <w:szCs w:val="28"/>
-        </w:rPr>
-      </w:pPr>
-      <w:r>
-        <w:rPr>
-          <w:rFonts w:ascii="Times New Roman" w:hAnsi="Times New Roman" w:cs="Times New Roman"/>
-          <w:sz w:val="28"/>
-          <w:szCs w:val="28"/>
-        </w:rPr>
-        <w:t>Операционная система - программа должна быть совместима с определенной операционной системой, тако</w:t>
-      </w:r>
-      <w:r>
-        <w:rPr>
-          <w:rFonts w:ascii="Times New Roman" w:hAnsi="Times New Roman" w:cs="Times New Roman"/>
-          <w:sz w:val="28"/>
-          <w:szCs w:val="28"/>
-        </w:rPr>
-        <w:t xml:space="preserve">й как Windows, </w:t>
-      </w:r>
-      <w:proofErr w:type="spellStart"/>
-      <w:r>
-        <w:rPr>
-          <w:rFonts w:ascii="Times New Roman" w:hAnsi="Times New Roman" w:cs="Times New Roman"/>
-          <w:sz w:val="28"/>
-          <w:szCs w:val="28"/>
-        </w:rPr>
-        <w:t>Linux</w:t>
-      </w:r>
-      <w:proofErr w:type="spellEnd"/>
-      <w:r>
-        <w:rPr>
-          <w:rFonts w:ascii="Times New Roman" w:hAnsi="Times New Roman" w:cs="Times New Roman"/>
-          <w:sz w:val="28"/>
-          <w:szCs w:val="28"/>
-        </w:rPr>
-        <w:t xml:space="preserve"> или </w:t>
-      </w:r>
-      <w:proofErr w:type="spellStart"/>
-      <w:r>
-        <w:rPr>
-          <w:rFonts w:ascii="Times New Roman" w:hAnsi="Times New Roman" w:cs="Times New Roman"/>
-          <w:sz w:val="28"/>
-          <w:szCs w:val="28"/>
-        </w:rPr>
-        <w:t>MacOS</w:t>
-      </w:r>
-      <w:proofErr w:type="spellEnd"/>
-      <w:r>
-        <w:rPr>
-          <w:rFonts w:ascii="Times New Roman" w:hAnsi="Times New Roman" w:cs="Times New Roman"/>
-          <w:sz w:val="28"/>
-          <w:szCs w:val="28"/>
-        </w:rPr>
-        <w:t>.</w:t>
-      </w:r>
-    </w:p>
-    <w:p>
-      <w:pPr>
-        <w:pStyle w:val="a8"/>
-        <w:numPr>
-          <w:ilvl w:val="0"/>
-          <w:numId w:val="18"/>
-        </w:numPr>
-        <w:spacing w:after="0" w:line="240" w:lineRule="auto"/>
-        <w:ind w:left="0" w:firstLine="851"/>
-        <w:jc w:val="both"/>
-        <w:rPr>
-          <w:rFonts w:ascii="Times New Roman" w:hAnsi="Times New Roman" w:cs="Times New Roman"/>
-          <w:sz w:val="28"/>
-          <w:szCs w:val="28"/>
-        </w:rPr>
-      </w:pPr>
-      <w:r>
-        <w:rPr>
-          <w:rFonts w:ascii="Times New Roman" w:hAnsi="Times New Roman" w:cs="Times New Roman"/>
-          <w:sz w:val="28"/>
-          <w:szCs w:val="28"/>
-        </w:rPr>
-        <w:t>Программное обеспечение - программа должна быть совместима с определенным программным обеспечением, включая базы данн</w:t>
-      </w:r>
-      <w:r>
-        <w:rPr>
-          <w:rFonts w:ascii="Times New Roman" w:hAnsi="Times New Roman" w:cs="Times New Roman"/>
-          <w:sz w:val="28"/>
-          <w:szCs w:val="28"/>
-        </w:rPr>
-        <w:t>ых, серверные программы и т. д.</w:t>
-      </w:r>
-    </w:p>
-    <w:p>
-      <w:pPr>
-        <w:pStyle w:val="a8"/>
-        <w:numPr>
-          <w:ilvl w:val="0"/>
-          <w:numId w:val="18"/>
-        </w:numPr>
-        <w:spacing w:after="0" w:line="240" w:lineRule="auto"/>
-        <w:ind w:left="0" w:firstLine="851"/>
-        <w:jc w:val="both"/>
-        <w:rPr>
-          <w:rFonts w:ascii="Times New Roman" w:hAnsi="Times New Roman" w:cs="Times New Roman"/>
-          <w:sz w:val="28"/>
-          <w:szCs w:val="28"/>
-        </w:rPr>
-      </w:pPr>
-      <w:r>
-        <w:rPr>
-          <w:rFonts w:ascii="Times New Roman" w:hAnsi="Times New Roman" w:cs="Times New Roman"/>
-          <w:sz w:val="28"/>
-          <w:szCs w:val="28"/>
-        </w:rPr>
-        <w:t>Сетевое оборудование - программа должна быть способна работать с определенным сетевым оборудованием, включая марш</w:t>
-      </w:r>
-      <w:r>
-        <w:rPr>
-          <w:rFonts w:ascii="Times New Roman" w:hAnsi="Times New Roman" w:cs="Times New Roman"/>
-          <w:sz w:val="28"/>
-          <w:szCs w:val="28"/>
-        </w:rPr>
-        <w:t>рутизаторы, коммутаторы и т. д.</w:t>
-      </w:r>
-    </w:p>
-    <w:p>
-      <w:pPr>
-        <w:pStyle w:val="a8"/>
-        <w:numPr>
-          <w:ilvl w:val="0"/>
-          <w:numId w:val="18"/>
-        </w:numPr>
-        <w:spacing w:after="0" w:line="240" w:lineRule="auto"/>
-        <w:ind w:left="0" w:firstLine="851"/>
-        <w:jc w:val="both"/>
-        <w:rPr>
-          <w:rFonts w:ascii="Times New Roman" w:hAnsi="Times New Roman" w:cs="Times New Roman"/>
-          <w:sz w:val="28"/>
-          <w:szCs w:val="28"/>
-        </w:rPr>
-      </w:pPr>
-      <w:r>
-        <w:rPr>
-          <w:rFonts w:ascii="Times New Roman" w:hAnsi="Times New Roman" w:cs="Times New Roman"/>
-          <w:sz w:val="28"/>
-          <w:szCs w:val="28"/>
-        </w:rPr>
-        <w:t>Средства ввода-вывода - программа должна быть способна работать с определенными средствами ввода-вывода, включая мони</w:t>
-      </w:r>
-      <w:r>
-        <w:rPr>
-          <w:rFonts w:ascii="Times New Roman" w:hAnsi="Times New Roman" w:cs="Times New Roman"/>
-          <w:sz w:val="28"/>
-          <w:szCs w:val="28"/>
-        </w:rPr>
-        <w:t>торы, клавиатуры, мыши и т. д.</w:t>
-      </w:r>
-    </w:p>
-    <w:p>
-      <w:pPr>
-        <w:pStyle w:val="a8"/>
-        <w:numPr>
-          <w:ilvl w:val="0"/>
-          <w:numId w:val="18"/>
-        </w:numPr>
-        <w:spacing w:after="0" w:line="240" w:lineRule="auto"/>
-        <w:ind w:left="0" w:firstLine="851"/>
-        <w:jc w:val="both"/>
-        <w:rPr>
-          <w:rFonts w:ascii="Times New Roman" w:hAnsi="Times New Roman" w:cs="Times New Roman"/>
-          <w:sz w:val="28"/>
-          <w:szCs w:val="28"/>
-        </w:rPr>
-      </w:pPr>
-      <w:r>
-        <w:rPr>
-          <w:rFonts w:ascii="Times New Roman" w:hAnsi="Times New Roman" w:cs="Times New Roman"/>
-          <w:sz w:val="28"/>
-          <w:szCs w:val="28"/>
-        </w:rPr>
-        <w:t xml:space="preserve">Средства хранения данных - программа должна быть способна работать с определенными средствами хранения данных, включая жёсткие диски, </w:t>
-      </w:r>
-      <w:proofErr w:type="spellStart"/>
-      <w:r>
-        <w:rPr>
-          <w:rFonts w:ascii="Times New Roman" w:hAnsi="Times New Roman" w:cs="Times New Roman"/>
-          <w:sz w:val="28"/>
-          <w:szCs w:val="28"/>
-        </w:rPr>
-        <w:t>флеш</w:t>
-      </w:r>
-      <w:proofErr w:type="spellEnd"/>
-      <w:r>
-        <w:rPr>
-          <w:rFonts w:ascii="Times New Roman" w:hAnsi="Times New Roman" w:cs="Times New Roman"/>
-          <w:sz w:val="28"/>
-          <w:szCs w:val="28"/>
-        </w:rPr>
-        <w:t>-накопители и т. д.</w:t>
-      </w:r>
-    </w:p>
-    <w:p>
-      <w:pPr>
-        <w:pStyle w:val="a8"/>
-        <w:spacing w:after="0" w:line="240" w:lineRule="auto"/>
-        <w:ind w:left="0" w:firstLine="851"/>
-        <w:jc w:val="both"/>
-        <w:rPr>
-          <w:rFonts w:ascii="Times New Roman" w:hAnsi="Times New Roman" w:cs="Times New Roman"/>
-          <w:sz w:val="28"/>
-          <w:szCs w:val="28"/>
-        </w:rPr>
-      </w:pPr>
-      <w:r>
-        <w:rPr>
-          <w:rFonts w:ascii="Times New Roman" w:hAnsi="Times New Roman" w:cs="Times New Roman"/>
-          <w:sz w:val="28"/>
-          <w:szCs w:val="28"/>
-        </w:rPr>
-        <w:t>4</w:t>
-      </w:r>
-      <w:r>
-        <w:rPr>
-          <w:rFonts w:ascii="Times New Roman" w:hAnsi="Times New Roman" w:cs="Times New Roman"/>
-          <w:sz w:val="28"/>
-          <w:szCs w:val="28"/>
-        </w:rPr>
-        <w:t>.5 Требования к информационной и программной совместимости:</w:t>
-      </w:r>
-    </w:p>
-    <w:p>
-      <w:pPr>
-        <w:pStyle w:val="a8"/>
-        <w:numPr>
-          <w:ilvl w:val="0"/>
-          <w:numId w:val="18"/>
-        </w:numPr>
-        <w:spacing w:after="0" w:line="240" w:lineRule="auto"/>
-        <w:ind w:left="0" w:firstLine="851"/>
-        <w:jc w:val="both"/>
-        <w:rPr>
-          <w:rFonts w:ascii="Times New Roman" w:hAnsi="Times New Roman" w:cs="Times New Roman"/>
-          <w:sz w:val="28"/>
-          <w:szCs w:val="28"/>
-        </w:rPr>
-      </w:pPr>
-      <w:r>
-        <w:rPr>
-          <w:rFonts w:ascii="Times New Roman" w:hAnsi="Times New Roman" w:cs="Times New Roman"/>
-          <w:sz w:val="28"/>
-          <w:szCs w:val="28"/>
-        </w:rPr>
-        <w:t>Информационные структуры на входе и выходе - программа должна быть способна работать с определенными информационными структурами на входе и выходе, такими</w:t>
-      </w:r>
-      <w:r>
-        <w:rPr>
-          <w:rFonts w:ascii="Times New Roman" w:hAnsi="Times New Roman" w:cs="Times New Roman"/>
-          <w:sz w:val="28"/>
-          <w:szCs w:val="28"/>
-        </w:rPr>
-        <w:t xml:space="preserve"> как файлы, базы данных и т. д.</w:t>
-      </w:r>
-    </w:p>
-    <w:p>
-      <w:pPr>
-        <w:pStyle w:val="a8"/>
-        <w:numPr>
-          <w:ilvl w:val="0"/>
-          <w:numId w:val="18"/>
-        </w:numPr>
-        <w:spacing w:after="0" w:line="240" w:lineRule="auto"/>
-        <w:ind w:left="0" w:firstLine="851"/>
-        <w:jc w:val="both"/>
-        <w:rPr>
-          <w:rFonts w:ascii="Times New Roman" w:hAnsi="Times New Roman" w:cs="Times New Roman"/>
-          <w:sz w:val="28"/>
-          <w:szCs w:val="28"/>
-        </w:rPr>
-      </w:pPr>
-      <w:r>
-        <w:rPr>
-          <w:rFonts w:ascii="Times New Roman" w:hAnsi="Times New Roman" w:cs="Times New Roman"/>
-          <w:sz w:val="28"/>
-          <w:szCs w:val="28"/>
-        </w:rPr>
-        <w:t>Методы решения - программа должна быть способна применять определенные методы решения, такие как алгоритмы</w:t>
-      </w:r>
-      <w:r>
-        <w:rPr>
-          <w:rFonts w:ascii="Times New Roman" w:hAnsi="Times New Roman" w:cs="Times New Roman"/>
-          <w:sz w:val="28"/>
-          <w:szCs w:val="28"/>
-        </w:rPr>
-        <w:t>, математические модели и т. д.</w:t>
-      </w:r>
-    </w:p>
-    <w:p>
-      <w:pPr>
-        <w:pStyle w:val="a8"/>
-        <w:numPr>
-          <w:ilvl w:val="0"/>
-          <w:numId w:val="18"/>
-        </w:numPr>
-        <w:spacing w:after="0" w:line="240" w:lineRule="auto"/>
-        <w:ind w:left="0" w:firstLine="851"/>
-        <w:jc w:val="both"/>
-        <w:rPr>
-          <w:rFonts w:ascii="Times New Roman" w:hAnsi="Times New Roman" w:cs="Times New Roman"/>
-          <w:sz w:val="28"/>
-          <w:szCs w:val="28"/>
-        </w:rPr>
-      </w:pPr>
-      <w:r>
-        <w:rPr>
-          <w:rFonts w:ascii="Times New Roman" w:hAnsi="Times New Roman" w:cs="Times New Roman"/>
-          <w:sz w:val="28"/>
-          <w:szCs w:val="28"/>
-        </w:rPr>
-        <w:t>Исходные коды - программа должна быть написана на определенном языке программирования и использовать оп</w:t>
-      </w:r>
-      <w:r>
-        <w:rPr>
-          <w:rFonts w:ascii="Times New Roman" w:hAnsi="Times New Roman" w:cs="Times New Roman"/>
-          <w:sz w:val="28"/>
-          <w:szCs w:val="28"/>
-        </w:rPr>
-        <w:t>ределенные библиотеки и модули.</w:t>
-      </w:r>
-    </w:p>
-    <w:p>
-      <w:pPr>
-        <w:pStyle w:val="a8"/>
-        <w:numPr>
-          <w:ilvl w:val="0"/>
-          <w:numId w:val="18"/>
-        </w:numPr>
-        <w:spacing w:after="0" w:line="240" w:lineRule="auto"/>
-        <w:ind w:left="0" w:firstLine="851"/>
-        <w:jc w:val="both"/>
-        <w:rPr>
-          <w:rFonts w:ascii="Times New Roman" w:hAnsi="Times New Roman" w:cs="Times New Roman"/>
-          <w:sz w:val="28"/>
-          <w:szCs w:val="28"/>
-        </w:rPr>
-      </w:pPr>
-      <w:r>
-        <w:rPr>
-          <w:rFonts w:ascii="Times New Roman" w:hAnsi="Times New Roman" w:cs="Times New Roman"/>
-          <w:sz w:val="28"/>
-          <w:szCs w:val="28"/>
-        </w:rPr>
-        <w:t xml:space="preserve">Языки программирования - программа должна быть написана на определенном языке программирования, таком как C++, </w:t>
-      </w:r>
-      <w:proofErr w:type="spellStart"/>
-      <w:r>
-        <w:rPr>
-          <w:rFonts w:ascii="Times New Roman" w:hAnsi="Times New Roman" w:cs="Times New Roman"/>
-          <w:sz w:val="28"/>
-          <w:szCs w:val="28"/>
-        </w:rPr>
-        <w:t>Java</w:t>
-      </w:r>
-      <w:proofErr w:type="spellEnd"/>
-      <w:r>
-        <w:rPr>
-          <w:rFonts w:ascii="Times New Roman" w:hAnsi="Times New Roman" w:cs="Times New Roman"/>
-          <w:sz w:val="28"/>
-          <w:szCs w:val="28"/>
-        </w:rPr>
-        <w:t>, Python и т. д.</w:t>
-      </w:r>
-    </w:p>
-    <w:p>
-      <w:pPr>
-        <w:pStyle w:val="a8"/>
-        <w:numPr>
-          <w:ilvl w:val="0"/>
-          <w:numId w:val="18"/>
-        </w:numPr>
-        <w:spacing w:after="0" w:line="240" w:lineRule="auto"/>
-        <w:ind w:left="0" w:firstLine="851"/>
-        <w:jc w:val="both"/>
-        <w:rPr>
-          <w:rFonts w:ascii="Times New Roman" w:hAnsi="Times New Roman" w:cs="Times New Roman"/>
-          <w:sz w:val="28"/>
-          <w:szCs w:val="28"/>
-        </w:rPr>
-      </w:pPr>
-      <w:r>
-        <w:rPr>
-          <w:rFonts w:ascii="Times New Roman" w:hAnsi="Times New Roman" w:cs="Times New Roman"/>
-          <w:sz w:val="28"/>
-          <w:szCs w:val="28"/>
-        </w:rPr>
-        <w:t>Программные средства - программа должна быть способна работать с определенными программными средствами, такими как операционные системы, среды разработки и т. д.</w:t>
-      </w:r>
-    </w:p>
-    <w:p>
-      <w:pPr>
-        <w:pStyle w:val="a8"/>
-        <w:spacing w:after="0" w:line="240" w:lineRule="auto"/>
-        <w:ind w:left="0" w:firstLine="851"/>
-        <w:jc w:val="both"/>
-        <w:rPr>
-          <w:rFonts w:ascii="Times New Roman" w:hAnsi="Times New Roman" w:cs="Times New Roman"/>
-          <w:sz w:val="28"/>
-          <w:szCs w:val="28"/>
-        </w:rPr>
-      </w:pPr>
-      <w:r>
-        <w:rPr>
-          <w:rFonts w:ascii="Times New Roman" w:hAnsi="Times New Roman" w:cs="Times New Roman"/>
-          <w:sz w:val="28"/>
-          <w:szCs w:val="28"/>
-        </w:rPr>
-        <w:lastRenderedPageBreak/>
-        <w:t>4</w:t>
-      </w:r>
-      <w:r>
-        <w:rPr>
-          <w:rFonts w:ascii="Times New Roman" w:hAnsi="Times New Roman" w:cs="Times New Roman"/>
-          <w:sz w:val="28"/>
-          <w:szCs w:val="28"/>
-        </w:rPr>
-        <w:t xml:space="preserve">.6 Требования к маркировке и упаковке: </w:t>
-      </w:r>
-    </w:p>
-    <w:p>
-      <w:pPr>
-        <w:pStyle w:val="a8"/>
-        <w:numPr>
-          <w:ilvl w:val="0"/>
-          <w:numId w:val="18"/>
-        </w:numPr>
-        <w:spacing w:after="0" w:line="240" w:lineRule="auto"/>
-        <w:ind w:left="0" w:firstLine="851"/>
-        <w:jc w:val="both"/>
-        <w:rPr>
-          <w:rFonts w:ascii="Times New Roman" w:hAnsi="Times New Roman" w:cs="Times New Roman"/>
-          <w:sz w:val="28"/>
-          <w:szCs w:val="28"/>
-        </w:rPr>
-      </w:pPr>
-      <w:r>
-        <w:rPr>
-          <w:rFonts w:ascii="Times New Roman" w:hAnsi="Times New Roman" w:cs="Times New Roman"/>
-          <w:sz w:val="28"/>
-          <w:szCs w:val="28"/>
-        </w:rPr>
-        <w:t>Маркировка программного изделия - программа должна быть маркирована определенным образом, включая название программ</w:t>
-      </w:r>
-      <w:r>
-        <w:rPr>
-          <w:rFonts w:ascii="Times New Roman" w:hAnsi="Times New Roman" w:cs="Times New Roman"/>
-          <w:sz w:val="28"/>
-          <w:szCs w:val="28"/>
-        </w:rPr>
-        <w:t>ы, версию, дату выпуска и т. д.</w:t>
-      </w:r>
-    </w:p>
-    <w:p>
-      <w:pPr>
-        <w:pStyle w:val="a8"/>
-        <w:numPr>
-          <w:ilvl w:val="0"/>
-          <w:numId w:val="18"/>
-        </w:numPr>
-        <w:spacing w:after="0" w:line="240" w:lineRule="auto"/>
-        <w:ind w:left="0" w:firstLine="851"/>
-        <w:jc w:val="both"/>
-        <w:rPr>
-          <w:rFonts w:ascii="Times New Roman" w:hAnsi="Times New Roman" w:cs="Times New Roman"/>
-          <w:sz w:val="28"/>
-          <w:szCs w:val="28"/>
-        </w:rPr>
-      </w:pPr>
-      <w:r>
-        <w:rPr>
-          <w:rFonts w:ascii="Times New Roman" w:hAnsi="Times New Roman" w:cs="Times New Roman"/>
-          <w:sz w:val="28"/>
-          <w:szCs w:val="28"/>
-        </w:rPr>
-        <w:t>Варианты упаковки - программа должна быть доступна в определенных вариантах упаковки, таких как CD-R</w:t>
-      </w:r>
-      <w:r>
-        <w:rPr>
-          <w:rFonts w:ascii="Times New Roman" w:hAnsi="Times New Roman" w:cs="Times New Roman"/>
-          <w:sz w:val="28"/>
-          <w:szCs w:val="28"/>
-        </w:rPr>
-        <w:t>OM, DVD-ROM, USB-</w:t>
-      </w:r>
-      <w:proofErr w:type="spellStart"/>
-      <w:r>
-        <w:rPr>
-          <w:rFonts w:ascii="Times New Roman" w:hAnsi="Times New Roman" w:cs="Times New Roman"/>
-          <w:sz w:val="28"/>
-          <w:szCs w:val="28"/>
-        </w:rPr>
-        <w:t>флешка</w:t>
-      </w:r>
-      <w:proofErr w:type="spellEnd"/>
-      <w:r>
-        <w:rPr>
-          <w:rFonts w:ascii="Times New Roman" w:hAnsi="Times New Roman" w:cs="Times New Roman"/>
-          <w:sz w:val="28"/>
-          <w:szCs w:val="28"/>
-        </w:rPr>
-        <w:t xml:space="preserve"> и т. д.</w:t>
-      </w:r>
-    </w:p>
-    <w:p>
-      <w:pPr>
-        <w:pStyle w:val="a8"/>
-        <w:numPr>
-          <w:ilvl w:val="0"/>
-          <w:numId w:val="18"/>
-        </w:numPr>
-        <w:spacing w:after="0" w:line="240" w:lineRule="auto"/>
-        <w:ind w:left="0" w:firstLine="851"/>
-        <w:jc w:val="both"/>
-        <w:rPr>
-          <w:rFonts w:ascii="Times New Roman" w:hAnsi="Times New Roman" w:cs="Times New Roman"/>
-          <w:sz w:val="28"/>
-          <w:szCs w:val="28"/>
-        </w:rPr>
-      </w:pPr>
-      <w:r>
-        <w:rPr>
-          <w:rFonts w:ascii="Times New Roman" w:hAnsi="Times New Roman" w:cs="Times New Roman"/>
-          <w:sz w:val="28"/>
-          <w:szCs w:val="28"/>
-        </w:rPr>
-        <w:t>Способы упаковки - программа должна быть упакована определенным образом, включая упаковку в коробку, упако</w:t>
-      </w:r>
-      <w:r>
-        <w:rPr>
-          <w:rFonts w:ascii="Times New Roman" w:hAnsi="Times New Roman" w:cs="Times New Roman"/>
-          <w:sz w:val="28"/>
-          <w:szCs w:val="28"/>
-        </w:rPr>
-        <w:t>вку в картонный конверт и т. д.</w:t>
-      </w:r>
-    </w:p>
-    <w:p>
-      <w:pPr>
-        <w:pStyle w:val="a8"/>
-        <w:numPr>
-          <w:ilvl w:val="0"/>
-          <w:numId w:val="18"/>
-        </w:numPr>
-        <w:spacing w:after="0" w:line="240" w:lineRule="auto"/>
-        <w:ind w:left="0" w:firstLine="851"/>
-        <w:jc w:val="both"/>
-        <w:rPr>
-          <w:rFonts w:ascii="Times New Roman" w:hAnsi="Times New Roman" w:cs="Times New Roman"/>
-          <w:sz w:val="28"/>
-          <w:szCs w:val="28"/>
-        </w:rPr>
-      </w:pPr>
-      <w:r>
-        <w:rPr>
-          <w:rFonts w:ascii="Times New Roman" w:hAnsi="Times New Roman" w:cs="Times New Roman"/>
-          <w:sz w:val="28"/>
-          <w:szCs w:val="28"/>
-        </w:rPr>
-        <w:t>Дополнительные материалы - программа должна быть дополнительно упакована с определенными материалами, такими как руководство пользователя, гарантийные талоны и т. д.</w:t>
-      </w:r>
-    </w:p>
-    <w:p>
-      <w:pPr>
-        <w:pStyle w:val="a8"/>
-        <w:spacing w:after="0" w:line="240" w:lineRule="auto"/>
-        <w:ind w:left="0" w:firstLine="851"/>
-        <w:jc w:val="both"/>
-        <w:rPr>
-          <w:rFonts w:ascii="Times New Roman" w:hAnsi="Times New Roman" w:cs="Times New Roman"/>
-          <w:sz w:val="28"/>
-          <w:szCs w:val="28"/>
-        </w:rPr>
-      </w:pPr>
-      <w:r>
-        <w:rPr>
-          <w:rFonts w:ascii="Times New Roman" w:hAnsi="Times New Roman" w:cs="Times New Roman"/>
-          <w:sz w:val="28"/>
-          <w:szCs w:val="28"/>
-        </w:rPr>
-        <w:t>4</w:t>
-      </w:r>
-      <w:r>
-        <w:rPr>
-          <w:rFonts w:ascii="Times New Roman" w:hAnsi="Times New Roman" w:cs="Times New Roman"/>
-          <w:sz w:val="28"/>
-          <w:szCs w:val="28"/>
-        </w:rPr>
-        <w:t>.7 Требования к хранению и транспортированию:</w:t>
-      </w:r>
-    </w:p>
-    <w:p>
-      <w:pPr>
-        <w:pStyle w:val="a8"/>
-        <w:numPr>
-          <w:ilvl w:val="0"/>
-          <w:numId w:val="18"/>
-        </w:numPr>
-        <w:spacing w:after="0" w:line="240" w:lineRule="auto"/>
-        <w:ind w:left="0" w:firstLine="851"/>
-        <w:jc w:val="both"/>
-        <w:rPr>
-          <w:rFonts w:ascii="Times New Roman" w:hAnsi="Times New Roman" w:cs="Times New Roman"/>
-          <w:sz w:val="28"/>
-          <w:szCs w:val="28"/>
-        </w:rPr>
-      </w:pPr>
-      <w:r>
-        <w:rPr>
-          <w:rFonts w:ascii="Times New Roman" w:hAnsi="Times New Roman" w:cs="Times New Roman"/>
-          <w:sz w:val="28"/>
-          <w:szCs w:val="28"/>
-        </w:rPr>
-        <w:t xml:space="preserve">Условия транспортирования - программа должна быть доставлена в определенных условиях, включая температуру, </w:t>
-      </w:r>
-      <w:r>
-        <w:rPr>
-          <w:rFonts w:ascii="Times New Roman" w:hAnsi="Times New Roman" w:cs="Times New Roman"/>
-          <w:sz w:val="28"/>
-          <w:szCs w:val="28"/>
-        </w:rPr>
-        <w:t>влажность, освещенность и т. д.</w:t>
-      </w:r>
-    </w:p>
-    <w:p>
-      <w:pPr>
-        <w:pStyle w:val="a8"/>
-        <w:numPr>
-          <w:ilvl w:val="0"/>
-          <w:numId w:val="18"/>
-        </w:numPr>
-        <w:spacing w:after="0" w:line="240" w:lineRule="auto"/>
-        <w:ind w:left="0" w:firstLine="851"/>
-        <w:jc w:val="both"/>
-        <w:rPr>
-          <w:rFonts w:ascii="Times New Roman" w:hAnsi="Times New Roman" w:cs="Times New Roman"/>
-          <w:sz w:val="28"/>
-          <w:szCs w:val="28"/>
-        </w:rPr>
-      </w:pPr>
-      <w:r>
-        <w:rPr>
-          <w:rFonts w:ascii="Times New Roman" w:hAnsi="Times New Roman" w:cs="Times New Roman"/>
-          <w:sz w:val="28"/>
-          <w:szCs w:val="28"/>
-        </w:rPr>
-        <w:t>Места хранения - программа должна быть хранилась в определенных местах, таких как скл</w:t>
-      </w:r>
-      <w:r>
-        <w:rPr>
-          <w:rFonts w:ascii="Times New Roman" w:hAnsi="Times New Roman" w:cs="Times New Roman"/>
-          <w:sz w:val="28"/>
-          <w:szCs w:val="28"/>
-        </w:rPr>
-        <w:t>ады, офисы и т. д.</w:t>
-      </w:r>
-    </w:p>
-    <w:p>
-      <w:pPr>
-        <w:pStyle w:val="a8"/>
-        <w:numPr>
-          <w:ilvl w:val="0"/>
-          <w:numId w:val="18"/>
-        </w:numPr>
-        <w:spacing w:after="0" w:line="240" w:lineRule="auto"/>
-        <w:ind w:left="0" w:firstLine="851"/>
-        <w:jc w:val="both"/>
-        <w:rPr>
-          <w:rFonts w:ascii="Times New Roman" w:hAnsi="Times New Roman" w:cs="Times New Roman"/>
-          <w:sz w:val="28"/>
-          <w:szCs w:val="28"/>
-        </w:rPr>
-      </w:pPr>
-      <w:r>
-        <w:rPr>
-          <w:rFonts w:ascii="Times New Roman" w:hAnsi="Times New Roman" w:cs="Times New Roman"/>
-          <w:sz w:val="28"/>
-          <w:szCs w:val="28"/>
-        </w:rPr>
-        <w:t xml:space="preserve">Условия хранения - программа должна быть хранилась в определенных условиях, включая температуру, </w:t>
-      </w:r>
-      <w:r>
-        <w:rPr>
-          <w:rFonts w:ascii="Times New Roman" w:hAnsi="Times New Roman" w:cs="Times New Roman"/>
-          <w:sz w:val="28"/>
-          <w:szCs w:val="28"/>
-        </w:rPr>
-        <w:t>влажность, освещенность и т. д.</w:t>
-      </w:r>
-    </w:p>
-    <w:p>
-      <w:pPr>
-        <w:pStyle w:val="a8"/>
-        <w:numPr>
-          <w:ilvl w:val="0"/>
-          <w:numId w:val="18"/>
-        </w:numPr>
-        <w:spacing w:after="0" w:line="240" w:lineRule="auto"/>
-        <w:ind w:left="0" w:firstLine="851"/>
-        <w:jc w:val="both"/>
-        <w:rPr>
-          <w:rFonts w:ascii="Times New Roman" w:hAnsi="Times New Roman" w:cs="Times New Roman"/>
-          <w:sz w:val="28"/>
-          <w:szCs w:val="28"/>
-        </w:rPr>
-      </w:pPr>
-      <w:r>
-        <w:rPr>
-          <w:rFonts w:ascii="Times New Roman" w:hAnsi="Times New Roman" w:cs="Times New Roman"/>
-          <w:sz w:val="28"/>
-          <w:szCs w:val="28"/>
-        </w:rPr>
-        <w:t>Условия складирования - программа должна быть складирована определенным образом, включая упаковку, маркиро</w:t>
-      </w:r>
-      <w:r>
-        <w:rPr>
-          <w:rFonts w:ascii="Times New Roman" w:hAnsi="Times New Roman" w:cs="Times New Roman"/>
-          <w:sz w:val="28"/>
-          <w:szCs w:val="28"/>
-        </w:rPr>
-        <w:t>вку и т. д.</w:t>
-      </w:r>
-    </w:p>
-    <w:p>
-      <w:pPr>
-        <w:pStyle w:val="a8"/>
-        <w:numPr>
-          <w:ilvl w:val="0"/>
-          <w:numId w:val="18"/>
-        </w:numPr>
-        <w:spacing w:after="0" w:line="240" w:lineRule="auto"/>
-        <w:ind w:left="0" w:firstLine="851"/>
-        <w:jc w:val="both"/>
-        <w:rPr>
-          <w:rFonts w:ascii="Times New Roman" w:hAnsi="Times New Roman" w:cs="Times New Roman"/>
-          <w:sz w:val="28"/>
-          <w:szCs w:val="28"/>
-        </w:rPr>
-      </w:pPr>
-      <w:r>
-        <w:rPr>
-          <w:rFonts w:ascii="Times New Roman" w:hAnsi="Times New Roman" w:cs="Times New Roman"/>
-          <w:sz w:val="28"/>
-          <w:szCs w:val="28"/>
-        </w:rPr>
-        <w:t>Сроки хранения в различных условиях - программа должна быть доступна на определенных сроках хранения в различных условиях, таких как температура, влажность и т. д.</w:t>
-      </w:r>
-    </w:p>
-    <w:p>
-      <w:pPr>
-        <w:pStyle w:val="a8"/>
-        <w:spacing w:after="0" w:line="240" w:lineRule="auto"/>
-        <w:ind w:left="0" w:firstLine="851"/>
-        <w:jc w:val="both"/>
-        <w:rPr>
-          <w:rFonts w:ascii="Times New Roman" w:hAnsi="Times New Roman" w:cs="Times New Roman"/>
-          <w:sz w:val="28"/>
-          <w:szCs w:val="28"/>
-        </w:rPr>
-      </w:pPr>
-      <w:r>
-        <w:rPr>
-          <w:rFonts w:ascii="Times New Roman" w:hAnsi="Times New Roman" w:cs="Times New Roman"/>
-          <w:sz w:val="28"/>
-          <w:szCs w:val="28"/>
-        </w:rPr>
-        <w:t>4</w:t>
-      </w:r>
-      <w:r>
-        <w:rPr>
-          <w:rFonts w:ascii="Times New Roman" w:hAnsi="Times New Roman" w:cs="Times New Roman"/>
-          <w:sz w:val="28"/>
-          <w:szCs w:val="28"/>
-        </w:rPr>
-        <w:t>.8 Специальные требования:</w:t>
-      </w:r>
-    </w:p>
-    <w:p>
-      <w:pPr>
-        <w:pStyle w:val="a8"/>
-        <w:numPr>
-          <w:ilvl w:val="0"/>
-          <w:numId w:val="18"/>
-        </w:numPr>
-        <w:spacing w:after="0" w:line="240" w:lineRule="auto"/>
-        <w:ind w:left="0" w:firstLine="851"/>
-        <w:jc w:val="both"/>
-        <w:rPr>
-          <w:rFonts w:ascii="Times New Roman" w:hAnsi="Times New Roman" w:cs="Times New Roman"/>
-          <w:sz w:val="28"/>
-          <w:szCs w:val="28"/>
-        </w:rPr>
-      </w:pPr>
-      <w:r>
-        <w:rPr>
-          <w:rFonts w:ascii="Times New Roman" w:hAnsi="Times New Roman" w:cs="Times New Roman"/>
-          <w:sz w:val="28"/>
-          <w:szCs w:val="28"/>
-        </w:rPr>
-        <w:t>Требования к безопасности - программа должна быть разработана с учетом определенных требований безопасности, включая защиту данных, за</w:t>
-      </w:r>
-      <w:r>
-        <w:rPr>
-          <w:rFonts w:ascii="Times New Roman" w:hAnsi="Times New Roman" w:cs="Times New Roman"/>
-          <w:sz w:val="28"/>
-          <w:szCs w:val="28"/>
-        </w:rPr>
-        <w:t>щиту от вредоносного ПО и т. д.</w:t>
-      </w:r>
-    </w:p>
-    <w:p>
-      <w:pPr>
-        <w:pStyle w:val="a8"/>
-        <w:numPr>
-          <w:ilvl w:val="0"/>
-          <w:numId w:val="18"/>
-        </w:numPr>
-        <w:spacing w:after="0" w:line="240" w:lineRule="auto"/>
-        <w:ind w:left="0" w:firstLine="851"/>
-        <w:jc w:val="both"/>
-        <w:rPr>
-          <w:rFonts w:ascii="Times New Roman" w:hAnsi="Times New Roman" w:cs="Times New Roman"/>
-          <w:sz w:val="28"/>
-          <w:szCs w:val="28"/>
-        </w:rPr>
-      </w:pPr>
-      <w:r>
-        <w:rPr>
-          <w:rFonts w:ascii="Times New Roman" w:hAnsi="Times New Roman" w:cs="Times New Roman"/>
-          <w:sz w:val="28"/>
-          <w:szCs w:val="28"/>
-        </w:rPr>
-        <w:t xml:space="preserve">Требования к совместимости - программа должна быть совместима с определенными операционными </w:t>
-      </w:r>
-      <w:r>
-        <w:rPr>
-          <w:rFonts w:ascii="Times New Roman" w:hAnsi="Times New Roman" w:cs="Times New Roman"/>
-          <w:sz w:val="28"/>
-          <w:szCs w:val="28"/>
-        </w:rPr>
-        <w:t>системами, приложениями и т. д.</w:t>
-      </w:r>
-    </w:p>
-    <w:p>
-      <w:pPr>
-        <w:pStyle w:val="a8"/>
-        <w:numPr>
-          <w:ilvl w:val="0"/>
-          <w:numId w:val="18"/>
-        </w:numPr>
-        <w:spacing w:after="0" w:line="240" w:lineRule="auto"/>
-        <w:ind w:left="0" w:firstLine="851"/>
-        <w:jc w:val="both"/>
-        <w:rPr>
-          <w:rFonts w:ascii="Times New Roman" w:hAnsi="Times New Roman" w:cs="Times New Roman"/>
-          <w:sz w:val="28"/>
-          <w:szCs w:val="28"/>
-        </w:rPr>
-      </w:pPr>
-      <w:r>
-        <w:rPr>
-          <w:rFonts w:ascii="Times New Roman" w:hAnsi="Times New Roman" w:cs="Times New Roman"/>
-          <w:sz w:val="28"/>
-          <w:szCs w:val="28"/>
-        </w:rPr>
-        <w:t>Требования к производительности - программа должна быть разработана с учетом определенных требований производительности, включая скор</w:t>
-      </w:r>
-      <w:r>
-        <w:rPr>
-          <w:rFonts w:ascii="Times New Roman" w:hAnsi="Times New Roman" w:cs="Times New Roman"/>
-          <w:sz w:val="28"/>
-          <w:szCs w:val="28"/>
-        </w:rPr>
-        <w:t>ость работы, надежность и т. д.</w:t>
-      </w:r>
-    </w:p>
-    <w:p>
-      <w:pPr>
-        <w:pStyle w:val="a8"/>
-        <w:numPr>
-          <w:ilvl w:val="0"/>
-          <w:numId w:val="18"/>
-        </w:numPr>
-        <w:spacing w:after="0" w:line="240" w:lineRule="auto"/>
-        <w:ind w:left="0" w:firstLine="851"/>
-        <w:jc w:val="both"/>
-        <w:rPr>
-          <w:rFonts w:ascii="Times New Roman" w:hAnsi="Times New Roman" w:cs="Times New Roman"/>
-          <w:sz w:val="28"/>
-          <w:szCs w:val="28"/>
-        </w:rPr>
-      </w:pPr>
-      <w:r>
-        <w:rPr>
-          <w:rFonts w:ascii="Times New Roman" w:hAnsi="Times New Roman" w:cs="Times New Roman"/>
-          <w:sz w:val="28"/>
-          <w:szCs w:val="28"/>
-        </w:rPr>
-        <w:t>Требования к интерфейсу - программа должна быть разработана с учетом определенных требований интерфейса, включая удобство исп</w:t>
-      </w:r>
-      <w:r>
-        <w:rPr>
-          <w:rFonts w:ascii="Times New Roman" w:hAnsi="Times New Roman" w:cs="Times New Roman"/>
-          <w:sz w:val="28"/>
-          <w:szCs w:val="28"/>
-        </w:rPr>
-        <w:t>ользования, наглядность и т. д.</w:t>
-      </w:r>
-    </w:p>
-    <w:p>
-      <w:pPr>
-        <w:pStyle w:val="a8"/>
-        <w:numPr>
-          <w:ilvl w:val="0"/>
-          <w:numId w:val="18"/>
-        </w:numPr>
-        <w:spacing w:after="0" w:line="240" w:lineRule="auto"/>
-        <w:ind w:left="0" w:firstLine="851"/>
-        <w:contextualSpacing w:val="0"/>
-        <w:jc w:val="both"/>
-        <w:rPr>
-          <w:rFonts w:ascii="Times New Roman" w:hAnsi="Times New Roman" w:cs="Times New Roman"/>
-          <w:sz w:val="28"/>
-          <w:szCs w:val="28"/>
-        </w:rPr>
-      </w:pPr>
-      <w:r>
-        <w:rPr>
-          <w:rFonts w:ascii="Times New Roman" w:hAnsi="Times New Roman" w:cs="Times New Roman"/>
-          <w:sz w:val="28"/>
-          <w:szCs w:val="28"/>
-        </w:rPr>
-        <w:t>Требования к поддержке - программа должна быть разработана с учетом определенных требований поддержки, включая техническую поддержку, обновления и т. д.</w:t>
+        <w:t>Требования к обновлению - программная документация должна быть разработана с учетом определенных требований к обновлению, включая периодичность обновлений, способы обновления и т. д.</w:t>
+      </w:r>
+    </w:p>
+    <w:p>
+      <w:pPr>
+        <w:spacing w:line="240" w:lineRule="auto"/>
+        <w:ind w:firstLine="851"/>
+        <w:rPr>
+          <w:rFonts w:ascii="Times New Roman" w:hAnsi="Times New Roman" w:cs="Times New Roman"/>
+          <w:sz w:val="28"/>
+          <w:szCs w:val="28"/>
+        </w:rPr>
+      </w:pPr>
+      <w:r>
+        <w:rPr>
+          <w:rFonts w:ascii="Times New Roman" w:hAnsi="Times New Roman" w:cs="Times New Roman"/>
+          <w:sz w:val="28"/>
+          <w:szCs w:val="28"/>
+        </w:rPr>
+        <w:br w:type="page"/>
       </w:r>
     </w:p>
     <w:p>
@@ -5982,7 +5405,6 @@
         </w:numPr>
         <w:spacing w:after="0" w:line="240" w:lineRule="auto"/>
         <w:ind w:left="0" w:firstLine="851"/>
-        <w:contextualSpacing w:val="0"/>
         <w:jc w:val="both"/>
         <w:rPr>
           <w:rFonts w:ascii="Times New Roman" w:hAnsi="Times New Roman" w:cs="Times New Roman"/>
@@ -6000,8 +5422,34 @@
           <w:sz w:val="28"/>
           <w:szCs w:val="28"/>
         </w:rPr>
-        <w:t>Требования к программной документации.</w:t>
-      </w:r>
+        <w:lastRenderedPageBreak/>
+        <w:t>Технико-экономическое обоснование</w:t>
+      </w:r>
+      <w:r>
+        <w:rPr>
+          <w:rFonts w:ascii="Times New Roman" w:hAnsi="Times New Roman" w:cs="Times New Roman"/>
+          <w:b/>
+          <w:bCs/>
+          <w:sz w:val="28"/>
+          <w:szCs w:val="28"/>
+        </w:rPr>
+        <w:t>.</w:t>
+      </w:r>
+    </w:p>
+    <w:p>
+      <w:pPr>
+        <w:pStyle w:val="a8"/>
+        <w:spacing w:after="0" w:line="240" w:lineRule="auto"/>
+        <w:ind w:left="0" w:firstLine="851"/>
+        <w:jc w:val="both"/>
+        <w:rPr>
+          <w:rFonts w:ascii="Times New Roman" w:hAnsi="Times New Roman" w:cs="Times New Roman"/>
+          <w:b/>
+          <w:bCs/>
+          <w:sz w:val="28"/>
+          <w:szCs w:val="28"/>
+        </w:rPr>
+      </w:pPr>
     </w:p>
     <w:p>
       <w:pPr>
@@ -6010,34 +5458,19 @@
         <w:jc w:val="both"/>
         <w:rPr>
           <w:rFonts w:ascii="Times New Roman" w:hAnsi="Times New Roman" w:cs="Times New Roman"/>
-          <w:sz w:val="28"/>
-          <w:szCs w:val="28"/>
-        </w:rPr>
-      </w:pPr>
-      <w:r>
-        <w:rPr>
-          <w:rFonts w:ascii="Times New Roman" w:hAnsi="Times New Roman" w:cs="Times New Roman"/>
-          <w:sz w:val="28"/>
-          <w:szCs w:val="28"/>
-        </w:rPr>
-        <w:lastRenderedPageBreak/>
-        <w:t>Требования к программной документации программы информационной системы «Компьютерный салон»</w:t>
-      </w:r>
-      <w:r>
-        <w:rPr>
-          <w:rFonts w:ascii="Times New Roman" w:hAnsi="Times New Roman" w:cs="Times New Roman"/>
-          <w:sz w:val="28"/>
-          <w:szCs w:val="28"/>
-        </w:rPr>
-        <w:t xml:space="preserve"> </w:t>
-      </w:r>
-      <w:r>
-        <w:rPr>
-          <w:rFonts w:ascii="Times New Roman" w:hAnsi="Times New Roman" w:cs="Times New Roman"/>
-          <w:sz w:val="28"/>
-          <w:szCs w:val="28"/>
-        </w:rPr>
-        <w:t>могут включать в себя следующие элементы:</w:t>
+          <w:bCs/>
+          <w:sz w:val="28"/>
+          <w:szCs w:val="28"/>
+        </w:rPr>
+      </w:pPr>
+      <w:r>
+        <w:rPr>
+          <w:rFonts w:ascii="Times New Roman" w:hAnsi="Times New Roman" w:cs="Times New Roman"/>
+          <w:bCs/>
+          <w:sz w:val="28"/>
+          <w:szCs w:val="28"/>
+        </w:rPr>
+        <w:t>Технико-экономическое обоснование программы информационной системы «Компьютерный салон» может включать в себя следующие элементы:</w:t>
       </w:r>
     </w:p>
     <w:p>
@@ -6045,24 +5478,26 @@
         <w:pStyle w:val="a8"/>
         <w:numPr>
           <w:ilvl w:val="0"/>
-          <w:numId w:val="19"/>
+          <w:numId w:val="20"/>
         </w:numPr>
         <w:spacing w:after="0" w:line="240" w:lineRule="auto"/>
         <w:ind w:left="0" w:firstLine="851"/>
         <w:jc w:val="both"/>
         <w:rPr>
           <w:rFonts w:ascii="Times New Roman" w:hAnsi="Times New Roman" w:cs="Times New Roman"/>
-          <w:sz w:val="28"/>
-          <w:szCs w:val="28"/>
-        </w:rPr>
-      </w:pPr>
-      <w:r>
-        <w:rPr>
-          <w:rFonts w:ascii="Times New Roman" w:hAnsi="Times New Roman" w:cs="Times New Roman"/>
-          <w:sz w:val="28"/>
-          <w:szCs w:val="28"/>
-        </w:rPr>
-        <w:t>Предварительный состав программной документации - программная документация должна включать определенные элементы, такие как руководство пользователя, документация по разработке, документация по тестированию и т. д.</w:t>
+          <w:bCs/>
+          <w:sz w:val="28"/>
+          <w:szCs w:val="28"/>
+        </w:rPr>
+      </w:pPr>
+      <w:r>
+        <w:rPr>
+          <w:rFonts w:ascii="Times New Roman" w:hAnsi="Times New Roman" w:cs="Times New Roman"/>
+          <w:bCs/>
+          <w:sz w:val="28"/>
+          <w:szCs w:val="28"/>
+        </w:rPr>
+        <w:t>Ориентировочная экономическая эффективность - программа должна быть разработана с учетом определенных ориентировочных показателей экономической эффективности, включая сроки окупаемости, рентабельность и т. д.</w:t>
       </w:r>
     </w:p>
     <w:p>
@@ -6070,24 +5505,26 @@
         <w:pStyle w:val="a8"/>
         <w:numPr>
           <w:ilvl w:val="0"/>
-          <w:numId w:val="19"/>
+          <w:numId w:val="20"/>
         </w:numPr>
         <w:spacing w:after="0" w:line="240" w:lineRule="auto"/>
         <w:ind w:left="0" w:firstLine="851"/>
         <w:jc w:val="both"/>
         <w:rPr>
           <w:rFonts w:ascii="Times New Roman" w:hAnsi="Times New Roman" w:cs="Times New Roman"/>
-          <w:sz w:val="28"/>
-          <w:szCs w:val="28"/>
-        </w:rPr>
-      </w:pPr>
-      <w:r>
-        <w:rPr>
-          <w:rFonts w:ascii="Times New Roman" w:hAnsi="Times New Roman" w:cs="Times New Roman"/>
-          <w:sz w:val="28"/>
-          <w:szCs w:val="28"/>
-        </w:rPr>
-        <w:t>Требования к структуре и содержанию - программная документация должна быть разработана с учетом определенных требований к структуре и содержанию, включая наглядность, полноту и т. д.</w:t>
+          <w:bCs/>
+          <w:sz w:val="28"/>
+          <w:szCs w:val="28"/>
+        </w:rPr>
+      </w:pPr>
+      <w:r>
+        <w:rPr>
+          <w:rFonts w:ascii="Times New Roman" w:hAnsi="Times New Roman" w:cs="Times New Roman"/>
+          <w:bCs/>
+          <w:sz w:val="28"/>
+          <w:szCs w:val="28"/>
+        </w:rPr>
+        <w:t>Предполагаемая годовая потребность - программа должна быть разработана с учетом определенных предположений о годовой потребности в компьютерах и их комплектующих, включая объемы продаж, рыночные тенденции и т. д.</w:t>
       </w:r>
     </w:p>
     <w:p>
@@ -6095,74 +5532,47 @@
         <w:pStyle w:val="a8"/>
         <w:numPr>
           <w:ilvl w:val="0"/>
-          <w:numId w:val="19"/>
+          <w:numId w:val="20"/>
         </w:numPr>
         <w:spacing w:after="0" w:line="240" w:lineRule="auto"/>
         <w:ind w:left="0" w:firstLine="851"/>
         <w:jc w:val="both"/>
         <w:rPr>
           <w:rFonts w:ascii="Times New Roman" w:hAnsi="Times New Roman" w:cs="Times New Roman"/>
-          <w:sz w:val="28"/>
-          <w:szCs w:val="28"/>
-        </w:rPr>
-      </w:pPr>
-      <w:r>
-        <w:rPr>
-          <w:rFonts w:ascii="Times New Roman" w:hAnsi="Times New Roman" w:cs="Times New Roman"/>
-          <w:sz w:val="28"/>
-          <w:szCs w:val="28"/>
-        </w:rPr>
-        <w:t>Требования к языку и стилю - программная документация должна быть разработана с учетом определенных требований к языку и стилю, включая понятность, точность и т. д.</w:t>
-      </w:r>
-    </w:p>
-    <w:p>
-      <w:pPr>
-        <w:pStyle w:val="a8"/>
-        <w:numPr>
-          <w:ilvl w:val="0"/>
-          <w:numId w:val="19"/>
-        </w:numPr>
-        <w:spacing w:after="0" w:line="240" w:lineRule="auto"/>
-        <w:ind w:left="0" w:firstLine="851"/>
-        <w:jc w:val="both"/>
-        <w:rPr>
-          <w:rFonts w:ascii="Times New Roman" w:hAnsi="Times New Roman" w:cs="Times New Roman"/>
-          <w:sz w:val="28"/>
-          <w:szCs w:val="28"/>
-        </w:rPr>
-      </w:pPr>
-      <w:r>
-        <w:rPr>
-          <w:rFonts w:ascii="Times New Roman" w:hAnsi="Times New Roman" w:cs="Times New Roman"/>
-          <w:sz w:val="28"/>
-          <w:szCs w:val="28"/>
-        </w:rPr>
-        <w:t>Требования к формату - программная документация должна быть разработана с учетом определенных требований к формату, включая формат файлов, разметку и т. д.</w:t>
-      </w:r>
-    </w:p>
-    <w:p>
-      <w:pPr>
-        <w:pStyle w:val="a8"/>
-        <w:numPr>
-          <w:ilvl w:val="0"/>
-          <w:numId w:val="19"/>
-        </w:numPr>
-        <w:spacing w:after="0" w:line="240" w:lineRule="auto"/>
-        <w:ind w:left="0" w:firstLine="851"/>
-        <w:jc w:val="both"/>
-        <w:rPr>
-          <w:rFonts w:ascii="Times New Roman" w:hAnsi="Times New Roman" w:cs="Times New Roman"/>
-          <w:sz w:val="28"/>
-          <w:szCs w:val="28"/>
-        </w:rPr>
-      </w:pPr>
-      <w:r>
-        <w:rPr>
-          <w:rFonts w:ascii="Times New Roman" w:hAnsi="Times New Roman" w:cs="Times New Roman"/>
-          <w:sz w:val="28"/>
-          <w:szCs w:val="28"/>
-        </w:rPr>
-        <w:t>Требования к обновлению - программная документация должна быть разработана с учетом определенных требований к обновлению, включая периодичность обновлений, способы обновления и т. д.</w:t>
+          <w:bCs/>
+          <w:sz w:val="28"/>
+          <w:szCs w:val="28"/>
+        </w:rPr>
+      </w:pPr>
+      <w:r>
+        <w:rPr>
+          <w:rFonts w:ascii="Times New Roman" w:hAnsi="Times New Roman" w:cs="Times New Roman"/>
+          <w:bCs/>
+          <w:sz w:val="28"/>
+          <w:szCs w:val="28"/>
+        </w:rPr>
+        <w:t>Экономические преимущества разработки по сравнению с лучшими отечественными и зарубежными образцами или аналогами - программа должна быть разработана с учетом определенных экономических преимуществ по сравнению с лучшими отечественными и зарубежными образцами или аналогами, включая стоимость, качество, функциональность и т. д.</w:t>
+      </w:r>
+    </w:p>
+    <w:p>
+      <w:pPr>
+        <w:spacing w:line="240" w:lineRule="auto"/>
+        <w:ind w:firstLine="851"/>
+        <w:rPr>
+          <w:rFonts w:ascii="Times New Roman" w:hAnsi="Times New Roman" w:cs="Times New Roman"/>
+          <w:bCs/>
+          <w:sz w:val="28"/>
+          <w:szCs w:val="28"/>
+        </w:rPr>
+      </w:pPr>
+      <w:r>
+        <w:rPr>
+          <w:rFonts w:ascii="Times New Roman" w:hAnsi="Times New Roman" w:cs="Times New Roman"/>
+          <w:bCs/>
+          <w:sz w:val="28"/>
+          <w:szCs w:val="28"/>
+        </w:rPr>
+        <w:br w:type="page"/>
       </w:r>
     </w:p>
     <w:p>
@@ -6191,7 +5601,8 @@
           <w:sz w:val="28"/>
           <w:szCs w:val="28"/>
         </w:rPr>
-        <w:t>Технико-экономическое обоснование</w:t>
+        <w:lastRenderedPageBreak/>
+        <w:t>Стадии и этапы разработки</w:t>
       </w:r>
       <w:r>
         <w:rPr>
@@ -6206,25 +5617,32 @@
     </w:p>
     <w:p>
       <w:pPr>
-        <w:spacing w:after="0" w:line="240" w:lineRule="auto"/>
-        <w:ind w:firstLine="851"/>
-        <w:jc w:val="both"/>
-        <w:rPr>
-          <w:rFonts w:ascii="Times New Roman" w:hAnsi="Times New Roman" w:cs="Times New Roman"/>
+        <w:pStyle w:val="a8"/>
+        <w:spacing w:after="0" w:line="240" w:lineRule="auto"/>
+        <w:ind w:left="0" w:firstLine="851"/>
+        <w:jc w:val="both"/>
+        <w:rPr>
+          <w:rFonts w:ascii="Times New Roman" w:hAnsi="Times New Roman" w:cs="Times New Roman"/>
+          <w:b/>
           <w:bCs/>
           <w:sz w:val="28"/>
           <w:szCs w:val="28"/>
         </w:rPr>
       </w:pPr>
-      <w:r>
+    </w:p>
+    <w:p>
+      <w:pPr>
+        <w:pStyle w:val="a8"/>
+        <w:spacing w:after="0" w:line="240" w:lineRule="auto"/>
+        <w:ind w:left="0" w:firstLine="851"/>
+        <w:jc w:val="both"/>
         <w:rPr>
           <w:rFonts w:ascii="Times New Roman" w:hAnsi="Times New Roman" w:cs="Times New Roman"/>
           <w:bCs/>
           <w:sz w:val="28"/>
           <w:szCs w:val="28"/>
         </w:rPr>
-        <w:t>Технико-экономическое обоснование программы информационной системы «Компьютерный салон»</w:t>
-      </w:r>
+      </w:pPr>
       <w:r>
         <w:rPr>
           <w:rFonts w:ascii="Times New Roman" w:hAnsi="Times New Roman" w:cs="Times New Roman"/>
@@ -6232,24 +5650,15 @@
           <w:sz w:val="28"/>
           <w:szCs w:val="28"/>
         </w:rPr>
-        <w:t xml:space="preserve"> </w:t>
-      </w:r>
-      <w:r>
-        <w:rPr>
-          <w:rFonts w:ascii="Times New Roman" w:hAnsi="Times New Roman" w:cs="Times New Roman"/>
-          <w:bCs/>
-          <w:sz w:val="28"/>
-          <w:szCs w:val="28"/>
-        </w:rPr>
-        <w:t>может включать в себя следующие элементы:</w:t>
+        <w:t>Стадии и этапы разработки программы информационной системы «Компьютерный салон» могут включать в себя следующие элементы:</w:t>
       </w:r>
     </w:p>
     <w:p>
       <w:pPr>
         <w:pStyle w:val="a8"/>
         <w:numPr>
-          <w:ilvl w:val="0"/>
-          <w:numId w:val="20"/>
+          <w:ilvl w:val="2"/>
+          <w:numId w:val="26"/>
         </w:numPr>
         <w:spacing w:after="0" w:line="240" w:lineRule="auto"/>
         <w:ind w:left="0" w:firstLine="851"/>
@@ -6268,15 +5677,15 @@
           <w:sz w:val="28"/>
           <w:szCs w:val="28"/>
         </w:rPr>
-        <w:t>Ориентировочная экономическая эффективность - программа должна быть разработана с учетом определенных ориентировочных показателей экономической эффективности, включая сроки окупаемости, рентабельность и т. д.</w:t>
+        <w:t>Анализ требований - на данном этапе проводится анализ требований к программе, включая определение целей и задач, а также выявление функциональных и нефункциональных требований.</w:t>
       </w:r>
     </w:p>
     <w:p>
       <w:pPr>
         <w:pStyle w:val="a8"/>
         <w:numPr>
-          <w:ilvl w:val="0"/>
-          <w:numId w:val="20"/>
+          <w:ilvl w:val="2"/>
+          <w:numId w:val="26"/>
         </w:numPr>
         <w:spacing w:after="0" w:line="240" w:lineRule="auto"/>
         <w:ind w:left="0" w:firstLine="851"/>
@@ -6295,15 +5704,15 @@
           <w:sz w:val="28"/>
           <w:szCs w:val="28"/>
         </w:rPr>
-        <w:t>Предполагаемая годовая потребность - программа должна быть разработана с учетом определенных предположений о годовой потребности в компьютерах и их комплектующих, включая объемы продаж, рыночные тенденции и т. д.</w:t>
+        <w:t>Проектирование - на данном этапе проводится проектирование программы, включая определение архитектуры, выбор технологии, создание прототипов и т. д.</w:t>
       </w:r>
     </w:p>
     <w:p>
       <w:pPr>
         <w:pStyle w:val="a8"/>
         <w:numPr>
-          <w:ilvl w:val="0"/>
-          <w:numId w:val="20"/>
+          <w:ilvl w:val="2"/>
+          <w:numId w:val="26"/>
         </w:numPr>
         <w:spacing w:after="0" w:line="240" w:lineRule="auto"/>
         <w:ind w:left="0" w:firstLine="851"/>
@@ -6322,7 +5731,109 @@
           <w:sz w:val="28"/>
           <w:szCs w:val="28"/>
         </w:rPr>
-        <w:t>Экономические преимущества разработки по сравнению с лучшими отечественными и зарубежными образцами или аналогами - программа должна быть разработана с учетом определенных экономических преимуществ по сравнению с лучшими отечественными и зарубежными образцами или аналогами, включая стоимость, качество, функциональность и т. д.</w:t>
+        <w:t>Разработка - на данном этапе проводится разработка программы, включая написание кода, создание базы данных, интеграция компонентов и т. д.</w:t>
+      </w:r>
+    </w:p>
+    <w:p>
+      <w:pPr>
+        <w:pStyle w:val="a8"/>
+        <w:numPr>
+          <w:ilvl w:val="2"/>
+          <w:numId w:val="26"/>
+        </w:numPr>
+        <w:spacing w:after="0" w:line="240" w:lineRule="auto"/>
+        <w:ind w:left="0" w:firstLine="851"/>
+        <w:jc w:val="both"/>
+        <w:rPr>
+          <w:rFonts w:ascii="Times New Roman" w:hAnsi="Times New Roman" w:cs="Times New Roman"/>
+          <w:bCs/>
+          <w:sz w:val="28"/>
+          <w:szCs w:val="28"/>
+        </w:rPr>
+      </w:pPr>
+      <w:r>
+        <w:rPr>
+          <w:rFonts w:ascii="Times New Roman" w:hAnsi="Times New Roman" w:cs="Times New Roman"/>
+          <w:bCs/>
+          <w:sz w:val="28"/>
+          <w:szCs w:val="28"/>
+        </w:rPr>
+        <w:t>Тестирование - на данном этапе проводится тестирование программы, включая функциональное, нефункциональное, интеграционное и системное тестирование.</w:t>
+      </w:r>
+    </w:p>
+    <w:p>
+      <w:pPr>
+        <w:pStyle w:val="a8"/>
+        <w:numPr>
+          <w:ilvl w:val="2"/>
+          <w:numId w:val="26"/>
+        </w:numPr>
+        <w:spacing w:after="0" w:line="240" w:lineRule="auto"/>
+        <w:ind w:left="0" w:firstLine="851"/>
+        <w:jc w:val="both"/>
+        <w:rPr>
+          <w:rFonts w:ascii="Times New Roman" w:hAnsi="Times New Roman" w:cs="Times New Roman"/>
+          <w:bCs/>
+          <w:sz w:val="28"/>
+          <w:szCs w:val="28"/>
+        </w:rPr>
+      </w:pPr>
+      <w:r>
+        <w:rPr>
+          <w:rFonts w:ascii="Times New Roman" w:hAnsi="Times New Roman" w:cs="Times New Roman"/>
+          <w:bCs/>
+          <w:sz w:val="28"/>
+          <w:szCs w:val="28"/>
+        </w:rPr>
+        <w:t>Установка и ввод в эксплуатацию - на данном этапе проводится установка программы и ввод ее в эксплуатацию, включая подготовку пользователей, настройку системы и т. д.</w:t>
+      </w:r>
+    </w:p>
+    <w:p>
+      <w:pPr>
+        <w:pStyle w:val="a8"/>
+        <w:numPr>
+          <w:ilvl w:val="1"/>
+          <w:numId w:val="26"/>
+        </w:numPr>
+        <w:spacing w:after="0" w:line="240" w:lineRule="auto"/>
+        <w:ind w:left="0" w:firstLine="851"/>
+        <w:jc w:val="both"/>
+        <w:rPr>
+          <w:rFonts w:ascii="Times New Roman" w:hAnsi="Times New Roman" w:cs="Times New Roman"/>
+          <w:bCs/>
+          <w:sz w:val="28"/>
+          <w:szCs w:val="28"/>
+        </w:rPr>
+      </w:pPr>
+      <w:r>
+        <w:rPr>
+          <w:rFonts w:ascii="Times New Roman" w:hAnsi="Times New Roman" w:cs="Times New Roman"/>
+          <w:bCs/>
+          <w:sz w:val="28"/>
+          <w:szCs w:val="28"/>
+        </w:rPr>
+        <w:t>Поддержка и сопровождение - на данном этапе проводится поддержка и сопровождение программы, включая обновление, техническую поддержку и т. д.</w:t>
+      </w:r>
+    </w:p>
+    <w:p>
+      <w:pPr>
+        <w:spacing w:line="240" w:lineRule="auto"/>
+        <w:ind w:firstLine="851"/>
+        <w:rPr>
+          <w:rFonts w:ascii="Times New Roman" w:hAnsi="Times New Roman" w:cs="Times New Roman"/>
+          <w:bCs/>
+          <w:sz w:val="28"/>
+          <w:szCs w:val="28"/>
+        </w:rPr>
+      </w:pPr>
+      <w:r>
+        <w:rPr>
+          <w:rFonts w:ascii="Times New Roman" w:hAnsi="Times New Roman" w:cs="Times New Roman"/>
+          <w:bCs/>
+          <w:sz w:val="28"/>
+          <w:szCs w:val="28"/>
+        </w:rPr>
+        <w:br w:type="page"/>
       </w:r>
     </w:p>
     <w:p>
@@ -6351,9 +5862,16 @@
           <w:sz w:val="28"/>
           <w:szCs w:val="28"/>
         </w:rPr>
-        <w:t>Стадии и этапы разработки</w:t>
-      </w:r>
-      <w:r>
+        <w:lastRenderedPageBreak/>
+        <w:t>Порядок контроля и приемки.</w:t>
+      </w:r>
+    </w:p>
+    <w:p>
+      <w:pPr>
+        <w:pStyle w:val="a8"/>
+        <w:spacing w:after="0" w:line="240" w:lineRule="auto"/>
+        <w:ind w:left="0" w:firstLine="851"/>
+        <w:jc w:val="both"/>
         <w:rPr>
           <w:rFonts w:ascii="Times New Roman" w:hAnsi="Times New Roman" w:cs="Times New Roman"/>
           <w:b/>
@@ -6361,223 +5879,7 @@
           <w:sz w:val="28"/>
           <w:szCs w:val="28"/>
         </w:rPr>
-        <w:t>.</w:t>
-      </w:r>
-    </w:p>
-    <w:p>
-      <w:pPr>
-        <w:pStyle w:val="a8"/>
-        <w:spacing w:after="0" w:line="240" w:lineRule="auto"/>
-        <w:ind w:left="0" w:firstLine="851"/>
-        <w:jc w:val="both"/>
-        <w:rPr>
-          <w:rFonts w:ascii="Times New Roman" w:hAnsi="Times New Roman" w:cs="Times New Roman"/>
-          <w:bCs/>
-          <w:sz w:val="28"/>
-          <w:szCs w:val="28"/>
-        </w:rPr>
-      </w:pPr>
-      <w:r>
-        <w:rPr>
-          <w:rFonts w:ascii="Times New Roman" w:hAnsi="Times New Roman" w:cs="Times New Roman"/>
-          <w:bCs/>
-          <w:sz w:val="28"/>
-          <w:szCs w:val="28"/>
-        </w:rPr>
-        <w:t>Стадии и этапы разработки программы информационной системы «Компьютерный салон» могут включать в себя следующие элементы:</w:t>
-      </w:r>
-    </w:p>
-    <w:p>
-      <w:pPr>
-        <w:pStyle w:val="a8"/>
-        <w:numPr>
-          <w:ilvl w:val="2"/>
-          <w:numId w:val="26"/>
-        </w:numPr>
-        <w:spacing w:after="0" w:line="240" w:lineRule="auto"/>
-        <w:ind w:left="0" w:firstLine="851"/>
-        <w:jc w:val="both"/>
-        <w:rPr>
-          <w:rFonts w:ascii="Times New Roman" w:hAnsi="Times New Roman" w:cs="Times New Roman"/>
-          <w:bCs/>
-          <w:sz w:val="28"/>
-          <w:szCs w:val="28"/>
-        </w:rPr>
-      </w:pPr>
-      <w:r>
-        <w:rPr>
-          <w:rFonts w:ascii="Times New Roman" w:hAnsi="Times New Roman" w:cs="Times New Roman"/>
-          <w:bCs/>
-          <w:sz w:val="28"/>
-          <w:szCs w:val="28"/>
-        </w:rPr>
-        <w:t>Анализ требований - на данном этапе проводится анализ требований к программе, включая определение целей и задач, а также выявление функциональных и нефункциональных требований.</w:t>
-      </w:r>
-    </w:p>
-    <w:p>
-      <w:pPr>
-        <w:pStyle w:val="a8"/>
-        <w:numPr>
-          <w:ilvl w:val="2"/>
-          <w:numId w:val="26"/>
-        </w:numPr>
-        <w:spacing w:after="0" w:line="240" w:lineRule="auto"/>
-        <w:ind w:left="0" w:firstLine="851"/>
-        <w:jc w:val="both"/>
-        <w:rPr>
-          <w:rFonts w:ascii="Times New Roman" w:hAnsi="Times New Roman" w:cs="Times New Roman"/>
-          <w:bCs/>
-          <w:sz w:val="28"/>
-          <w:szCs w:val="28"/>
-        </w:rPr>
-      </w:pPr>
-      <w:r>
-        <w:rPr>
-          <w:rFonts w:ascii="Times New Roman" w:hAnsi="Times New Roman" w:cs="Times New Roman"/>
-          <w:bCs/>
-          <w:sz w:val="28"/>
-          <w:szCs w:val="28"/>
-        </w:rPr>
-        <w:lastRenderedPageBreak/>
-        <w:t>Проектирование - на данном этапе проводится проектирование программы, включая определение архитектуры, выбор технологии, создание прототипов и т. д.</w:t>
-      </w:r>
-    </w:p>
-    <w:p>
-      <w:pPr>
-        <w:pStyle w:val="a8"/>
-        <w:numPr>
-          <w:ilvl w:val="2"/>
-          <w:numId w:val="26"/>
-        </w:numPr>
-        <w:spacing w:after="0" w:line="240" w:lineRule="auto"/>
-        <w:ind w:left="0" w:firstLine="851"/>
-        <w:jc w:val="both"/>
-        <w:rPr>
-          <w:rFonts w:ascii="Times New Roman" w:hAnsi="Times New Roman" w:cs="Times New Roman"/>
-          <w:bCs/>
-          <w:sz w:val="28"/>
-          <w:szCs w:val="28"/>
-        </w:rPr>
-      </w:pPr>
-      <w:r>
-        <w:rPr>
-          <w:rFonts w:ascii="Times New Roman" w:hAnsi="Times New Roman" w:cs="Times New Roman"/>
-          <w:bCs/>
-          <w:sz w:val="28"/>
-          <w:szCs w:val="28"/>
-        </w:rPr>
-        <w:t>Разработка - на данном этапе проводится разработка программы, включая написание кода, создание базы данных, интеграция компонентов и т. д.</w:t>
-      </w:r>
-    </w:p>
-    <w:p>
-      <w:pPr>
-        <w:pStyle w:val="a8"/>
-        <w:numPr>
-          <w:ilvl w:val="2"/>
-          <w:numId w:val="26"/>
-        </w:numPr>
-        <w:spacing w:after="0" w:line="240" w:lineRule="auto"/>
-        <w:ind w:left="0" w:firstLine="851"/>
-        <w:jc w:val="both"/>
-        <w:rPr>
-          <w:rFonts w:ascii="Times New Roman" w:hAnsi="Times New Roman" w:cs="Times New Roman"/>
-          <w:bCs/>
-          <w:sz w:val="28"/>
-          <w:szCs w:val="28"/>
-        </w:rPr>
-      </w:pPr>
-      <w:r>
-        <w:rPr>
-          <w:rFonts w:ascii="Times New Roman" w:hAnsi="Times New Roman" w:cs="Times New Roman"/>
-          <w:bCs/>
-          <w:sz w:val="28"/>
-          <w:szCs w:val="28"/>
-        </w:rPr>
-        <w:t>Тестирование - на данном этапе проводится тестирование программы, включая функциональное, нефункциональное, интеграционное и системное тестирование.</w:t>
-      </w:r>
-    </w:p>
-    <w:p>
-      <w:pPr>
-        <w:pStyle w:val="a8"/>
-        <w:numPr>
-          <w:ilvl w:val="2"/>
-          <w:numId w:val="26"/>
-        </w:numPr>
-        <w:spacing w:after="0" w:line="240" w:lineRule="auto"/>
-        <w:ind w:left="0" w:firstLine="851"/>
-        <w:jc w:val="both"/>
-        <w:rPr>
-          <w:rFonts w:ascii="Times New Roman" w:hAnsi="Times New Roman" w:cs="Times New Roman"/>
-          <w:bCs/>
-          <w:sz w:val="28"/>
-          <w:szCs w:val="28"/>
-        </w:rPr>
-      </w:pPr>
-      <w:r>
-        <w:rPr>
-          <w:rFonts w:ascii="Times New Roman" w:hAnsi="Times New Roman" w:cs="Times New Roman"/>
-          <w:bCs/>
-          <w:sz w:val="28"/>
-          <w:szCs w:val="28"/>
-        </w:rPr>
-        <w:t>Установка и ввод в эксплуатацию - на данном этапе проводится установка программы и ввод ее в эксплуатацию, включая подготовку пользователей, настройку системы и т. д.</w:t>
-      </w:r>
-    </w:p>
-    <w:p>
-      <w:pPr>
-        <w:pStyle w:val="a8"/>
-        <w:numPr>
-          <w:ilvl w:val="1"/>
-          <w:numId w:val="26"/>
-        </w:numPr>
-        <w:spacing w:after="0" w:line="240" w:lineRule="auto"/>
-        <w:ind w:left="0" w:firstLine="851"/>
-        <w:jc w:val="both"/>
-        <w:rPr>
-          <w:rFonts w:ascii="Times New Roman" w:hAnsi="Times New Roman" w:cs="Times New Roman"/>
-          <w:bCs/>
-          <w:sz w:val="28"/>
-          <w:szCs w:val="28"/>
-        </w:rPr>
-      </w:pPr>
-      <w:r>
-        <w:rPr>
-          <w:rFonts w:ascii="Times New Roman" w:hAnsi="Times New Roman" w:cs="Times New Roman"/>
-          <w:bCs/>
-          <w:sz w:val="28"/>
-          <w:szCs w:val="28"/>
-        </w:rPr>
-        <w:t>Поддержка и сопровождение - на данном этапе проводится поддержка и сопровождение программы, включая обновление, техническую поддержку и т. д.</w:t>
-      </w:r>
-    </w:p>
-    <w:p>
-      <w:pPr>
-        <w:pStyle w:val="a8"/>
-        <w:numPr>
-          <w:ilvl w:val="0"/>
-          <w:numId w:val="12"/>
-        </w:numPr>
-        <w:spacing w:after="0" w:line="240" w:lineRule="auto"/>
-        <w:ind w:left="0" w:firstLine="851"/>
-        <w:jc w:val="both"/>
-        <w:rPr>
-          <w:rFonts w:ascii="Times New Roman" w:hAnsi="Times New Roman" w:cs="Times New Roman"/>
-          <w:b/>
-          <w:bCs/>
-          <w:sz w:val="28"/>
-          <w:szCs w:val="28"/>
-        </w:rPr>
-      </w:pPr>
-      <w:r>
-        <w:rPr>
-          <w:rFonts w:ascii="Times New Roman" w:hAnsi="Times New Roman" w:cs="Times New Roman"/>
-          <w:b/>
-          <w:bCs/>
-          <w:sz w:val="28"/>
-          <w:szCs w:val="28"/>
-        </w:rPr>
-        <w:t>Порядок контроля и приемки.</w:t>
-      </w:r>
+      </w:pPr>
     </w:p>
     <w:p>
       <w:pPr>
@@ -6832,6 +6134,7 @@
         <w:docPartUnique/>
       </w:docPartObj>
     </w:sdtPr>
+    <w:sdtEndPr/>
     <w:sdtContent>
       <w:p>
         <w:pPr>
@@ -6851,7 +6154,7 @@
           <w:rPr>
             <w:noProof/>
           </w:rPr>
-          <w:t>9</w:t>
+          <w:t>2</w:t>
         </w:r>
         <w:r>
           <w:fldChar w:fldCharType="end"/>
@@ -11070,7 +10373,6 @@
   <w:style w:type="character" w:default="1" w:styleId="a0">
     <w:name w:val="Default Paragraph Font"/>
     <w:uiPriority w:val="1"/>
-    <w:semiHidden/>
     <w:unhideWhenUsed/>
   </w:style>
   <w:style w:type="table" w:default="1" w:styleId="a1">
@@ -11467,7 +10769,7 @@
 </file>
 
 <file path=customXml/itemProps1.xml><?xml version="1.0" encoding="utf-8"?>
-<ds:datastoreItem xmlns:ds="http://schemas.openxmlformats.org/officeDocument/2006/customXml" ds:itemID="{8F4C2722-BB14-4D6C-A61F-44CF19294846}">
+<ds:datastoreItem xmlns:ds="http://schemas.openxmlformats.org/officeDocument/2006/customXml" ds:itemID="{40138231-D61B-49C6-B731-DCB5AD60D5A8}">
   <ds:schemaRefs>
     <ds:schemaRef ds:uri="http://schemas.openxmlformats.org/officeDocument/2006/bibliography"/>
   </ds:schemaRefs>

--- a/Техническое задание ГОСТ 19.201-78.docx
+++ b/Техническое задание ГОСТ 19.201-78.docx
@@ -1103,6 +1103,14 @@
       <w:tblPr>
         <w:tblStyle w:val="a3"/>
         <w:tblW w:w="0" w:type="auto"/>
+        <w:tblBorders>
+          <w:top w:val="none" w:sz="0" w:space="0" w:color="auto"/>
+          <w:left w:val="none" w:sz="0" w:space="0" w:color="auto"/>
+          <w:bottom w:val="none" w:sz="0" w:space="0" w:color="auto"/>
+          <w:right w:val="none" w:sz="0" w:space="0" w:color="auto"/>
+          <w:insideH w:val="none" w:sz="0" w:space="0" w:color="auto"/>
+          <w:insideV w:val="none" w:sz="0" w:space="0" w:color="auto"/>
+        </w:tblBorders>
         <w:tblLayout w:type="fixed"/>
         <w:tblLook w:val="04A0" w:firstRow="1" w:lastRow="0" w:firstColumn="1" w:lastColumn="0" w:noHBand="0" w:noVBand="1"/>
       </w:tblPr>
@@ -1160,7 +1168,6 @@
             <w:r>
               <w:rPr>
                 <w:rFonts w:ascii="Times New Roman" w:hAnsi="Times New Roman" w:cs="Times New Roman"/>
-                <w:b/>
                 <w:bCs/>
                 <w:sz w:val="28"/>
                 <w:szCs w:val="28"/>
@@ -1170,7 +1177,6 @@
             <w:r>
               <w:rPr>
                 <w:rFonts w:ascii="Times New Roman" w:hAnsi="Times New Roman" w:cs="Times New Roman"/>
-                <w:b/>
                 <w:bCs/>
                 <w:sz w:val="28"/>
                 <w:szCs w:val="28"/>
@@ -1270,7 +1276,6 @@
             <w:r>
               <w:rPr>
                 <w:rFonts w:ascii="Times New Roman" w:hAnsi="Times New Roman" w:cs="Times New Roman"/>
-                <w:b/>
                 <w:bCs/>
                 <w:sz w:val="28"/>
                 <w:szCs w:val="28"/>
@@ -1280,7 +1285,6 @@
             <w:r>
               <w:rPr>
                 <w:rFonts w:ascii="Times New Roman" w:hAnsi="Times New Roman" w:cs="Times New Roman"/>
-                <w:b/>
                 <w:bCs/>
                 <w:sz w:val="28"/>
                 <w:szCs w:val="28"/>
@@ -1379,7 +1383,6 @@
             <w:r>
               <w:rPr>
                 <w:rFonts w:ascii="Times New Roman" w:hAnsi="Times New Roman" w:cs="Times New Roman"/>
-                <w:b/>
                 <w:bCs/>
                 <w:sz w:val="28"/>
                 <w:szCs w:val="28"/>
@@ -1389,7 +1392,6 @@
             <w:r>
               <w:rPr>
                 <w:rFonts w:ascii="Times New Roman" w:hAnsi="Times New Roman" w:cs="Times New Roman"/>
-                <w:b/>
                 <w:bCs/>
                 <w:sz w:val="28"/>
                 <w:szCs w:val="28"/>
@@ -1439,7 +1441,6 @@
               <w:jc w:val="both"/>
               <w:rPr>
                 <w:rFonts w:ascii="Times New Roman" w:hAnsi="Times New Roman" w:cs="Times New Roman"/>
-                <w:b/>
                 <w:sz w:val="28"/>
                 <w:szCs w:val="28"/>
               </w:rPr>
@@ -1447,7 +1448,6 @@
             <w:r>
               <w:rPr>
                 <w:rFonts w:ascii="Times New Roman" w:hAnsi="Times New Roman" w:cs="Times New Roman"/>
-                <w:b/>
                 <w:sz w:val="28"/>
                 <w:szCs w:val="28"/>
               </w:rPr>
@@ -1456,7 +1456,6 @@
             <w:r>
               <w:rPr>
                 <w:rFonts w:ascii="Times New Roman" w:hAnsi="Times New Roman" w:cs="Times New Roman"/>
-                <w:b/>
                 <w:sz w:val="28"/>
                 <w:szCs w:val="28"/>
               </w:rPr>
@@ -1473,7 +1472,6 @@
               <w:jc w:val="both"/>
               <w:rPr>
                 <w:rFonts w:ascii="Times New Roman" w:hAnsi="Times New Roman" w:cs="Times New Roman"/>
-                <w:b/>
                 <w:sz w:val="28"/>
                 <w:szCs w:val="28"/>
               </w:rPr>
@@ -1481,7 +1479,6 @@
             <w:r>
               <w:rPr>
                 <w:rFonts w:ascii="Times New Roman" w:hAnsi="Times New Roman" w:cs="Times New Roman"/>
-                <w:b/>
                 <w:sz w:val="28"/>
                 <w:szCs w:val="28"/>
               </w:rPr>
@@ -1490,7 +1487,6 @@
             <w:r>
               <w:rPr>
                 <w:rFonts w:ascii="Times New Roman" w:hAnsi="Times New Roman" w:cs="Times New Roman"/>
-                <w:b/>
                 <w:sz w:val="28"/>
                 <w:szCs w:val="28"/>
               </w:rPr>
@@ -1507,7 +1503,6 @@
               <w:jc w:val="both"/>
               <w:rPr>
                 <w:rFonts w:ascii="Times New Roman" w:hAnsi="Times New Roman" w:cs="Times New Roman"/>
-                <w:b/>
                 <w:sz w:val="28"/>
                 <w:szCs w:val="28"/>
               </w:rPr>
@@ -1515,7 +1510,6 @@
             <w:r>
               <w:rPr>
                 <w:rFonts w:ascii="Times New Roman" w:hAnsi="Times New Roman" w:cs="Times New Roman"/>
-                <w:b/>
                 <w:sz w:val="28"/>
                 <w:szCs w:val="28"/>
               </w:rPr>
@@ -1539,7 +1533,6 @@
               <w:jc w:val="both"/>
               <w:rPr>
                 <w:rFonts w:ascii="Times New Roman" w:hAnsi="Times New Roman" w:cs="Times New Roman"/>
-                <w:b/>
                 <w:sz w:val="28"/>
                 <w:szCs w:val="28"/>
               </w:rPr>
@@ -1547,7 +1540,6 @@
             <w:r>
               <w:rPr>
                 <w:rFonts w:ascii="Times New Roman" w:hAnsi="Times New Roman" w:cs="Times New Roman"/>
-                <w:b/>
                 <w:sz w:val="28"/>
                 <w:szCs w:val="28"/>
               </w:rPr>
@@ -1556,7 +1548,6 @@
             <w:r>
               <w:rPr>
                 <w:rFonts w:ascii="Times New Roman" w:hAnsi="Times New Roman" w:cs="Times New Roman"/>
-                <w:b/>
                 <w:sz w:val="28"/>
                 <w:szCs w:val="28"/>
               </w:rPr>
@@ -1573,7 +1564,6 @@
               <w:jc w:val="both"/>
               <w:rPr>
                 <w:rFonts w:ascii="Times New Roman" w:hAnsi="Times New Roman" w:cs="Times New Roman"/>
-                <w:b/>
                 <w:sz w:val="28"/>
                 <w:szCs w:val="28"/>
               </w:rPr>
@@ -1581,7 +1571,6 @@
             <w:r>
               <w:rPr>
                 <w:rFonts w:ascii="Times New Roman" w:hAnsi="Times New Roman" w:cs="Times New Roman"/>
-                <w:b/>
                 <w:sz w:val="28"/>
                 <w:szCs w:val="28"/>
               </w:rPr>
@@ -1590,7 +1579,6 @@
             <w:r>
               <w:rPr>
                 <w:rFonts w:ascii="Times New Roman" w:hAnsi="Times New Roman" w:cs="Times New Roman"/>
-                <w:b/>
                 <w:sz w:val="28"/>
                 <w:szCs w:val="28"/>
               </w:rPr>
@@ -1607,7 +1595,6 @@
               <w:jc w:val="both"/>
               <w:rPr>
                 <w:rFonts w:ascii="Times New Roman" w:hAnsi="Times New Roman" w:cs="Times New Roman"/>
-                <w:b/>
                 <w:sz w:val="28"/>
                 <w:szCs w:val="28"/>
               </w:rPr>
@@ -1615,7 +1602,6 @@
             <w:r>
               <w:rPr>
                 <w:rFonts w:ascii="Times New Roman" w:hAnsi="Times New Roman" w:cs="Times New Roman"/>
-                <w:b/>
                 <w:sz w:val="28"/>
                 <w:szCs w:val="28"/>
               </w:rPr>
@@ -1684,12 +1670,20 @@
                 <w:sz w:val="28"/>
                 <w:szCs w:val="28"/>
               </w:rPr>
-              <w:t>Требования к программе или программному изделию.</w:t>
-            </w:r>
-            <w:r>
-              <w:rPr>
-                <w:rFonts w:ascii="Times New Roman" w:hAnsi="Times New Roman" w:cs="Times New Roman"/>
-                <w:b/>
+              <w:t>Требования к программе или программному изделию</w:t>
+            </w:r>
+            <w:r>
+              <w:rPr>
+                <w:rFonts w:ascii="Times New Roman" w:hAnsi="Times New Roman" w:cs="Times New Roman"/>
+                <w:bCs/>
+                <w:sz w:val="28"/>
+                <w:szCs w:val="28"/>
+              </w:rPr>
+              <w:t>.</w:t>
+            </w:r>
+            <w:r>
+              <w:rPr>
+                <w:rFonts w:ascii="Times New Roman" w:hAnsi="Times New Roman" w:cs="Times New Roman"/>
                 <w:bCs/>
                 <w:sz w:val="28"/>
                 <w:szCs w:val="28"/>
@@ -1739,7 +1733,6 @@
               <w:jc w:val="both"/>
               <w:rPr>
                 <w:rFonts w:ascii="Times New Roman" w:hAnsi="Times New Roman" w:cs="Times New Roman"/>
-                <w:b/>
                 <w:sz w:val="28"/>
                 <w:szCs w:val="28"/>
               </w:rPr>
@@ -1747,7 +1740,6 @@
             <w:r>
               <w:rPr>
                 <w:rFonts w:ascii="Times New Roman" w:hAnsi="Times New Roman" w:cs="Times New Roman"/>
-                <w:b/>
                 <w:sz w:val="28"/>
                 <w:szCs w:val="28"/>
               </w:rPr>
@@ -1756,7 +1748,6 @@
             <w:r>
               <w:rPr>
                 <w:rFonts w:ascii="Times New Roman" w:hAnsi="Times New Roman" w:cs="Times New Roman"/>
-                <w:b/>
                 <w:sz w:val="28"/>
                 <w:szCs w:val="28"/>
               </w:rPr>
@@ -1773,7 +1764,6 @@
               <w:jc w:val="both"/>
               <w:rPr>
                 <w:rFonts w:ascii="Times New Roman" w:hAnsi="Times New Roman" w:cs="Times New Roman"/>
-                <w:b/>
                 <w:sz w:val="28"/>
                 <w:szCs w:val="28"/>
               </w:rPr>
@@ -1781,7 +1771,6 @@
             <w:r>
               <w:rPr>
                 <w:rFonts w:ascii="Times New Roman" w:hAnsi="Times New Roman" w:cs="Times New Roman"/>
-                <w:b/>
                 <w:sz w:val="28"/>
                 <w:szCs w:val="28"/>
               </w:rPr>
@@ -1790,7 +1779,6 @@
             <w:r>
               <w:rPr>
                 <w:rFonts w:ascii="Times New Roman" w:hAnsi="Times New Roman" w:cs="Times New Roman"/>
-                <w:b/>
                 <w:sz w:val="28"/>
                 <w:szCs w:val="28"/>
               </w:rPr>
@@ -1807,7 +1795,6 @@
               <w:jc w:val="both"/>
               <w:rPr>
                 <w:rFonts w:ascii="Times New Roman" w:hAnsi="Times New Roman" w:cs="Times New Roman"/>
-                <w:b/>
                 <w:sz w:val="28"/>
                 <w:szCs w:val="28"/>
               </w:rPr>
@@ -1815,7 +1802,6 @@
             <w:r>
               <w:rPr>
                 <w:rFonts w:ascii="Times New Roman" w:hAnsi="Times New Roman" w:cs="Times New Roman"/>
-                <w:b/>
                 <w:sz w:val="28"/>
                 <w:szCs w:val="28"/>
               </w:rPr>
@@ -1839,7 +1825,6 @@
               <w:jc w:val="both"/>
               <w:rPr>
                 <w:rFonts w:ascii="Times New Roman" w:hAnsi="Times New Roman" w:cs="Times New Roman"/>
-                <w:b/>
                 <w:sz w:val="28"/>
                 <w:szCs w:val="28"/>
               </w:rPr>
@@ -1847,7 +1832,6 @@
             <w:r>
               <w:rPr>
                 <w:rFonts w:ascii="Times New Roman" w:hAnsi="Times New Roman" w:cs="Times New Roman"/>
-                <w:b/>
                 <w:sz w:val="28"/>
                 <w:szCs w:val="28"/>
               </w:rPr>
@@ -1856,7 +1840,6 @@
             <w:r>
               <w:rPr>
                 <w:rFonts w:ascii="Times New Roman" w:hAnsi="Times New Roman" w:cs="Times New Roman"/>
-                <w:b/>
                 <w:sz w:val="28"/>
                 <w:szCs w:val="28"/>
               </w:rPr>
@@ -1873,7 +1856,6 @@
               <w:jc w:val="both"/>
               <w:rPr>
                 <w:rFonts w:ascii="Times New Roman" w:hAnsi="Times New Roman" w:cs="Times New Roman"/>
-                <w:b/>
                 <w:sz w:val="28"/>
                 <w:szCs w:val="28"/>
               </w:rPr>
@@ -1881,7 +1863,6 @@
             <w:r>
               <w:rPr>
                 <w:rFonts w:ascii="Times New Roman" w:hAnsi="Times New Roman" w:cs="Times New Roman"/>
-                <w:b/>
                 <w:sz w:val="28"/>
                 <w:szCs w:val="28"/>
               </w:rPr>
@@ -1890,7 +1871,6 @@
             <w:r>
               <w:rPr>
                 <w:rFonts w:ascii="Times New Roman" w:hAnsi="Times New Roman" w:cs="Times New Roman"/>
-                <w:b/>
                 <w:sz w:val="28"/>
                 <w:szCs w:val="28"/>
               </w:rPr>
@@ -1907,7 +1887,6 @@
               <w:jc w:val="both"/>
               <w:rPr>
                 <w:rFonts w:ascii="Times New Roman" w:hAnsi="Times New Roman" w:cs="Times New Roman"/>
-                <w:b/>
                 <w:sz w:val="28"/>
                 <w:szCs w:val="28"/>
               </w:rPr>
@@ -1915,7 +1894,6 @@
             <w:r>
               <w:rPr>
                 <w:rFonts w:ascii="Times New Roman" w:hAnsi="Times New Roman" w:cs="Times New Roman"/>
-                <w:b/>
                 <w:sz w:val="28"/>
                 <w:szCs w:val="28"/>
               </w:rPr>
@@ -1939,7 +1917,6 @@
               <w:jc w:val="both"/>
               <w:rPr>
                 <w:rFonts w:ascii="Times New Roman" w:hAnsi="Times New Roman" w:cs="Times New Roman"/>
-                <w:b/>
                 <w:sz w:val="28"/>
                 <w:szCs w:val="28"/>
               </w:rPr>
@@ -1947,7 +1924,6 @@
             <w:r>
               <w:rPr>
                 <w:rFonts w:ascii="Times New Roman" w:hAnsi="Times New Roman" w:cs="Times New Roman"/>
-                <w:b/>
                 <w:sz w:val="28"/>
                 <w:szCs w:val="28"/>
               </w:rPr>
@@ -1956,7 +1932,6 @@
             <w:r>
               <w:rPr>
                 <w:rFonts w:ascii="Times New Roman" w:hAnsi="Times New Roman" w:cs="Times New Roman"/>
-                <w:b/>
                 <w:sz w:val="28"/>
                 <w:szCs w:val="28"/>
               </w:rPr>
@@ -1973,7 +1948,6 @@
               <w:jc w:val="both"/>
               <w:rPr>
                 <w:rFonts w:ascii="Times New Roman" w:hAnsi="Times New Roman" w:cs="Times New Roman"/>
-                <w:b/>
                 <w:sz w:val="28"/>
                 <w:szCs w:val="28"/>
               </w:rPr>
@@ -1981,7 +1955,6 @@
             <w:r>
               <w:rPr>
                 <w:rFonts w:ascii="Times New Roman" w:hAnsi="Times New Roman" w:cs="Times New Roman"/>
-                <w:b/>
                 <w:sz w:val="28"/>
                 <w:szCs w:val="28"/>
               </w:rPr>
@@ -1990,7 +1963,6 @@
             <w:r>
               <w:rPr>
                 <w:rFonts w:ascii="Times New Roman" w:hAnsi="Times New Roman" w:cs="Times New Roman"/>
-                <w:b/>
                 <w:sz w:val="28"/>
                 <w:szCs w:val="28"/>
               </w:rPr>
@@ -2007,7 +1979,6 @@
               <w:jc w:val="both"/>
               <w:rPr>
                 <w:rFonts w:ascii="Times New Roman" w:hAnsi="Times New Roman" w:cs="Times New Roman"/>
-                <w:b/>
                 <w:sz w:val="28"/>
                 <w:szCs w:val="28"/>
               </w:rPr>
@@ -2015,7 +1986,6 @@
             <w:r>
               <w:rPr>
                 <w:rFonts w:ascii="Times New Roman" w:hAnsi="Times New Roman" w:cs="Times New Roman"/>
-                <w:b/>
                 <w:sz w:val="28"/>
                 <w:szCs w:val="28"/>
               </w:rPr>
@@ -2039,7 +2009,6 @@
               <w:jc w:val="both"/>
               <w:rPr>
                 <w:rFonts w:ascii="Times New Roman" w:hAnsi="Times New Roman" w:cs="Times New Roman"/>
-                <w:b/>
                 <w:sz w:val="28"/>
                 <w:szCs w:val="28"/>
               </w:rPr>
@@ -2047,7 +2016,6 @@
             <w:r>
               <w:rPr>
                 <w:rFonts w:ascii="Times New Roman" w:hAnsi="Times New Roman" w:cs="Times New Roman"/>
-                <w:b/>
                 <w:sz w:val="28"/>
                 <w:szCs w:val="28"/>
               </w:rPr>
@@ -2056,7 +2024,6 @@
             <w:r>
               <w:rPr>
                 <w:rFonts w:ascii="Times New Roman" w:hAnsi="Times New Roman" w:cs="Times New Roman"/>
-                <w:b/>
                 <w:sz w:val="28"/>
                 <w:szCs w:val="28"/>
               </w:rPr>
@@ -2073,7 +2040,6 @@
               <w:jc w:val="both"/>
               <w:rPr>
                 <w:rFonts w:ascii="Times New Roman" w:hAnsi="Times New Roman" w:cs="Times New Roman"/>
-                <w:b/>
                 <w:sz w:val="28"/>
                 <w:szCs w:val="28"/>
               </w:rPr>
@@ -2081,7 +2047,6 @@
             <w:r>
               <w:rPr>
                 <w:rFonts w:ascii="Times New Roman" w:hAnsi="Times New Roman" w:cs="Times New Roman"/>
-                <w:b/>
                 <w:sz w:val="28"/>
                 <w:szCs w:val="28"/>
               </w:rPr>
@@ -2090,7 +2055,6 @@
             <w:r>
               <w:rPr>
                 <w:rFonts w:ascii="Times New Roman" w:hAnsi="Times New Roman" w:cs="Times New Roman"/>
-                <w:b/>
                 <w:sz w:val="28"/>
                 <w:szCs w:val="28"/>
               </w:rPr>
@@ -2107,7 +2071,6 @@
               <w:jc w:val="both"/>
               <w:rPr>
                 <w:rFonts w:ascii="Times New Roman" w:hAnsi="Times New Roman" w:cs="Times New Roman"/>
-                <w:b/>
                 <w:sz w:val="28"/>
                 <w:szCs w:val="28"/>
               </w:rPr>
@@ -2115,7 +2078,6 @@
             <w:r>
               <w:rPr>
                 <w:rFonts w:ascii="Times New Roman" w:hAnsi="Times New Roman" w:cs="Times New Roman"/>
-                <w:b/>
                 <w:sz w:val="28"/>
                 <w:szCs w:val="28"/>
               </w:rPr>
@@ -2139,7 +2101,6 @@
               <w:jc w:val="both"/>
               <w:rPr>
                 <w:rFonts w:ascii="Times New Roman" w:hAnsi="Times New Roman" w:cs="Times New Roman"/>
-                <w:b/>
                 <w:sz w:val="28"/>
                 <w:szCs w:val="28"/>
               </w:rPr>
@@ -2147,7 +2108,6 @@
             <w:r>
               <w:rPr>
                 <w:rFonts w:ascii="Times New Roman" w:hAnsi="Times New Roman" w:cs="Times New Roman"/>
-                <w:b/>
                 <w:sz w:val="28"/>
                 <w:szCs w:val="28"/>
               </w:rPr>
@@ -2156,7 +2116,6 @@
             <w:r>
               <w:rPr>
                 <w:rFonts w:ascii="Times New Roman" w:hAnsi="Times New Roman" w:cs="Times New Roman"/>
-                <w:b/>
                 <w:sz w:val="28"/>
                 <w:szCs w:val="28"/>
               </w:rPr>
@@ -2173,7 +2132,6 @@
               <w:jc w:val="both"/>
               <w:rPr>
                 <w:rFonts w:ascii="Times New Roman" w:hAnsi="Times New Roman" w:cs="Times New Roman"/>
-                <w:b/>
                 <w:sz w:val="28"/>
                 <w:szCs w:val="28"/>
               </w:rPr>
@@ -2181,7 +2139,6 @@
             <w:r>
               <w:rPr>
                 <w:rFonts w:ascii="Times New Roman" w:hAnsi="Times New Roman" w:cs="Times New Roman"/>
-                <w:b/>
                 <w:sz w:val="28"/>
                 <w:szCs w:val="28"/>
               </w:rPr>
@@ -2190,7 +2147,6 @@
             <w:r>
               <w:rPr>
                 <w:rFonts w:ascii="Times New Roman" w:hAnsi="Times New Roman" w:cs="Times New Roman"/>
-                <w:b/>
                 <w:sz w:val="28"/>
                 <w:szCs w:val="28"/>
               </w:rPr>
@@ -2207,7 +2163,6 @@
               <w:jc w:val="both"/>
               <w:rPr>
                 <w:rFonts w:ascii="Times New Roman" w:hAnsi="Times New Roman" w:cs="Times New Roman"/>
-                <w:b/>
                 <w:sz w:val="28"/>
                 <w:szCs w:val="28"/>
               </w:rPr>
@@ -2215,14 +2170,11 @@
             <w:r>
               <w:rPr>
                 <w:rFonts w:ascii="Times New Roman" w:hAnsi="Times New Roman" w:cs="Times New Roman"/>
-                <w:b/>
                 <w:sz w:val="28"/>
                 <w:szCs w:val="28"/>
               </w:rPr>
               <w:t>7</w:t>
             </w:r>
-            <w:bookmarkStart w:id="1" w:name="_GoBack"/>
-            <w:bookmarkEnd w:id="1"/>
           </w:p>
         </w:tc>
       </w:tr>
@@ -2241,7 +2193,6 @@
               <w:jc w:val="both"/>
               <w:rPr>
                 <w:rFonts w:ascii="Times New Roman" w:hAnsi="Times New Roman" w:cs="Times New Roman"/>
-                <w:b/>
                 <w:sz w:val="28"/>
                 <w:szCs w:val="28"/>
               </w:rPr>
@@ -2249,7 +2200,6 @@
             <w:r>
               <w:rPr>
                 <w:rFonts w:ascii="Times New Roman" w:hAnsi="Times New Roman" w:cs="Times New Roman"/>
-                <w:b/>
                 <w:sz w:val="28"/>
                 <w:szCs w:val="28"/>
               </w:rPr>
@@ -2258,7 +2208,6 @@
             <w:r>
               <w:rPr>
                 <w:rFonts w:ascii="Times New Roman" w:hAnsi="Times New Roman" w:cs="Times New Roman"/>
-                <w:b/>
                 <w:sz w:val="28"/>
                 <w:szCs w:val="28"/>
               </w:rPr>
@@ -2275,7 +2224,6 @@
               <w:jc w:val="both"/>
               <w:rPr>
                 <w:rFonts w:ascii="Times New Roman" w:hAnsi="Times New Roman" w:cs="Times New Roman"/>
-                <w:b/>
                 <w:sz w:val="28"/>
                 <w:szCs w:val="28"/>
               </w:rPr>
@@ -2283,7 +2231,6 @@
             <w:r>
               <w:rPr>
                 <w:rFonts w:ascii="Times New Roman" w:hAnsi="Times New Roman" w:cs="Times New Roman"/>
-                <w:b/>
                 <w:sz w:val="28"/>
                 <w:szCs w:val="28"/>
               </w:rPr>
@@ -2292,7 +2239,6 @@
             <w:r>
               <w:rPr>
                 <w:rFonts w:ascii="Times New Roman" w:hAnsi="Times New Roman" w:cs="Times New Roman"/>
-                <w:b/>
                 <w:sz w:val="28"/>
                 <w:szCs w:val="28"/>
               </w:rPr>
@@ -2309,7 +2255,6 @@
               <w:jc w:val="both"/>
               <w:rPr>
                 <w:rFonts w:ascii="Times New Roman" w:hAnsi="Times New Roman" w:cs="Times New Roman"/>
-                <w:b/>
                 <w:sz w:val="28"/>
                 <w:szCs w:val="28"/>
               </w:rPr>
@@ -2317,7 +2262,6 @@
             <w:r>
               <w:rPr>
                 <w:rFonts w:ascii="Times New Roman" w:hAnsi="Times New Roman" w:cs="Times New Roman"/>
-                <w:b/>
                 <w:sz w:val="28"/>
                 <w:szCs w:val="28"/>
               </w:rPr>
@@ -2341,7 +2285,6 @@
               <w:jc w:val="both"/>
               <w:rPr>
                 <w:rFonts w:ascii="Times New Roman" w:hAnsi="Times New Roman" w:cs="Times New Roman"/>
-                <w:b/>
                 <w:sz w:val="28"/>
                 <w:szCs w:val="28"/>
               </w:rPr>
@@ -2349,7 +2292,6 @@
             <w:r>
               <w:rPr>
                 <w:rFonts w:ascii="Times New Roman" w:hAnsi="Times New Roman" w:cs="Times New Roman"/>
-                <w:b/>
                 <w:sz w:val="28"/>
                 <w:szCs w:val="28"/>
               </w:rPr>
@@ -2358,7 +2300,6 @@
             <w:r>
               <w:rPr>
                 <w:rFonts w:ascii="Times New Roman" w:hAnsi="Times New Roman" w:cs="Times New Roman"/>
-                <w:b/>
                 <w:sz w:val="28"/>
                 <w:szCs w:val="28"/>
               </w:rPr>
@@ -2375,7 +2316,6 @@
               <w:jc w:val="both"/>
               <w:rPr>
                 <w:rFonts w:ascii="Times New Roman" w:hAnsi="Times New Roman" w:cs="Times New Roman"/>
-                <w:b/>
                 <w:sz w:val="28"/>
                 <w:szCs w:val="28"/>
               </w:rPr>
@@ -2383,7 +2323,6 @@
             <w:r>
               <w:rPr>
                 <w:rFonts w:ascii="Times New Roman" w:hAnsi="Times New Roman" w:cs="Times New Roman"/>
-                <w:b/>
                 <w:sz w:val="28"/>
                 <w:szCs w:val="28"/>
               </w:rPr>
@@ -2392,7 +2331,6 @@
             <w:r>
               <w:rPr>
                 <w:rFonts w:ascii="Times New Roman" w:hAnsi="Times New Roman" w:cs="Times New Roman"/>
-                <w:b/>
                 <w:sz w:val="28"/>
                 <w:szCs w:val="28"/>
               </w:rPr>
@@ -2409,7 +2347,6 @@
               <w:jc w:val="both"/>
               <w:rPr>
                 <w:rFonts w:ascii="Times New Roman" w:hAnsi="Times New Roman" w:cs="Times New Roman"/>
-                <w:b/>
                 <w:sz w:val="28"/>
                 <w:szCs w:val="28"/>
               </w:rPr>
@@ -2417,7 +2354,6 @@
             <w:r>
               <w:rPr>
                 <w:rFonts w:ascii="Times New Roman" w:hAnsi="Times New Roman" w:cs="Times New Roman"/>
-                <w:b/>
                 <w:sz w:val="28"/>
                 <w:szCs w:val="28"/>
               </w:rPr>
@@ -2441,7 +2377,6 @@
               <w:jc w:val="both"/>
               <w:rPr>
                 <w:rFonts w:ascii="Times New Roman" w:hAnsi="Times New Roman" w:cs="Times New Roman"/>
-                <w:b/>
                 <w:sz w:val="28"/>
                 <w:szCs w:val="28"/>
               </w:rPr>
@@ -2449,7 +2384,6 @@
             <w:r>
               <w:rPr>
                 <w:rFonts w:ascii="Times New Roman" w:hAnsi="Times New Roman" w:cs="Times New Roman"/>
-                <w:b/>
                 <w:sz w:val="28"/>
                 <w:szCs w:val="28"/>
               </w:rPr>
@@ -2458,7 +2392,6 @@
             <w:r>
               <w:rPr>
                 <w:rFonts w:ascii="Times New Roman" w:hAnsi="Times New Roman" w:cs="Times New Roman"/>
-                <w:b/>
                 <w:sz w:val="28"/>
                 <w:szCs w:val="28"/>
               </w:rPr>
@@ -2475,7 +2408,6 @@
               <w:jc w:val="both"/>
               <w:rPr>
                 <w:rFonts w:ascii="Times New Roman" w:hAnsi="Times New Roman" w:cs="Times New Roman"/>
-                <w:b/>
                 <w:sz w:val="28"/>
                 <w:szCs w:val="28"/>
               </w:rPr>
@@ -2483,7 +2415,6 @@
             <w:r>
               <w:rPr>
                 <w:rFonts w:ascii="Times New Roman" w:hAnsi="Times New Roman" w:cs="Times New Roman"/>
-                <w:b/>
                 <w:sz w:val="28"/>
                 <w:szCs w:val="28"/>
               </w:rPr>
@@ -2492,7 +2423,6 @@
             <w:r>
               <w:rPr>
                 <w:rFonts w:ascii="Times New Roman" w:hAnsi="Times New Roman" w:cs="Times New Roman"/>
-                <w:b/>
                 <w:sz w:val="28"/>
                 <w:szCs w:val="28"/>
               </w:rPr>
@@ -2509,7 +2439,6 @@
               <w:jc w:val="both"/>
               <w:rPr>
                 <w:rFonts w:ascii="Times New Roman" w:hAnsi="Times New Roman" w:cs="Times New Roman"/>
-                <w:b/>
                 <w:sz w:val="28"/>
                 <w:szCs w:val="28"/>
               </w:rPr>
@@ -2517,7 +2446,6 @@
             <w:r>
               <w:rPr>
                 <w:rFonts w:ascii="Times New Roman" w:hAnsi="Times New Roman" w:cs="Times New Roman"/>
-                <w:b/>
                 <w:sz w:val="28"/>
                 <w:szCs w:val="28"/>
               </w:rPr>
@@ -2586,12 +2514,20 @@
                 <w:sz w:val="28"/>
                 <w:szCs w:val="28"/>
               </w:rPr>
-              <w:t>Требования к программной документации.........</w:t>
-            </w:r>
-            <w:r>
-              <w:rPr>
-                <w:rFonts w:ascii="Times New Roman" w:hAnsi="Times New Roman" w:cs="Times New Roman"/>
-                <w:b/>
+              <w:t>Требования к программной документации</w:t>
+            </w:r>
+            <w:r>
+              <w:rPr>
+                <w:rFonts w:ascii="Times New Roman" w:hAnsi="Times New Roman" w:cs="Times New Roman"/>
+                <w:bCs/>
+                <w:sz w:val="28"/>
+                <w:szCs w:val="28"/>
+              </w:rPr>
+              <w:t>.........</w:t>
+            </w:r>
+            <w:r>
+              <w:rPr>
+                <w:rFonts w:ascii="Times New Roman" w:hAnsi="Times New Roman" w:cs="Times New Roman"/>
                 <w:bCs/>
                 <w:sz w:val="28"/>
                 <w:szCs w:val="28"/>
@@ -2686,12 +2622,20 @@
                 <w:sz w:val="28"/>
                 <w:szCs w:val="28"/>
               </w:rPr>
-              <w:t>Технико-экономическое обоснование..................</w:t>
-            </w:r>
-            <w:r>
-              <w:rPr>
-                <w:rFonts w:ascii="Times New Roman" w:hAnsi="Times New Roman" w:cs="Times New Roman"/>
-                <w:b/>
+              <w:t>Технико-экономическое обоснование</w:t>
+            </w:r>
+            <w:r>
+              <w:rPr>
+                <w:rFonts w:ascii="Times New Roman" w:hAnsi="Times New Roman" w:cs="Times New Roman"/>
+                <w:bCs/>
+                <w:sz w:val="28"/>
+                <w:szCs w:val="28"/>
+              </w:rPr>
+              <w:t>..................</w:t>
+            </w:r>
+            <w:r>
+              <w:rPr>
+                <w:rFonts w:ascii="Times New Roman" w:hAnsi="Times New Roman" w:cs="Times New Roman"/>
                 <w:bCs/>
                 <w:sz w:val="28"/>
                 <w:szCs w:val="28"/>
@@ -2786,12 +2730,20 @@
                 <w:sz w:val="28"/>
                 <w:szCs w:val="28"/>
               </w:rPr>
-              <w:t>Стадии и этапы разработки...................................</w:t>
-            </w:r>
-            <w:r>
-              <w:rPr>
-                <w:rFonts w:ascii="Times New Roman" w:hAnsi="Times New Roman" w:cs="Times New Roman"/>
-                <w:b/>
+              <w:t>Стадии и этапы разработки</w:t>
+            </w:r>
+            <w:r>
+              <w:rPr>
+                <w:rFonts w:ascii="Times New Roman" w:hAnsi="Times New Roman" w:cs="Times New Roman"/>
+                <w:bCs/>
+                <w:sz w:val="28"/>
+                <w:szCs w:val="28"/>
+              </w:rPr>
+              <w:t>...................................</w:t>
+            </w:r>
+            <w:r>
+              <w:rPr>
+                <w:rFonts w:ascii="Times New Roman" w:hAnsi="Times New Roman" w:cs="Times New Roman"/>
                 <w:bCs/>
                 <w:sz w:val="28"/>
                 <w:szCs w:val="28"/>
@@ -2886,12 +2838,20 @@
                 <w:sz w:val="28"/>
                 <w:szCs w:val="28"/>
               </w:rPr>
-              <w:t>Порядок контроля и приемки................................</w:t>
-            </w:r>
-            <w:r>
-              <w:rPr>
-                <w:rFonts w:ascii="Times New Roman" w:hAnsi="Times New Roman" w:cs="Times New Roman"/>
-                <w:b/>
+              <w:t>Порядок контроля и приемки</w:t>
+            </w:r>
+            <w:r>
+              <w:rPr>
+                <w:rFonts w:ascii="Times New Roman" w:hAnsi="Times New Roman" w:cs="Times New Roman"/>
+                <w:bCs/>
+                <w:sz w:val="28"/>
+                <w:szCs w:val="28"/>
+              </w:rPr>
+              <w:t>................................</w:t>
+            </w:r>
+            <w:r>
+              <w:rPr>
+                <w:rFonts w:ascii="Times New Roman" w:hAnsi="Times New Roman" w:cs="Times New Roman"/>
                 <w:bCs/>
                 <w:sz w:val="28"/>
                 <w:szCs w:val="28"/>
@@ -2957,6 +2917,8 @@
         </w:rPr>
         <w:br w:type="page"/>
       </w:r>
+      <w:bookmarkStart w:id="1" w:name="_GoBack"/>
+      <w:bookmarkEnd w:id="1"/>
     </w:p>
     <w:p>
       <w:pPr>
@@ -6154,7 +6116,7 @@
           <w:rPr>
             <w:noProof/>
           </w:rPr>
-          <w:t>2</w:t>
+          <w:t>6</w:t>
         </w:r>
         <w:r>
           <w:fldChar w:fldCharType="end"/>
@@ -10373,6 +10335,7 @@
   <w:style w:type="character" w:default="1" w:styleId="a0">
     <w:name w:val="Default Paragraph Font"/>
     <w:uiPriority w:val="1"/>
+    <w:semiHidden/>
     <w:unhideWhenUsed/>
   </w:style>
   <w:style w:type="table" w:default="1" w:styleId="a1">
@@ -10769,7 +10732,7 @@
 </file>
 
 <file path=customXml/itemProps1.xml><?xml version="1.0" encoding="utf-8"?>
-<ds:datastoreItem xmlns:ds="http://schemas.openxmlformats.org/officeDocument/2006/customXml" ds:itemID="{40138231-D61B-49C6-B731-DCB5AD60D5A8}">
+<ds:datastoreItem xmlns:ds="http://schemas.openxmlformats.org/officeDocument/2006/customXml" ds:itemID="{85F4D775-0B9B-46C7-B568-51B91E978407}">
   <ds:schemaRefs>
     <ds:schemaRef ds:uri="http://schemas.openxmlformats.org/officeDocument/2006/bibliography"/>
   </ds:schemaRefs>
